--- a/언리얼 함수 기초.docx
+++ b/언리얼 함수 기초.docx
@@ -6319,9 +6319,6 @@
       <w:pPr>
         <w:pStyle w:val="3"/>
         <w:ind w:left="1000" w:hanging="400"/>
-        <w:rPr>
-          <w:rFonts w:hint="eastAsia"/>
-        </w:rPr>
       </w:pPr>
       <w:proofErr w:type="spellStart"/>
       <w:r>
@@ -6746,9 +6743,6 @@
         <w:wordWrap/>
         <w:autoSpaceDE/>
         <w:autoSpaceDN/>
-        <w:rPr>
-          <w:rFonts w:hint="eastAsia"/>
-        </w:rPr>
       </w:pPr>
       <w:r>
         <w:br w:type="page"/>
@@ -8245,7 +8239,7 @@
               <w:autoSpaceDN/>
               <w:jc w:val="left"/>
               <w:rPr>
-                <w:rFonts w:ascii="굴림체" w:eastAsia="굴림체" w:hAnsi="굴림체" w:cs="굴림체" w:hint="eastAsia"/>
+                <w:rFonts w:ascii="굴림체" w:eastAsia="굴림체" w:hAnsi="굴림체" w:cs="굴림체"/>
                 <w:color w:val="000000"/>
                 <w:kern w:val="0"/>
                 <w:sz w:val="21"/>
@@ -8271,11 +8265,6 @@
             <w:tcW w:w="9016" w:type="dxa"/>
           </w:tcPr>
           <w:p>
-            <w:pPr>
-              <w:rPr>
-                <w:rFonts w:hint="eastAsia"/>
-              </w:rPr>
-            </w:pPr>
             <w:r>
               <w:rPr>
                 <w:rFonts w:hint="eastAsia"/>
@@ -8302,9 +8291,6 @@
       <w:pPr>
         <w:pStyle w:val="3"/>
         <w:ind w:left="1000" w:hanging="400"/>
-        <w:rPr>
-          <w:rFonts w:hint="eastAsia"/>
-        </w:rPr>
       </w:pPr>
       <w:r>
         <w:rPr>
@@ -8331,11 +8317,6 @@
             <w:vAlign w:val="center"/>
           </w:tcPr>
           <w:p>
-            <w:pPr>
-              <w:rPr>
-                <w:rFonts w:hint="eastAsia"/>
-              </w:rPr>
-            </w:pPr>
             <w:r>
               <w:rPr>
                 <w:rFonts w:hint="eastAsia"/>
@@ -8352,11 +8333,6 @@
             <w:tcW w:w="7178" w:type="dxa"/>
           </w:tcPr>
           <w:p>
-            <w:pPr>
-              <w:rPr>
-                <w:rFonts w:hint="eastAsia"/>
-              </w:rPr>
-            </w:pPr>
             <w:proofErr w:type="spellStart"/>
             <w:r>
               <w:rPr>
@@ -8400,11 +8376,6 @@
             <w:vAlign w:val="center"/>
           </w:tcPr>
           <w:p>
-            <w:pPr>
-              <w:rPr>
-                <w:rFonts w:hint="eastAsia"/>
-              </w:rPr>
-            </w:pPr>
             <w:proofErr w:type="spellStart"/>
             <w:r>
               <w:rPr>
@@ -8476,11 +8447,6 @@
             </w:r>
           </w:p>
           <w:p>
-            <w:pPr>
-              <w:rPr>
-                <w:rFonts w:hint="eastAsia"/>
-              </w:rPr>
-            </w:pPr>
             <w:r>
               <w:rPr>
                 <w:rFonts w:hint="eastAsia"/>
@@ -8548,11 +8514,6 @@
             <w:vAlign w:val="center"/>
           </w:tcPr>
           <w:p>
-            <w:pPr>
-              <w:rPr>
-                <w:rFonts w:hint="eastAsia"/>
-              </w:rPr>
-            </w:pPr>
             <w:r>
               <w:rPr>
                 <w:rFonts w:hint="eastAsia"/>
@@ -8569,11 +8530,6 @@
             <w:tcW w:w="7178" w:type="dxa"/>
           </w:tcPr>
           <w:p>
-            <w:pPr>
-              <w:rPr>
-                <w:rFonts w:hint="eastAsia"/>
-              </w:rPr>
-            </w:pPr>
             <w:proofErr w:type="spellStart"/>
             <w:r>
               <w:rPr>
@@ -8632,11 +8588,6 @@
             <w:vAlign w:val="center"/>
           </w:tcPr>
           <w:p>
-            <w:pPr>
-              <w:rPr>
-                <w:rFonts w:hint="eastAsia"/>
-              </w:rPr>
-            </w:pPr>
             <w:r>
               <w:rPr>
                 <w:rFonts w:hint="eastAsia"/>
@@ -8653,11 +8604,6 @@
             <w:tcW w:w="7178" w:type="dxa"/>
           </w:tcPr>
           <w:p>
-            <w:pPr>
-              <w:rPr>
-                <w:rFonts w:hint="eastAsia"/>
-              </w:rPr>
-            </w:pPr>
             <w:proofErr w:type="spellStart"/>
             <w:r>
               <w:rPr>
@@ -8710,11 +8656,6 @@
             <w:vAlign w:val="center"/>
           </w:tcPr>
           <w:p>
-            <w:pPr>
-              <w:rPr>
-                <w:rFonts w:hint="eastAsia"/>
-              </w:rPr>
-            </w:pPr>
             <w:r>
               <w:rPr>
                 <w:rFonts w:hint="eastAsia"/>
@@ -8834,11 +8775,6 @@
             </w:r>
           </w:p>
           <w:p>
-            <w:pPr>
-              <w:rPr>
-                <w:rFonts w:hint="eastAsia"/>
-              </w:rPr>
-            </w:pPr>
             <w:r>
               <w:rPr>
                 <w:rFonts w:hint="eastAsia"/>
@@ -8915,11 +8851,6 @@
             <w:vAlign w:val="center"/>
           </w:tcPr>
           <w:p>
-            <w:pPr>
-              <w:rPr>
-                <w:rFonts w:hint="eastAsia"/>
-              </w:rPr>
-            </w:pPr>
             <w:proofErr w:type="spellStart"/>
             <w:r>
               <w:rPr>
@@ -8982,11 +8913,6 @@
             </w:r>
           </w:p>
           <w:p>
-            <w:pPr>
-              <w:rPr>
-                <w:rFonts w:hint="eastAsia"/>
-              </w:rPr>
-            </w:pPr>
             <w:r>
               <w:rPr>
                 <w:rFonts w:hint="eastAsia"/>
@@ -9082,11 +9008,6 @@
             <w:vAlign w:val="center"/>
           </w:tcPr>
           <w:p>
-            <w:pPr>
-              <w:rPr>
-                <w:rFonts w:hint="eastAsia"/>
-              </w:rPr>
-            </w:pPr>
             <w:proofErr w:type="spellStart"/>
             <w:r>
               <w:rPr>
@@ -9105,11 +9026,6 @@
             <w:tcW w:w="7178" w:type="dxa"/>
           </w:tcPr>
           <w:p>
-            <w:pPr>
-              <w:rPr>
-                <w:rFonts w:hint="eastAsia"/>
-              </w:rPr>
-            </w:pPr>
             <w:r>
               <w:rPr>
                 <w:rFonts w:hint="eastAsia"/>
@@ -9126,11 +9042,6 @@
             <w:vAlign w:val="center"/>
           </w:tcPr>
           <w:p>
-            <w:pPr>
-              <w:rPr>
-                <w:rFonts w:hint="eastAsia"/>
-              </w:rPr>
-            </w:pPr>
             <w:r>
               <w:rPr>
                 <w:rFonts w:hint="eastAsia"/>
@@ -9147,11 +9058,6 @@
             <w:tcW w:w="7178" w:type="dxa"/>
           </w:tcPr>
           <w:p>
-            <w:pPr>
-              <w:rPr>
-                <w:rFonts w:hint="eastAsia"/>
-              </w:rPr>
-            </w:pPr>
             <w:proofErr w:type="spellStart"/>
             <w:r>
               <w:rPr>
@@ -9204,11 +9110,6 @@
             <w:vAlign w:val="center"/>
           </w:tcPr>
           <w:p>
-            <w:pPr>
-              <w:rPr>
-                <w:rFonts w:hint="eastAsia"/>
-              </w:rPr>
-            </w:pPr>
             <w:r>
               <w:rPr>
                 <w:rFonts w:hint="eastAsia"/>
@@ -9225,11 +9126,6 @@
             <w:tcW w:w="7178" w:type="dxa"/>
           </w:tcPr>
           <w:p>
-            <w:pPr>
-              <w:rPr>
-                <w:rFonts w:hint="eastAsia"/>
-              </w:rPr>
-            </w:pPr>
             <w:proofErr w:type="spellStart"/>
             <w:r>
               <w:rPr>
@@ -9282,11 +9178,6 @@
             <w:vAlign w:val="center"/>
           </w:tcPr>
           <w:p>
-            <w:pPr>
-              <w:rPr>
-                <w:rFonts w:hint="eastAsia"/>
-              </w:rPr>
-            </w:pPr>
             <w:proofErr w:type="spellStart"/>
             <w:r>
               <w:rPr>
@@ -9305,11 +9196,6 @@
             <w:tcW w:w="7178" w:type="dxa"/>
           </w:tcPr>
           <w:p>
-            <w:pPr>
-              <w:rPr>
-                <w:rFonts w:hint="eastAsia"/>
-              </w:rPr>
-            </w:pPr>
             <w:r>
               <w:rPr>
                 <w:rFonts w:hint="eastAsia"/>
@@ -9443,11 +9329,6 @@
             <w:vAlign w:val="center"/>
           </w:tcPr>
           <w:p>
-            <w:pPr>
-              <w:rPr>
-                <w:rFonts w:hint="eastAsia"/>
-              </w:rPr>
-            </w:pPr>
             <w:proofErr w:type="spellStart"/>
             <w:r>
               <w:rPr>
@@ -9565,11 +9446,6 @@
             </w:r>
           </w:p>
           <w:p>
-            <w:pPr>
-              <w:rPr>
-                <w:rFonts w:hint="eastAsia"/>
-              </w:rPr>
-            </w:pPr>
             <w:r>
               <w:rPr>
                 <w:rFonts w:hint="eastAsia"/>
@@ -9618,11 +9494,6 @@
             <w:vAlign w:val="center"/>
           </w:tcPr>
           <w:p>
-            <w:pPr>
-              <w:rPr>
-                <w:rFonts w:hint="eastAsia"/>
-              </w:rPr>
-            </w:pPr>
             <w:proofErr w:type="spellStart"/>
             <w:r>
               <w:rPr>
@@ -9684,11 +9555,6 @@
             </w:r>
           </w:p>
           <w:p>
-            <w:pPr>
-              <w:rPr>
-                <w:rFonts w:hint="eastAsia"/>
-              </w:rPr>
-            </w:pPr>
             <w:r>
               <w:rPr>
                 <w:rFonts w:hint="eastAsia"/>
@@ -10050,7 +9916,7 @@
               <w:autoSpaceDN/>
               <w:jc w:val="left"/>
               <w:rPr>
-                <w:rFonts w:ascii="굴림체" w:eastAsia="굴림체" w:hAnsi="굴림체" w:cs="굴림체" w:hint="eastAsia"/>
+                <w:rFonts w:ascii="굴림체" w:eastAsia="굴림체" w:hAnsi="굴림체" w:cs="굴림체"/>
                 <w:color w:val="000000"/>
                 <w:kern w:val="0"/>
                 <w:sz w:val="21"/>
@@ -10603,7 +10469,29 @@
                 <w:sz w:val="24"/>
                 <w:szCs w:val="24"/>
               </w:rPr>
-              <w:t xml:space="preserve">/** 클래스 T 를 </w:t>
+              <w:t xml:space="preserve">/** 클래스 T </w:t>
+            </w:r>
+            <w:proofErr w:type="spellStart"/>
+            <w:r>
+              <w:rPr>
+                <w:rFonts w:ascii="굴림체" w:eastAsia="굴림체" w:hAnsi="굴림체" w:cs="굴림체"/>
+                <w:color w:val="15653A"/>
+                <w:kern w:val="0"/>
+                <w:sz w:val="24"/>
+                <w:szCs w:val="24"/>
+              </w:rPr>
+              <w:t>를</w:t>
+            </w:r>
+            <w:proofErr w:type="spellEnd"/>
+            <w:r>
+              <w:rPr>
+                <w:rFonts w:ascii="굴림체" w:eastAsia="굴림체" w:hAnsi="굴림체" w:cs="굴림체"/>
+                <w:color w:val="15653A"/>
+                <w:kern w:val="0"/>
+                <w:sz w:val="24"/>
+                <w:szCs w:val="24"/>
+              </w:rPr>
+              <w:t xml:space="preserve"> </w:t>
             </w:r>
             <w:proofErr w:type="spellStart"/>
             <w:r>
@@ -11702,7 +11590,7 @@
               <w:autoSpaceDN/>
               <w:jc w:val="left"/>
               <w:rPr>
-                <w:rFonts w:ascii="굴림체" w:eastAsia="굴림체" w:hAnsi="굴림체" w:cs="굴림체" w:hint="eastAsia"/>
+                <w:rFonts w:ascii="굴림체" w:eastAsia="굴림체" w:hAnsi="굴림체" w:cs="굴림체"/>
                 <w:color w:val="000000"/>
                 <w:kern w:val="0"/>
                 <w:sz w:val="21"/>
@@ -11779,7 +11667,7 @@
               <w:autoSpaceDN/>
               <w:jc w:val="left"/>
               <w:rPr>
-                <w:rFonts w:ascii="굴림체" w:eastAsia="굴림체" w:hAnsi="굴림체" w:cs="굴림체" w:hint="eastAsia"/>
+                <w:rFonts w:ascii="굴림체" w:eastAsia="굴림체" w:hAnsi="굴림체" w:cs="굴림체"/>
                 <w:color w:val="000000"/>
                 <w:kern w:val="0"/>
                 <w:sz w:val="21"/>
@@ -13583,7 +13471,7 @@
               <w:autoSpaceDN/>
               <w:jc w:val="left"/>
               <w:rPr>
-                <w:rFonts w:ascii="굴림체" w:eastAsia="굴림체" w:hAnsi="굴림체" w:cs="굴림체" w:hint="eastAsia"/>
+                <w:rFonts w:ascii="굴림체" w:eastAsia="굴림체" w:hAnsi="굴림체" w:cs="굴림체"/>
                 <w:color w:val="000000"/>
                 <w:kern w:val="0"/>
                 <w:sz w:val="21"/>
@@ -13609,11 +13497,6 @@
             <w:tcW w:w="9016" w:type="dxa"/>
           </w:tcPr>
           <w:p>
-            <w:pPr>
-              <w:rPr>
-                <w:rFonts w:hint="eastAsia"/>
-              </w:rPr>
-            </w:pPr>
             <w:r>
               <w:rPr>
                 <w:rFonts w:hint="eastAsia"/>
@@ -13665,7 +13548,7 @@
               <w:autoSpaceDN/>
               <w:jc w:val="left"/>
               <w:rPr>
-                <w:rFonts w:ascii="굴림체" w:eastAsia="굴림체" w:hAnsi="굴림체" w:cs="굴림체" w:hint="eastAsia"/>
+                <w:rFonts w:ascii="굴림체" w:eastAsia="굴림체" w:hAnsi="굴림체" w:cs="굴림체"/>
                 <w:color w:val="000000"/>
                 <w:kern w:val="0"/>
                 <w:sz w:val="21"/>
@@ -13901,11 +13784,6 @@
             <w:tcW w:w="9016" w:type="dxa"/>
           </w:tcPr>
           <w:p>
-            <w:pPr>
-              <w:rPr>
-                <w:rFonts w:hint="eastAsia"/>
-              </w:rPr>
-            </w:pPr>
             <w:r>
               <w:rPr>
                 <w:rFonts w:hint="eastAsia"/>
@@ -15524,7 +15402,7 @@
               <w:autoSpaceDN/>
               <w:jc w:val="left"/>
               <w:rPr>
-                <w:rFonts w:ascii="굴림체" w:eastAsia="굴림체" w:hAnsi="굴림체" w:cs="굴림체" w:hint="eastAsia"/>
+                <w:rFonts w:ascii="굴림체" w:eastAsia="굴림체" w:hAnsi="굴림체" w:cs="굴림체"/>
                 <w:color w:val="000000"/>
                 <w:kern w:val="0"/>
                 <w:sz w:val="21"/>
@@ -15550,11 +15428,6 @@
             <w:tcW w:w="9016" w:type="dxa"/>
           </w:tcPr>
           <w:p>
-            <w:pPr>
-              <w:rPr>
-                <w:rFonts w:hint="eastAsia"/>
-              </w:rPr>
-            </w:pPr>
             <w:r>
               <w:rPr>
                 <w:rFonts w:hint="eastAsia"/>
@@ -15606,7 +15479,7 @@
               <w:autoSpaceDN/>
               <w:jc w:val="left"/>
               <w:rPr>
-                <w:rFonts w:ascii="굴림체" w:eastAsia="굴림체" w:hAnsi="굴림체" w:cs="굴림체" w:hint="eastAsia"/>
+                <w:rFonts w:ascii="굴림체" w:eastAsia="굴림체" w:hAnsi="굴림체" w:cs="굴림체"/>
                 <w:color w:val="000000"/>
                 <w:kern w:val="0"/>
                 <w:sz w:val="21"/>
@@ -15790,11 +15663,6 @@
             <w:tcW w:w="9016" w:type="dxa"/>
           </w:tcPr>
           <w:p>
-            <w:pPr>
-              <w:rPr>
-                <w:rFonts w:hint="eastAsia"/>
-              </w:rPr>
-            </w:pPr>
             <w:r>
               <w:rPr>
                 <w:rFonts w:hint="eastAsia"/>
@@ -17671,7 +17539,7 @@
               <w:autoSpaceDN/>
               <w:jc w:val="left"/>
               <w:rPr>
-                <w:rFonts w:ascii="굴림체" w:eastAsia="굴림체" w:hAnsi="굴림체" w:cs="굴림체" w:hint="eastAsia"/>
+                <w:rFonts w:ascii="굴림체" w:eastAsia="굴림체" w:hAnsi="굴림체" w:cs="굴림체"/>
                 <w:color w:val="000000"/>
                 <w:kern w:val="0"/>
                 <w:sz w:val="21"/>
@@ -17697,11 +17565,6 @@
             <w:tcW w:w="9016" w:type="dxa"/>
           </w:tcPr>
           <w:p>
-            <w:pPr>
-              <w:rPr>
-                <w:rFonts w:hint="eastAsia"/>
-              </w:rPr>
-            </w:pPr>
             <w:r>
               <w:rPr>
                 <w:rFonts w:hint="eastAsia"/>
@@ -17753,7 +17616,7 @@
               <w:autoSpaceDN/>
               <w:jc w:val="left"/>
               <w:rPr>
-                <w:rFonts w:ascii="굴림체" w:eastAsia="굴림체" w:hAnsi="굴림체" w:cs="굴림체" w:hint="eastAsia"/>
+                <w:rFonts w:ascii="굴림체" w:eastAsia="굴림체" w:hAnsi="굴림체" w:cs="굴림체"/>
                 <w:color w:val="000000"/>
                 <w:kern w:val="0"/>
                 <w:sz w:val="21"/>
@@ -18023,11 +17886,6 @@
             <w:tcW w:w="9016" w:type="dxa"/>
           </w:tcPr>
           <w:p>
-            <w:pPr>
-              <w:rPr>
-                <w:rFonts w:hint="eastAsia"/>
-              </w:rPr>
-            </w:pPr>
             <w:r>
               <w:rPr>
                 <w:rFonts w:hint="eastAsia"/>
@@ -18537,24 +18395,461 @@
       </w:r>
     </w:p>
     <w:p>
+      <w:proofErr w:type="spellStart"/>
+      <w:r>
+        <w:rPr>
+          <w:rFonts w:hint="eastAsia"/>
+        </w:rPr>
+        <w:t>언리얼</w:t>
+      </w:r>
+      <w:proofErr w:type="spellEnd"/>
+      <w:r>
+        <w:rPr>
+          <w:rFonts w:hint="eastAsia"/>
+        </w:rPr>
+        <w:t xml:space="preserve"> 에디터 내 편집,</w:t>
+      </w:r>
+      <w:r>
+        <w:t xml:space="preserve"> </w:t>
+      </w:r>
+      <w:proofErr w:type="spellStart"/>
+      <w:r>
+        <w:rPr>
+          <w:rFonts w:hint="eastAsia"/>
+        </w:rPr>
+        <w:t>블루프린트</w:t>
+      </w:r>
+      <w:proofErr w:type="spellEnd"/>
+      <w:r>
+        <w:rPr>
+          <w:rFonts w:hint="eastAsia"/>
+        </w:rPr>
+        <w:t xml:space="preserve"> 조작,</w:t>
+      </w:r>
+      <w:r>
+        <w:t xml:space="preserve"> </w:t>
+      </w:r>
+      <w:proofErr w:type="spellStart"/>
+      <w:r>
+        <w:rPr>
+          <w:rFonts w:hint="eastAsia"/>
+        </w:rPr>
+        <w:t>시리얼라이제이션</w:t>
+      </w:r>
+      <w:proofErr w:type="spellEnd"/>
+      <w:r>
+        <w:rPr>
+          <w:rFonts w:hint="eastAsia"/>
+        </w:rPr>
+        <w:t>,</w:t>
+      </w:r>
+      <w:r>
+        <w:t xml:space="preserve"> </w:t>
+      </w:r>
+      <w:r>
+        <w:rPr>
+          <w:rFonts w:hint="eastAsia"/>
+        </w:rPr>
+        <w:t xml:space="preserve">네트워크 등 </w:t>
+      </w:r>
+      <w:proofErr w:type="spellStart"/>
+      <w:r>
+        <w:t>UObject</w:t>
+      </w:r>
+      <w:proofErr w:type="spellEnd"/>
+      <w:r>
+        <w:t xml:space="preserve"> </w:t>
+      </w:r>
+      <w:proofErr w:type="spellStart"/>
+      <w:r>
+        <w:rPr>
+          <w:rFonts w:hint="eastAsia"/>
+        </w:rPr>
+        <w:t>리플렉션이</w:t>
+      </w:r>
+      <w:proofErr w:type="spellEnd"/>
+      <w:r>
+        <w:rPr>
+          <w:rFonts w:hint="eastAsia"/>
+        </w:rPr>
+        <w:t xml:space="preserve"> 지원되는 일반적인 이전 데이터 유형들을 </w:t>
+      </w:r>
+      <w:proofErr w:type="spellStart"/>
+      <w:r>
+        <w:rPr>
+          <w:rFonts w:hint="eastAsia"/>
+        </w:rPr>
+        <w:t>모아놓는</w:t>
+      </w:r>
+      <w:proofErr w:type="spellEnd"/>
+      <w:r>
+        <w:rPr>
+          <w:rFonts w:hint="eastAsia"/>
+        </w:rPr>
+        <w:t xml:space="preserve"> 용도로 쓴다.</w:t>
+      </w:r>
+    </w:p>
+    <w:p>
       <w:pPr>
-        <w:rPr>
-          <w:rFonts w:hint="eastAsia"/>
-        </w:rPr>
+        <w:widowControl/>
+        <w:wordWrap/>
+        <w:autoSpaceDE/>
+        <w:autoSpaceDN/>
+      </w:pPr>
+      <w:r>
+        <w:br w:type="page"/>
+      </w:r>
+    </w:p>
+    <w:p>
+      <w:pPr>
+        <w:pStyle w:val="1"/>
       </w:pPr>
       <w:proofErr w:type="spellStart"/>
       <w:r>
         <w:rPr>
           <w:rFonts w:hint="eastAsia"/>
         </w:rPr>
-        <w:t>언리얼</w:t>
+        <w:lastRenderedPageBreak/>
+        <w:t>델리게이트</w:t>
       </w:r>
       <w:proofErr w:type="spellEnd"/>
       <w:r>
         <w:rPr>
           <w:rFonts w:hint="eastAsia"/>
         </w:rPr>
-        <w:t xml:space="preserve"> 에디터 내 편집,</w:t>
+        <w:t>(</w:t>
+      </w:r>
+      <w:r>
+        <w:t>Delegate)</w:t>
+      </w:r>
+    </w:p>
+    <w:p>
+      <w:r>
+        <w:rPr>
+          <w:rFonts w:hint="eastAsia"/>
+        </w:rPr>
+        <w:t>함수를 바인딩하는 형태로 등록,</w:t>
+      </w:r>
+      <w:r>
+        <w:t xml:space="preserve"> Callback </w:t>
+      </w:r>
+      <w:r>
+        <w:rPr>
+          <w:rFonts w:hint="eastAsia"/>
+        </w:rPr>
+        <w:t>함수와 함께 활용할 수 있게 된다.</w:t>
+      </w:r>
+    </w:p>
+    <w:p>
+      <w:r>
+        <w:rPr>
+          <w:rFonts w:hint="eastAsia"/>
+        </w:rPr>
+        <w:t>델리게이트의 종류</w:t>
+      </w:r>
+    </w:p>
+    <w:tbl>
+      <w:tblPr>
+        <w:tblStyle w:val="a5"/>
+        <w:tblW w:w="0" w:type="auto"/>
+        <w:tblLook w:val="04A0" w:firstRow="1" w:lastRow="0" w:firstColumn="1" w:lastColumn="0" w:noHBand="0" w:noVBand="1"/>
+      </w:tblPr>
+      <w:tblGrid>
+        <w:gridCol w:w="1413"/>
+        <w:gridCol w:w="7603"/>
+      </w:tblGrid>
+      <w:tr>
+        <w:tc>
+          <w:tcPr>
+            <w:tcW w:w="1413" w:type="dxa"/>
+            <w:shd w:val="clear" w:color="auto" w:fill="D9E2F3" w:themeFill="accent1" w:themeFillTint="33"/>
+            <w:vAlign w:val="center"/>
+          </w:tcPr>
+          <w:p>
+            <w:pPr>
+              <w:jc w:val="center"/>
+              <w:rPr>
+                <w:rFonts w:hint="eastAsia"/>
+              </w:rPr>
+            </w:pPr>
+            <w:r>
+              <w:rPr>
+                <w:rFonts w:hint="eastAsia"/>
+              </w:rPr>
+              <w:t>싱글</w:t>
+            </w:r>
+          </w:p>
+        </w:tc>
+        <w:tc>
+          <w:tcPr>
+            <w:tcW w:w="7603" w:type="dxa"/>
+          </w:tcPr>
+          <w:p>
+            <w:pPr>
+              <w:rPr>
+                <w:rFonts w:hint="eastAsia"/>
+              </w:rPr>
+            </w:pPr>
+            <w:r>
+              <w:rPr>
+                <w:rFonts w:hint="eastAsia"/>
+              </w:rPr>
+              <w:t xml:space="preserve">가장 기본적인 </w:t>
+            </w:r>
+            <w:proofErr w:type="spellStart"/>
+            <w:r>
+              <w:rPr>
+                <w:rFonts w:hint="eastAsia"/>
+              </w:rPr>
+              <w:t>델리게이트</w:t>
+            </w:r>
+            <w:proofErr w:type="spellEnd"/>
+            <w:r>
+              <w:rPr>
+                <w:rFonts w:hint="eastAsia"/>
+              </w:rPr>
+              <w:t>,</w:t>
+            </w:r>
+            <w:r>
+              <w:t xml:space="preserve"> </w:t>
+            </w:r>
+            <w:r>
+              <w:rPr>
+                <w:rFonts w:hint="eastAsia"/>
+              </w:rPr>
+              <w:t xml:space="preserve">함수 </w:t>
+            </w:r>
+            <w:r>
+              <w:t>1</w:t>
+            </w:r>
+            <w:r>
+              <w:rPr>
+                <w:rFonts w:hint="eastAsia"/>
+              </w:rPr>
+              <w:t xml:space="preserve">개를 </w:t>
+            </w:r>
+            <w:proofErr w:type="spellStart"/>
+            <w:r>
+              <w:rPr>
+                <w:rFonts w:hint="eastAsia"/>
+              </w:rPr>
+              <w:t>바인드하여</w:t>
+            </w:r>
+            <w:proofErr w:type="spellEnd"/>
+            <w:r>
+              <w:rPr>
+                <w:rFonts w:hint="eastAsia"/>
+              </w:rPr>
+              <w:t xml:space="preserve"> 사용</w:t>
+            </w:r>
+          </w:p>
+        </w:tc>
+      </w:tr>
+      <w:tr>
+        <w:tc>
+          <w:tcPr>
+            <w:tcW w:w="1413" w:type="dxa"/>
+            <w:shd w:val="clear" w:color="auto" w:fill="D9E2F3" w:themeFill="accent1" w:themeFillTint="33"/>
+            <w:vAlign w:val="center"/>
+          </w:tcPr>
+          <w:p>
+            <w:pPr>
+              <w:jc w:val="center"/>
+              <w:rPr>
+                <w:rFonts w:hint="eastAsia"/>
+              </w:rPr>
+            </w:pPr>
+            <w:r>
+              <w:rPr>
+                <w:rFonts w:hint="eastAsia"/>
+              </w:rPr>
+              <w:t>멀티</w:t>
+            </w:r>
+          </w:p>
+        </w:tc>
+        <w:tc>
+          <w:tcPr>
+            <w:tcW w:w="7603" w:type="dxa"/>
+          </w:tcPr>
+          <w:p>
+            <w:pPr>
+              <w:rPr>
+                <w:rFonts w:hint="eastAsia"/>
+              </w:rPr>
+            </w:pPr>
+            <w:r>
+              <w:rPr>
+                <w:rFonts w:hint="eastAsia"/>
+              </w:rPr>
+              <w:t xml:space="preserve">여러 함수를 </w:t>
+            </w:r>
+            <w:proofErr w:type="spellStart"/>
+            <w:r>
+              <w:rPr>
+                <w:rFonts w:hint="eastAsia"/>
+              </w:rPr>
+              <w:t>바인드할</w:t>
+            </w:r>
+            <w:proofErr w:type="spellEnd"/>
+            <w:r>
+              <w:rPr>
+                <w:rFonts w:hint="eastAsia"/>
+              </w:rPr>
+              <w:t xml:space="preserve"> 수 있다.</w:t>
+            </w:r>
+          </w:p>
+        </w:tc>
+      </w:tr>
+      <w:tr>
+        <w:tc>
+          <w:tcPr>
+            <w:tcW w:w="1413" w:type="dxa"/>
+            <w:shd w:val="clear" w:color="auto" w:fill="D9E2F3" w:themeFill="accent1" w:themeFillTint="33"/>
+            <w:vAlign w:val="center"/>
+          </w:tcPr>
+          <w:p>
+            <w:pPr>
+              <w:jc w:val="center"/>
+              <w:rPr>
+                <w:rFonts w:hint="eastAsia"/>
+              </w:rPr>
+            </w:pPr>
+            <w:r>
+              <w:rPr>
+                <w:rFonts w:hint="eastAsia"/>
+              </w:rPr>
+              <w:t>이벤트</w:t>
+            </w:r>
+          </w:p>
+        </w:tc>
+        <w:tc>
+          <w:tcPr>
+            <w:tcW w:w="7603" w:type="dxa"/>
+          </w:tcPr>
+          <w:p>
+            <w:pPr>
+              <w:rPr>
+                <w:rFonts w:hint="eastAsia"/>
+              </w:rPr>
+            </w:pPr>
+            <w:r>
+              <w:rPr>
+                <w:rFonts w:hint="eastAsia"/>
+              </w:rPr>
+              <w:t xml:space="preserve">멀티 캐스트와 동일하지만 전역 설정이 불가 </w:t>
+            </w:r>
+            <w:r>
+              <w:t xml:space="preserve">= </w:t>
+            </w:r>
+            <w:r>
+              <w:rPr>
+                <w:rFonts w:hint="eastAsia"/>
+              </w:rPr>
+              <w:t xml:space="preserve">외부 클래스에서 추가 </w:t>
+            </w:r>
+            <w:proofErr w:type="spellStart"/>
+            <w:r>
+              <w:rPr>
+                <w:rFonts w:hint="eastAsia"/>
+              </w:rPr>
+              <w:t>델리케이트</w:t>
+            </w:r>
+            <w:proofErr w:type="spellEnd"/>
+            <w:r>
+              <w:rPr>
+                <w:rFonts w:hint="eastAsia"/>
+              </w:rPr>
+              <w:t xml:space="preserve"> 선언 불가</w:t>
+            </w:r>
+          </w:p>
+        </w:tc>
+      </w:tr>
+      <w:tr>
+        <w:tc>
+          <w:tcPr>
+            <w:tcW w:w="1413" w:type="dxa"/>
+            <w:shd w:val="clear" w:color="auto" w:fill="D9E2F3" w:themeFill="accent1" w:themeFillTint="33"/>
+            <w:vAlign w:val="center"/>
+          </w:tcPr>
+          <w:p>
+            <w:pPr>
+              <w:jc w:val="center"/>
+              <w:rPr>
+                <w:rFonts w:hint="eastAsia"/>
+              </w:rPr>
+            </w:pPr>
+            <w:r>
+              <w:rPr>
+                <w:rFonts w:hint="eastAsia"/>
+              </w:rPr>
+              <w:t>다이나믹</w:t>
+            </w:r>
+          </w:p>
+        </w:tc>
+        <w:tc>
+          <w:tcPr>
+            <w:tcW w:w="7603" w:type="dxa"/>
+          </w:tcPr>
+          <w:p>
+            <w:pPr>
+              <w:rPr>
+                <w:rFonts w:hint="eastAsia"/>
+              </w:rPr>
+            </w:pPr>
+            <w:r>
+              <w:rPr>
+                <w:rFonts w:hint="eastAsia"/>
+              </w:rPr>
+              <w:t>싱글,</w:t>
+            </w:r>
+            <w:r>
+              <w:t xml:space="preserve"> </w:t>
+            </w:r>
+            <w:r>
+              <w:rPr>
+                <w:rFonts w:hint="eastAsia"/>
+              </w:rPr>
+              <w:t xml:space="preserve">멀티 둘 다 존재하여 </w:t>
+            </w:r>
+            <w:proofErr w:type="spellStart"/>
+            <w:r>
+              <w:rPr>
+                <w:rFonts w:hint="eastAsia"/>
+              </w:rPr>
+              <w:t>직렬화되어</w:t>
+            </w:r>
+            <w:proofErr w:type="spellEnd"/>
+            <w:r>
+              <w:rPr>
+                <w:rFonts w:hint="eastAsia"/>
+              </w:rPr>
+              <w:t xml:space="preserve"> </w:t>
+            </w:r>
+            <w:proofErr w:type="spellStart"/>
+            <w:r>
+              <w:rPr>
+                <w:rFonts w:hint="eastAsia"/>
+              </w:rPr>
+              <w:t>블루프린트에서</w:t>
+            </w:r>
+            <w:proofErr w:type="spellEnd"/>
+            <w:r>
+              <w:rPr>
+                <w:rFonts w:hint="eastAsia"/>
+              </w:rPr>
+              <w:t xml:space="preserve"> 사용 가능</w:t>
+            </w:r>
+          </w:p>
+        </w:tc>
+      </w:tr>
+    </w:tbl>
+    <w:p/>
+    <w:p>
+      <w:r>
+        <w:rPr>
+          <w:rFonts w:hint="eastAsia"/>
+        </w:rPr>
+        <w:t>바인딩:</w:t>
       </w:r>
       <w:r>
         <w:t xml:space="preserve"> </w:t>
@@ -18564,47 +18859,1365 @@
         <w:rPr>
           <w:rFonts w:hint="eastAsia"/>
         </w:rPr>
-        <w:t>블루프린트</w:t>
+        <w:t>델리게이트에</w:t>
       </w:r>
       <w:proofErr w:type="spellEnd"/>
       <w:r>
         <w:rPr>
           <w:rFonts w:hint="eastAsia"/>
         </w:rPr>
-        <w:t xml:space="preserve"> 조작,</w:t>
-      </w:r>
+        <w:t xml:space="preserve"> 특정 </w:t>
+      </w:r>
+      <w:proofErr w:type="spellStart"/>
+      <w:r>
+        <w:rPr>
+          <w:rFonts w:hint="eastAsia"/>
+        </w:rPr>
+        <w:t>바인드</w:t>
+      </w:r>
+      <w:proofErr w:type="spellEnd"/>
+      <w:r>
+        <w:rPr>
+          <w:rFonts w:hint="eastAsia"/>
+        </w:rPr>
+        <w:t xml:space="preserve"> 함수를 통해 </w:t>
+      </w:r>
+      <w:proofErr w:type="spellStart"/>
+      <w:r>
+        <w:t>CallBack</w:t>
+      </w:r>
+      <w:proofErr w:type="spellEnd"/>
       <w:r>
         <w:t xml:space="preserve"> </w:t>
       </w:r>
+      <w:r>
+        <w:rPr>
+          <w:rFonts w:hint="eastAsia"/>
+        </w:rPr>
+        <w:t>함수를 등록하는 것</w:t>
+      </w:r>
+    </w:p>
+    <w:tbl>
+      <w:tblPr>
+        <w:tblStyle w:val="a5"/>
+        <w:tblW w:w="0" w:type="auto"/>
+        <w:tblLook w:val="04A0" w:firstRow="1" w:lastRow="0" w:firstColumn="1" w:lastColumn="0" w:noHBand="0" w:noVBand="1"/>
+      </w:tblPr>
+      <w:tblGrid>
+        <w:gridCol w:w="1475"/>
+        <w:gridCol w:w="7541"/>
+      </w:tblGrid>
+      <w:tr>
+        <w:tc>
+          <w:tcPr>
+            <w:tcW w:w="1413" w:type="dxa"/>
+            <w:shd w:val="clear" w:color="auto" w:fill="D9E2F3" w:themeFill="accent1" w:themeFillTint="33"/>
+            <w:vAlign w:val="center"/>
+          </w:tcPr>
+          <w:p>
+            <w:pPr>
+              <w:jc w:val="center"/>
+              <w:rPr>
+                <w:rFonts w:hint="eastAsia"/>
+              </w:rPr>
+            </w:pPr>
+            <w:r>
+              <w:rPr>
+                <w:rFonts w:hint="eastAsia"/>
+              </w:rPr>
+              <w:t>함수</w:t>
+            </w:r>
+          </w:p>
+        </w:tc>
+        <w:tc>
+          <w:tcPr>
+            <w:tcW w:w="7603" w:type="dxa"/>
+          </w:tcPr>
+          <w:p>
+            <w:pPr>
+              <w:rPr>
+                <w:rFonts w:hint="eastAsia"/>
+              </w:rPr>
+            </w:pPr>
+            <w:r>
+              <w:rPr>
+                <w:rFonts w:hint="eastAsia"/>
+              </w:rPr>
+              <w:t>설명</w:t>
+            </w:r>
+          </w:p>
+        </w:tc>
+      </w:tr>
+      <w:tr>
+        <w:tc>
+          <w:tcPr>
+            <w:tcW w:w="1413" w:type="dxa"/>
+            <w:shd w:val="clear" w:color="auto" w:fill="D9E2F3" w:themeFill="accent1" w:themeFillTint="33"/>
+            <w:vAlign w:val="center"/>
+          </w:tcPr>
+          <w:p>
+            <w:pPr>
+              <w:jc w:val="center"/>
+              <w:rPr>
+                <w:rFonts w:hint="eastAsia"/>
+              </w:rPr>
+            </w:pPr>
+            <w:r>
+              <w:rPr>
+                <w:rFonts w:hint="eastAsia"/>
+              </w:rPr>
+              <w:t>B</w:t>
+            </w:r>
+            <w:r>
+              <w:t>ind()</w:t>
+            </w:r>
+          </w:p>
+        </w:tc>
+        <w:tc>
+          <w:tcPr>
+            <w:tcW w:w="7603" w:type="dxa"/>
+          </w:tcPr>
+          <w:p>
+            <w:pPr>
+              <w:rPr>
+                <w:rFonts w:hint="eastAsia"/>
+              </w:rPr>
+            </w:pPr>
+            <w:r>
+              <w:rPr>
+                <w:rFonts w:hint="eastAsia"/>
+              </w:rPr>
+              <w:t xml:space="preserve">기존 </w:t>
+            </w:r>
+            <w:proofErr w:type="spellStart"/>
+            <w:r>
+              <w:rPr>
+                <w:rFonts w:hint="eastAsia"/>
+              </w:rPr>
+              <w:t>델리게이트</w:t>
+            </w:r>
+            <w:proofErr w:type="spellEnd"/>
+            <w:r>
+              <w:rPr>
+                <w:rFonts w:hint="eastAsia"/>
+              </w:rPr>
+              <w:t xml:space="preserve"> 오브젝트에 바인딩</w:t>
+            </w:r>
+          </w:p>
+        </w:tc>
+      </w:tr>
+      <w:tr>
+        <w:tc>
+          <w:tcPr>
+            <w:tcW w:w="1413" w:type="dxa"/>
+            <w:shd w:val="clear" w:color="auto" w:fill="D9E2F3" w:themeFill="accent1" w:themeFillTint="33"/>
+            <w:vAlign w:val="center"/>
+          </w:tcPr>
+          <w:p>
+            <w:pPr>
+              <w:jc w:val="center"/>
+              <w:rPr>
+                <w:rFonts w:hint="eastAsia"/>
+              </w:rPr>
+            </w:pPr>
+            <w:proofErr w:type="spellStart"/>
+            <w:r>
+              <w:rPr>
+                <w:rFonts w:hint="eastAsia"/>
+              </w:rPr>
+              <w:t>B</w:t>
+            </w:r>
+            <w:r>
+              <w:t>indStatic</w:t>
+            </w:r>
+            <w:proofErr w:type="spellEnd"/>
+            <w:r>
+              <w:t>()</w:t>
+            </w:r>
+          </w:p>
+        </w:tc>
+        <w:tc>
+          <w:tcPr>
+            <w:tcW w:w="7603" w:type="dxa"/>
+          </w:tcPr>
+          <w:p>
+            <w:pPr>
+              <w:rPr>
+                <w:rFonts w:hint="eastAsia"/>
+              </w:rPr>
+            </w:pPr>
+            <w:r>
+              <w:t xml:space="preserve">Raw </w:t>
+            </w:r>
+            <w:r>
+              <w:rPr>
+                <w:rFonts w:hint="eastAsia"/>
+              </w:rPr>
+              <w:t>C</w:t>
+            </w:r>
+            <w:r>
+              <w:t xml:space="preserve">++ </w:t>
+            </w:r>
+            <w:r>
+              <w:rPr>
+                <w:rFonts w:hint="eastAsia"/>
+              </w:rPr>
+              <w:t xml:space="preserve">포인터 글로벌 함수 </w:t>
+            </w:r>
+            <w:proofErr w:type="spellStart"/>
+            <w:r>
+              <w:rPr>
+                <w:rFonts w:hint="eastAsia"/>
+              </w:rPr>
+              <w:t>델리게이트를</w:t>
+            </w:r>
+            <w:proofErr w:type="spellEnd"/>
+            <w:r>
+              <w:rPr>
+                <w:rFonts w:hint="eastAsia"/>
+              </w:rPr>
+              <w:t xml:space="preserve"> 바인딩</w:t>
+            </w:r>
+          </w:p>
+        </w:tc>
+      </w:tr>
+      <w:tr>
+        <w:tc>
+          <w:tcPr>
+            <w:tcW w:w="1413" w:type="dxa"/>
+            <w:shd w:val="clear" w:color="auto" w:fill="D9E2F3" w:themeFill="accent1" w:themeFillTint="33"/>
+            <w:vAlign w:val="center"/>
+          </w:tcPr>
+          <w:p>
+            <w:pPr>
+              <w:jc w:val="center"/>
+              <w:rPr>
+                <w:rFonts w:hint="eastAsia"/>
+              </w:rPr>
+            </w:pPr>
+            <w:proofErr w:type="spellStart"/>
+            <w:r>
+              <w:rPr>
+                <w:rFonts w:hint="eastAsia"/>
+              </w:rPr>
+              <w:t>B</w:t>
+            </w:r>
+            <w:r>
+              <w:t>indRaw</w:t>
+            </w:r>
+            <w:proofErr w:type="spellEnd"/>
+            <w:r>
+              <w:t>()</w:t>
+            </w:r>
+          </w:p>
+        </w:tc>
+        <w:tc>
+          <w:tcPr>
+            <w:tcW w:w="7603" w:type="dxa"/>
+          </w:tcPr>
+          <w:p>
+            <w:r>
+              <w:rPr>
+                <w:rFonts w:hint="eastAsia"/>
+              </w:rPr>
+              <w:t>R</w:t>
+            </w:r>
+            <w:r>
+              <w:t xml:space="preserve">aw C++ </w:t>
+            </w:r>
+            <w:r>
+              <w:rPr>
+                <w:rFonts w:hint="eastAsia"/>
+              </w:rPr>
+              <w:t xml:space="preserve">포인터 </w:t>
+            </w:r>
+            <w:proofErr w:type="spellStart"/>
+            <w:r>
+              <w:rPr>
+                <w:rFonts w:hint="eastAsia"/>
+              </w:rPr>
+              <w:t>델리게이트에</w:t>
+            </w:r>
+            <w:proofErr w:type="spellEnd"/>
+            <w:r>
+              <w:rPr>
+                <w:rFonts w:hint="eastAsia"/>
+              </w:rPr>
+              <w:t xml:space="preserve"> 바인딩</w:t>
+            </w:r>
+          </w:p>
+          <w:p>
+            <w:r>
+              <w:rPr>
+                <w:rFonts w:hint="eastAsia"/>
+              </w:rPr>
+              <w:t>-</w:t>
+            </w:r>
+            <w:r>
+              <w:t xml:space="preserve"> Raw </w:t>
+            </w:r>
+            <w:r>
+              <w:rPr>
+                <w:rFonts w:hint="eastAsia"/>
+              </w:rPr>
+              <w:t>포인터는 어떠한 종류의 레퍼런스도 허용하지 않는다</w:t>
+            </w:r>
+          </w:p>
+          <w:p>
+            <w:r>
+              <w:rPr>
+                <w:rFonts w:hint="eastAsia"/>
+              </w:rPr>
+              <w:t>-</w:t>
+            </w:r>
+            <w:r>
+              <w:t xml:space="preserve"> </w:t>
+            </w:r>
+            <w:r>
+              <w:rPr>
+                <w:rFonts w:hint="eastAsia"/>
+              </w:rPr>
+              <w:t xml:space="preserve">오브젝트가 </w:t>
+            </w:r>
+            <w:proofErr w:type="spellStart"/>
+            <w:r>
+              <w:rPr>
+                <w:rFonts w:hint="eastAsia"/>
+              </w:rPr>
+              <w:t>덜리게이트에서</w:t>
+            </w:r>
+            <w:proofErr w:type="spellEnd"/>
+            <w:r>
+              <w:rPr>
+                <w:rFonts w:hint="eastAsia"/>
+              </w:rPr>
+              <w:t xml:space="preserve"> 삭제된 경우 호출하는 것이 불안정함</w:t>
+            </w:r>
+          </w:p>
+          <w:p>
+            <w:pPr>
+              <w:rPr>
+                <w:rFonts w:hint="eastAsia"/>
+              </w:rPr>
+            </w:pPr>
+            <w:r>
+              <w:rPr>
+                <w:rFonts w:hint="eastAsia"/>
+              </w:rPr>
+              <w:t>-</w:t>
+            </w:r>
+            <w:r>
+              <w:t xml:space="preserve"> </w:t>
+            </w:r>
+            <w:r>
+              <w:rPr>
+                <w:rFonts w:hint="eastAsia"/>
+              </w:rPr>
+              <w:t>주의가 필요함</w:t>
+            </w:r>
+          </w:p>
+        </w:tc>
+      </w:tr>
+      <w:tr>
+        <w:tc>
+          <w:tcPr>
+            <w:tcW w:w="1413" w:type="dxa"/>
+            <w:shd w:val="clear" w:color="auto" w:fill="D9E2F3" w:themeFill="accent1" w:themeFillTint="33"/>
+            <w:vAlign w:val="center"/>
+          </w:tcPr>
+          <w:p>
+            <w:pPr>
+              <w:jc w:val="center"/>
+              <w:rPr>
+                <w:rFonts w:hint="eastAsia"/>
+              </w:rPr>
+            </w:pPr>
+            <w:proofErr w:type="spellStart"/>
+            <w:r>
+              <w:rPr>
+                <w:rFonts w:hint="eastAsia"/>
+              </w:rPr>
+              <w:t>B</w:t>
+            </w:r>
+            <w:r>
+              <w:t>indSP</w:t>
+            </w:r>
+            <w:proofErr w:type="spellEnd"/>
+            <w:r>
+              <w:t>()</w:t>
+            </w:r>
+          </w:p>
+        </w:tc>
+        <w:tc>
+          <w:tcPr>
+            <w:tcW w:w="7603" w:type="dxa"/>
+          </w:tcPr>
+          <w:p>
+            <w:r>
+              <w:rPr>
+                <w:rFonts w:hint="eastAsia"/>
+              </w:rPr>
+              <w:t xml:space="preserve">공유 포인터 기반 멤버 함수 </w:t>
+            </w:r>
+            <w:proofErr w:type="spellStart"/>
+            <w:r>
+              <w:rPr>
+                <w:rFonts w:hint="eastAsia"/>
+              </w:rPr>
+              <w:t>델리게이트에</w:t>
+            </w:r>
+            <w:proofErr w:type="spellEnd"/>
+            <w:r>
+              <w:rPr>
+                <w:rFonts w:hint="eastAsia"/>
+              </w:rPr>
+              <w:t xml:space="preserve"> 바인딩</w:t>
+            </w:r>
+          </w:p>
+          <w:p>
+            <w:r>
+              <w:rPr>
+                <w:rFonts w:hint="eastAsia"/>
+              </w:rPr>
+              <w:t>-</w:t>
+            </w:r>
+            <w:r>
+              <w:t xml:space="preserve"> </w:t>
+            </w:r>
+            <w:r>
+              <w:rPr>
+                <w:rFonts w:hint="eastAsia"/>
+              </w:rPr>
+              <w:t xml:space="preserve">공유 포인터 </w:t>
+            </w:r>
+            <w:proofErr w:type="spellStart"/>
+            <w:r>
+              <w:rPr>
+                <w:rFonts w:hint="eastAsia"/>
+              </w:rPr>
+              <w:t>델리게이트는</w:t>
+            </w:r>
+            <w:proofErr w:type="spellEnd"/>
+            <w:r>
+              <w:rPr>
+                <w:rFonts w:hint="eastAsia"/>
+              </w:rPr>
+              <w:t xml:space="preserve"> 오브젝트로의 약한 레퍼런스를 유지한다.</w:t>
+            </w:r>
+          </w:p>
+          <w:p>
+            <w:pPr>
+              <w:rPr>
+                <w:rFonts w:hint="eastAsia"/>
+              </w:rPr>
+            </w:pPr>
+            <w:r>
+              <w:rPr>
+                <w:rFonts w:hint="eastAsia"/>
+              </w:rPr>
+              <w:t>-</w:t>
+            </w:r>
+            <w:r>
+              <w:t xml:space="preserve"> </w:t>
+            </w:r>
+            <w:proofErr w:type="spellStart"/>
+            <w:r>
+              <w:t>ExecuteIfBound</w:t>
+            </w:r>
+            <w:proofErr w:type="spellEnd"/>
+            <w:r>
+              <w:t>()</w:t>
+            </w:r>
+            <w:r>
+              <w:rPr>
+                <w:rFonts w:hint="eastAsia"/>
+              </w:rPr>
+              <w:t>로 호출</w:t>
+            </w:r>
+          </w:p>
+        </w:tc>
+      </w:tr>
+      <w:tr>
+        <w:tc>
+          <w:tcPr>
+            <w:tcW w:w="1413" w:type="dxa"/>
+            <w:shd w:val="clear" w:color="auto" w:fill="D9E2F3" w:themeFill="accent1" w:themeFillTint="33"/>
+            <w:vAlign w:val="center"/>
+          </w:tcPr>
+          <w:p>
+            <w:pPr>
+              <w:jc w:val="center"/>
+              <w:rPr>
+                <w:rFonts w:hint="eastAsia"/>
+              </w:rPr>
+            </w:pPr>
+            <w:proofErr w:type="spellStart"/>
+            <w:r>
+              <w:rPr>
+                <w:rFonts w:hint="eastAsia"/>
+              </w:rPr>
+              <w:t>B</w:t>
+            </w:r>
+            <w:r>
+              <w:t>indUObject</w:t>
+            </w:r>
+            <w:proofErr w:type="spellEnd"/>
+            <w:r>
+              <w:t>()</w:t>
+            </w:r>
+          </w:p>
+        </w:tc>
+        <w:tc>
+          <w:tcPr>
+            <w:tcW w:w="7603" w:type="dxa"/>
+          </w:tcPr>
+          <w:p>
+            <w:proofErr w:type="spellStart"/>
+            <w:r>
+              <w:rPr>
+                <w:rFonts w:hint="eastAsia"/>
+              </w:rPr>
+              <w:t>U</w:t>
+            </w:r>
+            <w:r>
+              <w:t>Object</w:t>
+            </w:r>
+            <w:proofErr w:type="spellEnd"/>
+            <w:r>
+              <w:rPr>
+                <w:rFonts w:hint="eastAsia"/>
+              </w:rPr>
+              <w:t xml:space="preserve"> 기반 멤버 함수 </w:t>
+            </w:r>
+            <w:proofErr w:type="spellStart"/>
+            <w:r>
+              <w:rPr>
+                <w:rFonts w:hint="eastAsia"/>
+              </w:rPr>
+              <w:t>델리게이트를</w:t>
+            </w:r>
+            <w:proofErr w:type="spellEnd"/>
+            <w:r>
+              <w:rPr>
+                <w:rFonts w:hint="eastAsia"/>
+              </w:rPr>
+              <w:t xml:space="preserve"> 바인딩</w:t>
+            </w:r>
+          </w:p>
+          <w:p>
+            <w:r>
+              <w:rPr>
+                <w:rFonts w:hint="eastAsia"/>
+              </w:rPr>
+              <w:t>-</w:t>
+            </w:r>
+            <w:r>
+              <w:t xml:space="preserve"> </w:t>
+            </w:r>
+            <w:proofErr w:type="spellStart"/>
+            <w:r>
+              <w:t>UObject</w:t>
+            </w:r>
+            <w:proofErr w:type="spellEnd"/>
+            <w:r>
+              <w:t xml:space="preserve"> </w:t>
+            </w:r>
+            <w:proofErr w:type="spellStart"/>
+            <w:r>
+              <w:rPr>
+                <w:rFonts w:hint="eastAsia"/>
+              </w:rPr>
+              <w:t>델리게이트는</w:t>
+            </w:r>
+            <w:proofErr w:type="spellEnd"/>
+            <w:r>
+              <w:rPr>
+                <w:rFonts w:hint="eastAsia"/>
+              </w:rPr>
+              <w:t xml:space="preserve"> 오브젝트로의 약한 레퍼런스 유지</w:t>
+            </w:r>
+          </w:p>
+          <w:p>
+            <w:pPr>
+              <w:rPr>
+                <w:rFonts w:hint="eastAsia"/>
+              </w:rPr>
+            </w:pPr>
+            <w:r>
+              <w:rPr>
+                <w:rFonts w:hint="eastAsia"/>
+              </w:rPr>
+              <w:t>-</w:t>
+            </w:r>
+            <w:r>
+              <w:t xml:space="preserve"> </w:t>
+            </w:r>
+            <w:proofErr w:type="spellStart"/>
+            <w:r>
+              <w:t>ExecuteIfBound</w:t>
+            </w:r>
+            <w:proofErr w:type="spellEnd"/>
+            <w:r>
+              <w:t>()</w:t>
+            </w:r>
+            <w:r>
+              <w:rPr>
+                <w:rFonts w:hint="eastAsia"/>
+              </w:rPr>
+              <w:t>로 호출</w:t>
+            </w:r>
+          </w:p>
+        </w:tc>
+      </w:tr>
+      <w:tr>
+        <w:tc>
+          <w:tcPr>
+            <w:tcW w:w="1413" w:type="dxa"/>
+            <w:shd w:val="clear" w:color="auto" w:fill="D9E2F3" w:themeFill="accent1" w:themeFillTint="33"/>
+            <w:vAlign w:val="center"/>
+          </w:tcPr>
+          <w:p>
+            <w:pPr>
+              <w:jc w:val="center"/>
+              <w:rPr>
+                <w:rFonts w:hint="eastAsia"/>
+              </w:rPr>
+            </w:pPr>
+            <w:proofErr w:type="spellStart"/>
+            <w:r>
+              <w:rPr>
+                <w:rFonts w:hint="eastAsia"/>
+              </w:rPr>
+              <w:t>U</w:t>
+            </w:r>
+            <w:r>
+              <w:t>nBind</w:t>
+            </w:r>
+            <w:proofErr w:type="spellEnd"/>
+            <w:r>
+              <w:t>()</w:t>
+            </w:r>
+          </w:p>
+        </w:tc>
+        <w:tc>
+          <w:tcPr>
+            <w:tcW w:w="7603" w:type="dxa"/>
+          </w:tcPr>
+          <w:p>
+            <w:pPr>
+              <w:rPr>
+                <w:rFonts w:hint="eastAsia"/>
+              </w:rPr>
+            </w:pPr>
+            <w:r>
+              <w:rPr>
+                <w:rFonts w:hint="eastAsia"/>
+              </w:rPr>
+              <w:t xml:space="preserve">해당 </w:t>
+            </w:r>
+            <w:proofErr w:type="spellStart"/>
+            <w:r>
+              <w:rPr>
+                <w:rFonts w:hint="eastAsia"/>
+              </w:rPr>
+              <w:t>델리게이트</w:t>
+            </w:r>
+            <w:proofErr w:type="spellEnd"/>
+            <w:r>
+              <w:rPr>
+                <w:rFonts w:hint="eastAsia"/>
+              </w:rPr>
+              <w:t xml:space="preserve"> 바인딩을 해제한다.</w:t>
+            </w:r>
+          </w:p>
+        </w:tc>
+      </w:tr>
+    </w:tbl>
+    <w:p/>
+    <w:p>
+      <w:pPr>
+        <w:widowControl/>
+        <w:wordWrap/>
+        <w:autoSpaceDE/>
+        <w:autoSpaceDN/>
+      </w:pPr>
+      <w:r>
+        <w:br w:type="page"/>
+      </w:r>
+    </w:p>
+    <w:p>
+      <w:pPr>
+        <w:pStyle w:val="2"/>
+      </w:pPr>
+      <w:r>
+        <w:rPr>
+          <w:rFonts w:hint="eastAsia"/>
+        </w:rPr>
+        <w:lastRenderedPageBreak/>
+        <w:t xml:space="preserve">싱글 캐스트 </w:t>
+      </w:r>
       <w:proofErr w:type="spellStart"/>
       <w:r>
         <w:rPr>
           <w:rFonts w:hint="eastAsia"/>
         </w:rPr>
-        <w:t>시리얼라이제이션</w:t>
+        <w:t>델리게이트</w:t>
       </w:r>
       <w:proofErr w:type="spellEnd"/>
-      <w:r>
-        <w:rPr>
-          <w:rFonts w:hint="eastAsia"/>
-        </w:rPr>
-        <w:t>,</w:t>
+    </w:p>
+    <w:p>
+      <w:pPr>
+        <w:pStyle w:val="3"/>
+        <w:ind w:left="1000" w:hanging="400"/>
+        <w:rPr>
+          <w:rFonts w:hint="eastAsia"/>
+        </w:rPr>
+      </w:pPr>
+      <w:r>
+        <w:rPr>
+          <w:rFonts w:hint="eastAsia"/>
+        </w:rPr>
+        <w:t>헤더</w:t>
+      </w:r>
+    </w:p>
+    <w:tbl>
+      <w:tblPr>
+        <w:tblStyle w:val="a5"/>
+        <w:tblW w:w="0" w:type="auto"/>
+        <w:tblLook w:val="04A0" w:firstRow="1" w:lastRow="0" w:firstColumn="1" w:lastColumn="0" w:noHBand="0" w:noVBand="1"/>
+      </w:tblPr>
+      <w:tblGrid>
+        <w:gridCol w:w="9016"/>
+      </w:tblGrid>
+      <w:tr>
+        <w:tc>
+          <w:tcPr>
+            <w:tcW w:w="9016" w:type="dxa"/>
+          </w:tcPr>
+          <w:p>
+            <w:r>
+              <w:rPr>
+                <w:rFonts w:hint="eastAsia"/>
+              </w:rPr>
+              <w:t>D</w:t>
+            </w:r>
+            <w:r>
+              <w:t>ECLARE_DELEGATE(</w:t>
+            </w:r>
+            <w:proofErr w:type="spellStart"/>
+            <w:r>
+              <w:t>FDele_Single</w:t>
+            </w:r>
+            <w:proofErr w:type="spellEnd"/>
+            <w:proofErr w:type="gramStart"/>
+            <w:r>
+              <w:t>);</w:t>
+            </w:r>
+            <w:proofErr w:type="gramEnd"/>
+          </w:p>
+          <w:p>
+            <w:proofErr w:type="spellStart"/>
+            <w:r>
+              <w:rPr>
+                <w:rFonts w:hint="eastAsia"/>
+              </w:rPr>
+              <w:t>D</w:t>
+            </w:r>
+            <w:r>
+              <w:t>ECLARE_DELEGATE_OneParam</w:t>
+            </w:r>
+            <w:proofErr w:type="spellEnd"/>
+            <w:r>
+              <w:t>(</w:t>
+            </w:r>
+            <w:proofErr w:type="spellStart"/>
+            <w:r>
+              <w:t>FDele_Single_OneParam</w:t>
+            </w:r>
+            <w:proofErr w:type="spellEnd"/>
+            <w:r>
+              <w:t>, int32</w:t>
+            </w:r>
+            <w:proofErr w:type="gramStart"/>
+            <w:r>
+              <w:t>);</w:t>
+            </w:r>
+            <w:proofErr w:type="gramEnd"/>
+          </w:p>
+          <w:p/>
+          <w:p>
+            <w:r>
+              <w:rPr>
+                <w:rFonts w:hint="eastAsia"/>
+              </w:rPr>
+              <w:t>U</w:t>
+            </w:r>
+            <w:r>
+              <w:t>CLASS()</w:t>
+            </w:r>
+          </w:p>
+          <w:p>
+            <w:r>
+              <w:rPr>
+                <w:rFonts w:hint="eastAsia"/>
+              </w:rPr>
+              <w:t>c</w:t>
+            </w:r>
+            <w:r>
+              <w:t xml:space="preserve">lass </w:t>
+            </w:r>
+            <w:r>
+              <w:rPr>
+                <w:rFonts w:hint="eastAsia"/>
+              </w:rPr>
+              <w:t>프로젝트 명</w:t>
+            </w:r>
+            <w:r>
+              <w:t xml:space="preserve">_API </w:t>
+            </w:r>
+            <w:r>
+              <w:rPr>
+                <w:rFonts w:hint="eastAsia"/>
+              </w:rPr>
+              <w:t xml:space="preserve">클래스 명 </w:t>
+            </w:r>
+            <w:r>
+              <w:t xml:space="preserve">: </w:t>
+            </w:r>
+            <w:r>
+              <w:rPr>
+                <w:rFonts w:hint="eastAsia"/>
+              </w:rPr>
+              <w:t>p</w:t>
+            </w:r>
+            <w:r>
+              <w:t xml:space="preserve">ublic </w:t>
+            </w:r>
+            <w:proofErr w:type="spellStart"/>
+            <w:r>
+              <w:rPr>
+                <w:rFonts w:hint="eastAsia"/>
+              </w:rPr>
+              <w:t>A</w:t>
+            </w:r>
+            <w:r>
+              <w:t>Actor</w:t>
+            </w:r>
+            <w:proofErr w:type="spellEnd"/>
+            <w:r>
+              <w:t>(</w:t>
+            </w:r>
+            <w:r>
+              <w:rPr>
+                <w:rFonts w:hint="eastAsia"/>
+              </w:rPr>
+              <w:t>또는 상속할 클래스)</w:t>
+            </w:r>
+          </w:p>
+          <w:p>
+            <w:r>
+              <w:rPr>
+                <w:rFonts w:hint="eastAsia"/>
+              </w:rPr>
+              <w:t>{</w:t>
+            </w:r>
+          </w:p>
+          <w:p>
+            <w:r>
+              <w:rPr>
+                <w:rFonts w:hint="eastAsia"/>
+              </w:rPr>
+              <w:t xml:space="preserve"> </w:t>
+            </w:r>
+            <w:r>
+              <w:t xml:space="preserve">   GENERATED_BODY()</w:t>
+            </w:r>
+          </w:p>
+          <w:p>
+            <w:r>
+              <w:rPr>
+                <w:rFonts w:hint="eastAsia"/>
+              </w:rPr>
+              <w:t>p</w:t>
+            </w:r>
+            <w:r>
+              <w:t>ublic:</w:t>
+            </w:r>
+          </w:p>
+          <w:p>
+            <w:r>
+              <w:rPr>
+                <w:rFonts w:hint="eastAsia"/>
+              </w:rPr>
+              <w:t xml:space="preserve"> </w:t>
+            </w:r>
+            <w:r>
+              <w:t xml:space="preserve">   </w:t>
+            </w:r>
+            <w:proofErr w:type="spellStart"/>
+            <w:r>
+              <w:rPr>
+                <w:rFonts w:hint="eastAsia"/>
+              </w:rPr>
+              <w:t>F</w:t>
+            </w:r>
+            <w:r>
+              <w:t>Dele_Single</w:t>
+            </w:r>
+            <w:proofErr w:type="spellEnd"/>
+            <w:r>
+              <w:t xml:space="preserve"> </w:t>
+            </w:r>
+            <w:proofErr w:type="spellStart"/>
+            <w:r>
+              <w:t>Fuc_</w:t>
+            </w:r>
+            <w:proofErr w:type="gramStart"/>
+            <w:r>
+              <w:t>DeleSingle</w:t>
+            </w:r>
+            <w:proofErr w:type="spellEnd"/>
+            <w:r>
+              <w:t>;</w:t>
+            </w:r>
+            <w:proofErr w:type="gramEnd"/>
+          </w:p>
+          <w:p>
+            <w:pPr>
+              <w:rPr>
+                <w:rFonts w:hint="eastAsia"/>
+              </w:rPr>
+            </w:pPr>
+            <w:r>
+              <w:rPr>
+                <w:rFonts w:hint="eastAsia"/>
+              </w:rPr>
+              <w:t xml:space="preserve"> </w:t>
+            </w:r>
+            <w:r>
+              <w:t xml:space="preserve">   </w:t>
+            </w:r>
+            <w:proofErr w:type="spellStart"/>
+            <w:r>
+              <w:t>FDele_Single_OneParam</w:t>
+            </w:r>
+            <w:proofErr w:type="spellEnd"/>
+            <w:r>
+              <w:t xml:space="preserve"> </w:t>
+            </w:r>
+            <w:proofErr w:type="spellStart"/>
+            <w:r>
+              <w:t>Fuc_DeleSingle_</w:t>
+            </w:r>
+            <w:proofErr w:type="gramStart"/>
+            <w:r>
+              <w:t>OneParam</w:t>
+            </w:r>
+            <w:proofErr w:type="spellEnd"/>
+            <w:r>
+              <w:t>;</w:t>
+            </w:r>
+            <w:proofErr w:type="gramEnd"/>
+          </w:p>
+          <w:p>
+            <w:pPr>
+              <w:rPr>
+                <w:rFonts w:hint="eastAsia"/>
+              </w:rPr>
+            </w:pPr>
+            <w:r>
+              <w:rPr>
+                <w:rFonts w:hint="eastAsia"/>
+              </w:rPr>
+              <w:t>}</w:t>
+            </w:r>
+            <w:r>
+              <w:t>;</w:t>
+            </w:r>
+          </w:p>
+        </w:tc>
+      </w:tr>
+    </w:tbl>
+    <w:p>
+      <w:r>
+        <w:t xml:space="preserve">- </w:t>
+      </w:r>
+      <w:r>
+        <w:rPr>
+          <w:rFonts w:hint="eastAsia"/>
+        </w:rPr>
+        <w:t xml:space="preserve">헤더 파일에서 </w:t>
+      </w:r>
+      <w:r>
+        <w:t xml:space="preserve">Delegate </w:t>
+      </w:r>
+      <w:r>
+        <w:rPr>
+          <w:rFonts w:hint="eastAsia"/>
+        </w:rPr>
+        <w:t xml:space="preserve">함수를 만들고 </w:t>
+      </w:r>
+      <w:r>
+        <w:t xml:space="preserve">DECLARE_DELEGATE() </w:t>
+      </w:r>
+      <w:r>
+        <w:rPr>
+          <w:rFonts w:hint="eastAsia"/>
+        </w:rPr>
+        <w:t xml:space="preserve">매크로를 통해 </w:t>
+      </w:r>
+      <w:proofErr w:type="spellStart"/>
+      <w:r>
+        <w:rPr>
+          <w:rFonts w:hint="eastAsia"/>
+        </w:rPr>
+        <w:t>델리게이트</w:t>
+      </w:r>
+      <w:proofErr w:type="spellEnd"/>
+      <w:r>
+        <w:rPr>
+          <w:rFonts w:hint="eastAsia"/>
+        </w:rPr>
+        <w:t xml:space="preserve"> 화 시킨다.</w:t>
+      </w:r>
+    </w:p>
+    <w:p>
+      <w:pPr>
+        <w:rPr>
+          <w:rFonts w:hint="eastAsia"/>
+        </w:rPr>
+      </w:pPr>
+      <w:r>
+        <w:t>- DECLARE_DELEGATE</w:t>
+      </w:r>
+      <w:r>
+        <w:rPr>
+          <w:rFonts w:hint="eastAsia"/>
+        </w:rPr>
+        <w:t>: 인자 값이 없는 함수에 사용</w:t>
+      </w:r>
+      <w:r>
+        <w:br/>
+        <w:t xml:space="preserve">- </w:t>
+      </w:r>
+      <w:proofErr w:type="spellStart"/>
+      <w:r>
+        <w:t>DECLARE_DELEGATE_OneParam</w:t>
+      </w:r>
+      <w:proofErr w:type="spellEnd"/>
+      <w:r>
+        <w:rPr>
+          <w:rFonts w:hint="eastAsia"/>
+        </w:rPr>
+        <w:t xml:space="preserve">: </w:t>
+      </w:r>
+      <w:r>
+        <w:t>1</w:t>
+      </w:r>
+      <w:r>
+        <w:rPr>
+          <w:rFonts w:hint="eastAsia"/>
+        </w:rPr>
+        <w:t>개의 인자 값이 있는 함수에 사용</w:t>
+      </w:r>
+      <w:r>
+        <w:br/>
+        <w:t xml:space="preserve">- </w:t>
+      </w:r>
+      <w:proofErr w:type="spellStart"/>
+      <w:r>
+        <w:rPr>
+          <w:rFonts w:hint="eastAsia"/>
+        </w:rPr>
+        <w:t>D</w:t>
+      </w:r>
+      <w:r>
+        <w:t>ECLARE_DELEGATE_TwoParam</w:t>
+      </w:r>
+      <w:proofErr w:type="spellEnd"/>
+      <w:r>
+        <w:t>: 2</w:t>
+      </w:r>
+      <w:r>
+        <w:rPr>
+          <w:rFonts w:hint="eastAsia"/>
+        </w:rPr>
+        <w:t>개의 인자 값이 있는 함수에 사용</w:t>
+      </w:r>
+    </w:p>
+    <w:p>
+      <w:pPr>
+        <w:rPr>
+          <w:rFonts w:hint="eastAsia"/>
+        </w:rPr>
+      </w:pPr>
+      <w:r>
+        <w:rPr>
+          <w:rFonts w:hint="eastAsia"/>
+        </w:rPr>
+        <w:t>*</w:t>
       </w:r>
       <w:r>
         <w:t xml:space="preserve"> </w:t>
       </w:r>
-      <w:r>
-        <w:rPr>
-          <w:rFonts w:hint="eastAsia"/>
-        </w:rPr>
-        <w:t xml:space="preserve">네트워크 등 </w:t>
-      </w:r>
       <w:proofErr w:type="spellStart"/>
       <w:r>
-        <w:t>UObject</w:t>
+        <w:rPr>
+          <w:rFonts w:hint="eastAsia"/>
+        </w:rPr>
+        <w:t>델리게이트는</w:t>
       </w:r>
       <w:proofErr w:type="spellEnd"/>
       <w:r>
+        <w:rPr>
+          <w:rFonts w:hint="eastAsia"/>
+        </w:rPr>
+        <w:t xml:space="preserve"> 자료형 이름 앞에 </w:t>
+      </w:r>
+      <w:r>
+        <w:t>F</w:t>
+      </w:r>
+      <w:r>
+        <w:rPr>
+          <w:rFonts w:hint="eastAsia"/>
+        </w:rPr>
+        <w:t>를 붙여야 한다</w:t>
+      </w:r>
+      <w:r>
+        <w:br/>
+        <w:t xml:space="preserve">- </w:t>
+      </w:r>
+      <w:proofErr w:type="spellStart"/>
+      <w:r>
+        <w:rPr>
+          <w:rFonts w:hint="eastAsia"/>
+        </w:rPr>
+        <w:t>안그러면</w:t>
+      </w:r>
+      <w:proofErr w:type="spellEnd"/>
+      <w:r>
+        <w:rPr>
+          <w:rFonts w:hint="eastAsia"/>
+        </w:rPr>
+        <w:t xml:space="preserve"> 빌드 또는 컴파일 시에 에러가 난다.</w:t>
+      </w:r>
+    </w:p>
+    <w:p>
+      <w:pPr>
+        <w:widowControl/>
+        <w:wordWrap/>
+        <w:autoSpaceDE/>
+        <w:autoSpaceDN/>
+        <w:rPr>
+          <w:rFonts w:hint="eastAsia"/>
+        </w:rPr>
+      </w:pPr>
+      <w:r>
+        <w:br w:type="page"/>
+      </w:r>
+    </w:p>
+    <w:p>
+      <w:pPr>
+        <w:pStyle w:val="3"/>
+        <w:ind w:left="1000" w:hanging="400"/>
+      </w:pPr>
+      <w:r>
+        <w:rPr>
+          <w:rFonts w:hint="eastAsia"/>
+        </w:rPr>
+        <w:lastRenderedPageBreak/>
+        <w:t>C</w:t>
+      </w:r>
+      <w:r>
+        <w:t>PP</w:t>
+      </w:r>
+    </w:p>
+    <w:tbl>
+      <w:tblPr>
+        <w:tblStyle w:val="a5"/>
+        <w:tblW w:w="0" w:type="auto"/>
+        <w:tblLook w:val="04A0" w:firstRow="1" w:lastRow="0" w:firstColumn="1" w:lastColumn="0" w:noHBand="0" w:noVBand="1"/>
+      </w:tblPr>
+      <w:tblGrid>
+        <w:gridCol w:w="9016"/>
+      </w:tblGrid>
+      <w:tr>
+        <w:tc>
+          <w:tcPr>
+            <w:tcW w:w="9016" w:type="dxa"/>
+          </w:tcPr>
+          <w:p>
+            <w:r>
+              <w:rPr>
+                <w:rFonts w:hint="eastAsia"/>
+              </w:rPr>
+              <w:t>v</w:t>
+            </w:r>
+            <w:r>
+              <w:t xml:space="preserve">oid </w:t>
+            </w:r>
+            <w:r>
+              <w:rPr>
+                <w:rFonts w:hint="eastAsia"/>
+              </w:rPr>
+              <w:t>클래스명:</w:t>
+            </w:r>
+            <w:r>
+              <w:t>:</w:t>
+            </w:r>
+            <w:proofErr w:type="spellStart"/>
+            <w:r>
+              <w:rPr>
+                <w:rFonts w:hint="eastAsia"/>
+              </w:rPr>
+              <w:t>함수명</w:t>
+            </w:r>
+            <w:proofErr w:type="spellEnd"/>
+            <w:r>
+              <w:rPr>
+                <w:rFonts w:hint="eastAsia"/>
+              </w:rPr>
+              <w:t>(</w:t>
+            </w:r>
+            <w:r>
+              <w:t>~)</w:t>
+            </w:r>
+          </w:p>
+          <w:p>
+            <w:r>
+              <w:rPr>
+                <w:rFonts w:hint="eastAsia"/>
+              </w:rPr>
+              <w:t>{</w:t>
+            </w:r>
+          </w:p>
+          <w:p>
+            <w:r>
+              <w:rPr>
+                <w:rFonts w:hint="eastAsia"/>
+              </w:rPr>
+              <w:t xml:space="preserve"> </w:t>
+            </w:r>
+            <w:r>
+              <w:t xml:space="preserve">   ~</w:t>
+            </w:r>
+          </w:p>
+          <w:p>
+            <w:r>
+              <w:rPr>
+                <w:rFonts w:hint="eastAsia"/>
+              </w:rPr>
+              <w:t xml:space="preserve"> </w:t>
+            </w:r>
+            <w:r>
+              <w:t xml:space="preserve">   </w:t>
+            </w:r>
+            <w:proofErr w:type="spellStart"/>
+            <w:r>
+              <w:t>Fuc_DeleSingle.Unbind</w:t>
+            </w:r>
+            <w:proofErr w:type="spellEnd"/>
+            <w:r>
+              <w:t>(</w:t>
+            </w:r>
+            <w:proofErr w:type="gramStart"/>
+            <w:r>
+              <w:t>);</w:t>
+            </w:r>
+            <w:proofErr w:type="gramEnd"/>
+          </w:p>
+          <w:p>
+            <w:r>
+              <w:rPr>
+                <w:rFonts w:hint="eastAsia"/>
+              </w:rPr>
+              <w:t xml:space="preserve"> </w:t>
+            </w:r>
+            <w:r>
+              <w:t xml:space="preserve">   </w:t>
+            </w:r>
+            <w:proofErr w:type="spellStart"/>
+            <w:r>
+              <w:t>Fuc_DeleSingle_OneParam.Unbind</w:t>
+            </w:r>
+            <w:proofErr w:type="spellEnd"/>
+            <w:r>
+              <w:t>(</w:t>
+            </w:r>
+            <w:proofErr w:type="gramStart"/>
+            <w:r>
+              <w:t>);</w:t>
+            </w:r>
+            <w:proofErr w:type="gramEnd"/>
+          </w:p>
+          <w:p>
+            <w:pPr>
+              <w:rPr>
+                <w:rFonts w:hint="eastAsia"/>
+              </w:rPr>
+            </w:pPr>
+            <w:r>
+              <w:rPr>
+                <w:rFonts w:hint="eastAsia"/>
+              </w:rPr>
+              <w:t>}</w:t>
+            </w:r>
+          </w:p>
+        </w:tc>
+      </w:tr>
+    </w:tbl>
+    <w:p>
+      <w:pPr>
+        <w:rPr>
+          <w:rFonts w:hint="eastAsia"/>
+        </w:rPr>
+      </w:pPr>
+      <w:proofErr w:type="spellStart"/>
+      <w:r>
+        <w:rPr>
+          <w:rFonts w:hint="eastAsia"/>
+        </w:rPr>
+        <w:t>델리게이트</w:t>
+      </w:r>
+      <w:proofErr w:type="spellEnd"/>
+      <w:r>
+        <w:rPr>
+          <w:rFonts w:hint="eastAsia"/>
+        </w:rPr>
+        <w:t xml:space="preserve"> 해제</w:t>
+      </w:r>
+      <w:r>
+        <w:br/>
+        <w:t>- Unbind()</w:t>
+      </w:r>
+      <w:r>
+        <w:rPr>
+          <w:rFonts w:hint="eastAsia"/>
+        </w:rPr>
+        <w:t>는 일종의 메모리 해제 함수로 생각할 수 있다</w:t>
+      </w:r>
+      <w:r>
+        <w:br/>
+        <w:t xml:space="preserve">- </w:t>
+      </w:r>
+      <w:r>
+        <w:rPr>
+          <w:rFonts w:hint="eastAsia"/>
+        </w:rPr>
+        <w:t xml:space="preserve">해당 </w:t>
+      </w:r>
+      <w:proofErr w:type="spellStart"/>
+      <w:r>
+        <w:rPr>
+          <w:rFonts w:hint="eastAsia"/>
+        </w:rPr>
+        <w:t>델리게이트에</w:t>
+      </w:r>
+      <w:proofErr w:type="spellEnd"/>
+      <w:r>
+        <w:rPr>
+          <w:rFonts w:hint="eastAsia"/>
+        </w:rPr>
         <w:t xml:space="preserve"> </w:t>
       </w:r>
       <w:proofErr w:type="spellStart"/>
@@ -18612,28 +20225,3080 @@
         <w:rPr>
           <w:rFonts w:hint="eastAsia"/>
         </w:rPr>
-        <w:t>리플렉션이</w:t>
+        <w:t>바인드</w:t>
       </w:r>
       <w:proofErr w:type="spellEnd"/>
       <w:r>
         <w:rPr>
           <w:rFonts w:hint="eastAsia"/>
         </w:rPr>
-        <w:t xml:space="preserve"> 지원되는 일반적인 이전 데이터 유형들을 </w:t>
-      </w:r>
+        <w:t xml:space="preserve"> 된 함수를 제거한다</w:t>
+      </w:r>
+    </w:p>
+    <w:tbl>
+      <w:tblPr>
+        <w:tblStyle w:val="a5"/>
+        <w:tblW w:w="0" w:type="auto"/>
+        <w:tblLook w:val="04A0" w:firstRow="1" w:lastRow="0" w:firstColumn="1" w:lastColumn="0" w:noHBand="0" w:noVBand="1"/>
+      </w:tblPr>
+      <w:tblGrid>
+        <w:gridCol w:w="9016"/>
+      </w:tblGrid>
+      <w:tr>
+        <w:tc>
+          <w:tcPr>
+            <w:tcW w:w="9016" w:type="dxa"/>
+          </w:tcPr>
+          <w:p>
+            <w:r>
+              <w:rPr>
+                <w:rFonts w:hint="eastAsia"/>
+              </w:rPr>
+              <w:t>v</w:t>
+            </w:r>
+            <w:r>
+              <w:t xml:space="preserve">oid </w:t>
+            </w:r>
+            <w:r>
+              <w:rPr>
+                <w:rFonts w:hint="eastAsia"/>
+              </w:rPr>
+              <w:t>클래스명:</w:t>
+            </w:r>
+            <w:r>
+              <w:t>:</w:t>
+            </w:r>
+            <w:proofErr w:type="spellStart"/>
+            <w:r>
+              <w:rPr>
+                <w:rFonts w:hint="eastAsia"/>
+              </w:rPr>
+              <w:t>함수명</w:t>
+            </w:r>
+            <w:proofErr w:type="spellEnd"/>
+            <w:r>
+              <w:rPr>
+                <w:rFonts w:hint="eastAsia"/>
+              </w:rPr>
+              <w:t>(</w:t>
+            </w:r>
+            <w:r>
+              <w:t>~)</w:t>
+            </w:r>
+          </w:p>
+          <w:p>
+            <w:r>
+              <w:rPr>
+                <w:rFonts w:hint="eastAsia"/>
+              </w:rPr>
+              <w:t>{</w:t>
+            </w:r>
+          </w:p>
+          <w:p>
+            <w:r>
+              <w:rPr>
+                <w:rFonts w:hint="eastAsia"/>
+              </w:rPr>
+              <w:t xml:space="preserve"> </w:t>
+            </w:r>
+            <w:r>
+              <w:t xml:space="preserve">   ~</w:t>
+            </w:r>
+          </w:p>
+          <w:p>
+            <w:r>
+              <w:rPr>
+                <w:rFonts w:hint="eastAsia"/>
+              </w:rPr>
+              <w:t xml:space="preserve"> </w:t>
+            </w:r>
+            <w:r>
+              <w:t xml:space="preserve">   </w:t>
+            </w:r>
+            <w:r>
+              <w:rPr>
+                <w:rFonts w:hint="eastAsia"/>
+              </w:rPr>
+              <w:t>i</w:t>
+            </w:r>
+            <w:r>
+              <w:t>f(</w:t>
+            </w:r>
+            <w:proofErr w:type="spellStart"/>
+            <w:r>
+              <w:t>Fuc_DeleSingle.IsBound</w:t>
+            </w:r>
+            <w:proofErr w:type="spellEnd"/>
+            <w:r>
+              <w:t>() == true)</w:t>
+            </w:r>
+          </w:p>
+          <w:p>
+            <w:r>
+              <w:rPr>
+                <w:rFonts w:hint="eastAsia"/>
+              </w:rPr>
+              <w:t xml:space="preserve"> </w:t>
+            </w:r>
+            <w:r>
+              <w:t xml:space="preserve">       </w:t>
+            </w:r>
+            <w:proofErr w:type="spellStart"/>
+            <w:r>
+              <w:t>Fuc_DeleSingle.Execute</w:t>
+            </w:r>
+            <w:proofErr w:type="spellEnd"/>
+            <w:r>
+              <w:t>(</w:t>
+            </w:r>
+            <w:proofErr w:type="gramStart"/>
+            <w:r>
+              <w:t>);</w:t>
+            </w:r>
+            <w:proofErr w:type="gramEnd"/>
+          </w:p>
+          <w:p>
+            <w:r>
+              <w:rPr>
+                <w:rFonts w:hint="eastAsia"/>
+              </w:rPr>
+              <w:t xml:space="preserve"> </w:t>
+            </w:r>
+            <w:r>
+              <w:t xml:space="preserve">   if(</w:t>
+            </w:r>
+            <w:proofErr w:type="spellStart"/>
+            <w:r>
+              <w:t>Fuc_DeleSingle_OneParam.IsBound</w:t>
+            </w:r>
+            <w:proofErr w:type="spellEnd"/>
+            <w:r>
+              <w:t>() == true)</w:t>
+            </w:r>
+          </w:p>
+          <w:p>
+            <w:r>
+              <w:rPr>
+                <w:rFonts w:hint="eastAsia"/>
+              </w:rPr>
+              <w:t xml:space="preserve"> </w:t>
+            </w:r>
+            <w:r>
+              <w:t xml:space="preserve">       </w:t>
+            </w:r>
+            <w:proofErr w:type="spellStart"/>
+            <w:r>
+              <w:t>Fuc_DeleSingle_OneParam.Execute</w:t>
+            </w:r>
+            <w:proofErr w:type="spellEnd"/>
+            <w:r>
+              <w:t>(123</w:t>
+            </w:r>
+            <w:proofErr w:type="gramStart"/>
+            <w:r>
+              <w:t>);</w:t>
+            </w:r>
+            <w:proofErr w:type="gramEnd"/>
+          </w:p>
+          <w:p>
+            <w:pPr>
+              <w:rPr>
+                <w:rFonts w:hint="eastAsia"/>
+              </w:rPr>
+            </w:pPr>
+            <w:r>
+              <w:rPr>
+                <w:rFonts w:hint="eastAsia"/>
+              </w:rPr>
+              <w:t>}</w:t>
+            </w:r>
+          </w:p>
+        </w:tc>
+      </w:tr>
+    </w:tbl>
+    <w:p>
       <w:proofErr w:type="spellStart"/>
       <w:r>
         <w:rPr>
           <w:rFonts w:hint="eastAsia"/>
         </w:rPr>
-        <w:t>모아놓는</w:t>
+        <w:t>델리게이트에</w:t>
       </w:r>
       <w:proofErr w:type="spellEnd"/>
       <w:r>
         <w:rPr>
           <w:rFonts w:hint="eastAsia"/>
         </w:rPr>
-        <w:t xml:space="preserve"> 용도로 쓴다.</w:t>
+        <w:t xml:space="preserve"> 등록된 </w:t>
+      </w:r>
+      <w:r>
+        <w:t xml:space="preserve">Callback </w:t>
+      </w:r>
+      <w:r>
+        <w:rPr>
+          <w:rFonts w:hint="eastAsia"/>
+        </w:rPr>
+        <w:t>함수 호출</w:t>
+      </w:r>
+      <w:r>
+        <w:br/>
+        <w:t xml:space="preserve">- </w:t>
+      </w:r>
+      <w:proofErr w:type="spellStart"/>
+      <w:r>
+        <w:t>IsBound</w:t>
+      </w:r>
+      <w:proofErr w:type="spellEnd"/>
+      <w:r>
+        <w:rPr>
+          <w:rFonts w:hint="eastAsia"/>
+        </w:rPr>
+        <w:t>(</w:t>
+      </w:r>
+      <w:r>
+        <w:t>)</w:t>
+      </w:r>
+      <w:proofErr w:type="spellStart"/>
+      <w:r>
+        <w:rPr>
+          <w:rFonts w:hint="eastAsia"/>
+        </w:rPr>
+        <w:t>를</w:t>
+      </w:r>
+      <w:proofErr w:type="spellEnd"/>
+      <w:r>
+        <w:rPr>
+          <w:rFonts w:hint="eastAsia"/>
+        </w:rPr>
+        <w:t xml:space="preserve"> 통해 </w:t>
+      </w:r>
+      <w:proofErr w:type="spellStart"/>
+      <w:r>
+        <w:rPr>
+          <w:rFonts w:hint="eastAsia"/>
+        </w:rPr>
+        <w:t>바인드</w:t>
+      </w:r>
+      <w:proofErr w:type="spellEnd"/>
+      <w:r>
+        <w:rPr>
+          <w:rFonts w:hint="eastAsia"/>
+        </w:rPr>
+        <w:t xml:space="preserve"> </w:t>
+      </w:r>
+      <w:proofErr w:type="spellStart"/>
+      <w:r>
+        <w:rPr>
+          <w:rFonts w:hint="eastAsia"/>
+        </w:rPr>
+        <w:t>된지</w:t>
+      </w:r>
+      <w:proofErr w:type="spellEnd"/>
+      <w:r>
+        <w:rPr>
+          <w:rFonts w:hint="eastAsia"/>
+        </w:rPr>
+        <w:t xml:space="preserve"> 여부를 먼저 확인한다</w:t>
+      </w:r>
+      <w:r>
+        <w:br/>
+        <w:t xml:space="preserve">- </w:t>
+      </w:r>
+      <w:proofErr w:type="spellStart"/>
+      <w:r>
+        <w:rPr>
+          <w:rFonts w:hint="eastAsia"/>
+        </w:rPr>
+        <w:t>바인드</w:t>
+      </w:r>
+      <w:proofErr w:type="spellEnd"/>
+      <w:r>
+        <w:rPr>
+          <w:rFonts w:hint="eastAsia"/>
+        </w:rPr>
+        <w:t xml:space="preserve"> 되어 있으면 E</w:t>
+      </w:r>
+      <w:r>
+        <w:t xml:space="preserve">xecute() </w:t>
+      </w:r>
+      <w:r>
+        <w:rPr>
+          <w:rFonts w:hint="eastAsia"/>
+        </w:rPr>
+        <w:t>함수를 통해 호출한다.</w:t>
+      </w:r>
+    </w:p>
+    <w:p/>
+    <w:p>
+      <w:pPr>
+        <w:widowControl/>
+        <w:wordWrap/>
+        <w:autoSpaceDE/>
+        <w:autoSpaceDN/>
+      </w:pPr>
+      <w:r>
+        <w:br w:type="page"/>
+      </w:r>
+    </w:p>
+    <w:p>
+      <w:pPr>
+        <w:pStyle w:val="3"/>
+        <w:ind w:left="1000" w:hanging="400"/>
+      </w:pPr>
+      <w:r>
+        <w:rPr>
+          <w:rFonts w:hint="eastAsia"/>
+        </w:rPr>
+        <w:lastRenderedPageBreak/>
+        <w:t>함수 등록</w:t>
+      </w:r>
+    </w:p>
+    <w:p>
+      <w:pPr>
+        <w:pStyle w:val="4"/>
+        <w:ind w:left="1200" w:hanging="400"/>
+        <w:rPr>
+          <w:rFonts w:hint="eastAsia"/>
+        </w:rPr>
+      </w:pPr>
+      <w:r>
+        <w:rPr>
+          <w:rFonts w:hint="eastAsia"/>
+        </w:rPr>
+        <w:t>헤더</w:t>
+      </w:r>
+    </w:p>
+    <w:tbl>
+      <w:tblPr>
+        <w:tblStyle w:val="a5"/>
+        <w:tblW w:w="0" w:type="auto"/>
+        <w:tblLook w:val="04A0" w:firstRow="1" w:lastRow="0" w:firstColumn="1" w:lastColumn="0" w:noHBand="0" w:noVBand="1"/>
+      </w:tblPr>
+      <w:tblGrid>
+        <w:gridCol w:w="9016"/>
+      </w:tblGrid>
+      <w:tr>
+        <w:tc>
+          <w:tcPr>
+            <w:tcW w:w="9016" w:type="dxa"/>
+          </w:tcPr>
+          <w:p>
+            <w:r>
+              <w:rPr>
+                <w:rFonts w:hint="eastAsia"/>
+              </w:rPr>
+              <w:t>U</w:t>
+            </w:r>
+            <w:r>
+              <w:t>CLASS()</w:t>
+            </w:r>
+          </w:p>
+          <w:p>
+            <w:r>
+              <w:rPr>
+                <w:rFonts w:hint="eastAsia"/>
+              </w:rPr>
+              <w:t>c</w:t>
+            </w:r>
+            <w:r>
+              <w:t xml:space="preserve">lass </w:t>
+            </w:r>
+            <w:r>
+              <w:rPr>
+                <w:rFonts w:hint="eastAsia"/>
+              </w:rPr>
+              <w:t xml:space="preserve">프로젝트명 클래스명 </w:t>
+            </w:r>
+            <w:r>
+              <w:t xml:space="preserve">: </w:t>
+            </w:r>
+            <w:r>
+              <w:rPr>
+                <w:rFonts w:hint="eastAsia"/>
+              </w:rPr>
+              <w:t>상속받을 클래스명</w:t>
+            </w:r>
+          </w:p>
+          <w:p>
+            <w:r>
+              <w:rPr>
+                <w:rFonts w:hint="eastAsia"/>
+              </w:rPr>
+              <w:t>{</w:t>
+            </w:r>
+          </w:p>
+          <w:p>
+            <w:r>
+              <w:rPr>
+                <w:rFonts w:hint="eastAsia"/>
+              </w:rPr>
+              <w:t xml:space="preserve"> </w:t>
+            </w:r>
+            <w:r>
+              <w:t xml:space="preserve">   </w:t>
+            </w:r>
+            <w:r>
+              <w:rPr>
+                <w:rFonts w:hint="eastAsia"/>
+              </w:rPr>
+              <w:t>G</w:t>
+            </w:r>
+            <w:r>
+              <w:t>ENERATED_BODY()</w:t>
+            </w:r>
+          </w:p>
+          <w:p>
+            <w:r>
+              <w:rPr>
+                <w:rFonts w:hint="eastAsia"/>
+              </w:rPr>
+              <w:t>p</w:t>
+            </w:r>
+            <w:r>
+              <w:t>ublic:</w:t>
+            </w:r>
+          </w:p>
+          <w:p>
+            <w:r>
+              <w:rPr>
+                <w:rFonts w:hint="eastAsia"/>
+              </w:rPr>
+              <w:t xml:space="preserve"> </w:t>
+            </w:r>
+            <w:r>
+              <w:t xml:space="preserve">   UFUNCTION() void </w:t>
+            </w:r>
+            <w:proofErr w:type="spellStart"/>
+            <w:r>
+              <w:t>CallDeleFunc_Single</w:t>
+            </w:r>
+            <w:proofErr w:type="spellEnd"/>
+            <w:r>
+              <w:t>(</w:t>
+            </w:r>
+            <w:proofErr w:type="gramStart"/>
+            <w:r>
+              <w:t>);</w:t>
+            </w:r>
+            <w:proofErr w:type="gramEnd"/>
+          </w:p>
+          <w:p>
+            <w:r>
+              <w:rPr>
+                <w:rFonts w:hint="eastAsia"/>
+              </w:rPr>
+              <w:t xml:space="preserve"> </w:t>
+            </w:r>
+            <w:r>
+              <w:t xml:space="preserve">   UFUNCTION() void </w:t>
+            </w:r>
+            <w:proofErr w:type="spellStart"/>
+            <w:r>
+              <w:t>CallDeleFunc_Single_OneParam</w:t>
+            </w:r>
+            <w:proofErr w:type="spellEnd"/>
+            <w:r>
+              <w:t xml:space="preserve">(int32 </w:t>
+            </w:r>
+            <w:proofErr w:type="spellStart"/>
+            <w:r>
+              <w:t>nValue</w:t>
+            </w:r>
+            <w:proofErr w:type="spellEnd"/>
+            <w:proofErr w:type="gramStart"/>
+            <w:r>
+              <w:t>);</w:t>
+            </w:r>
+            <w:proofErr w:type="gramEnd"/>
+          </w:p>
+          <w:p>
+            <w:pPr>
+              <w:rPr>
+                <w:rFonts w:hint="eastAsia"/>
+              </w:rPr>
+            </w:pPr>
+            <w:r>
+              <w:rPr>
+                <w:rFonts w:hint="eastAsia"/>
+              </w:rPr>
+              <w:t>}</w:t>
+            </w:r>
+          </w:p>
+        </w:tc>
+      </w:tr>
+    </w:tbl>
+    <w:p>
+      <w:r>
+        <w:rPr>
+          <w:rFonts w:hint="eastAsia"/>
+        </w:rPr>
+        <w:t>함수 등록 과정</w:t>
+      </w:r>
+      <w:r>
+        <w:br/>
+        <w:t xml:space="preserve">- </w:t>
+      </w:r>
+      <w:r>
+        <w:rPr>
+          <w:rFonts w:hint="eastAsia"/>
+        </w:rPr>
+        <w:t>D</w:t>
+      </w:r>
+      <w:r>
+        <w:t>elegate</w:t>
+      </w:r>
+      <w:r>
+        <w:rPr>
+          <w:rFonts w:hint="eastAsia"/>
+        </w:rPr>
+        <w:t xml:space="preserve">에 등록할 함수는 </w:t>
+      </w:r>
+      <w:r>
+        <w:t xml:space="preserve">UFUNCTION() </w:t>
+      </w:r>
+      <w:r>
+        <w:rPr>
+          <w:rFonts w:hint="eastAsia"/>
+        </w:rPr>
+        <w:t>매크로를 붙여야 한다</w:t>
+      </w:r>
+    </w:p>
+    <w:p>
+      <w:pPr>
+        <w:pStyle w:val="4"/>
+        <w:ind w:left="1200" w:hanging="400"/>
+      </w:pPr>
+      <w:r>
+        <w:t>CPP</w:t>
+      </w:r>
+    </w:p>
+    <w:tbl>
+      <w:tblPr>
+        <w:tblStyle w:val="a5"/>
+        <w:tblW w:w="0" w:type="auto"/>
+        <w:tblLook w:val="04A0" w:firstRow="1" w:lastRow="0" w:firstColumn="1" w:lastColumn="0" w:noHBand="0" w:noVBand="1"/>
+      </w:tblPr>
+      <w:tblGrid>
+        <w:gridCol w:w="9016"/>
+      </w:tblGrid>
+      <w:tr>
+        <w:tc>
+          <w:tcPr>
+            <w:tcW w:w="9016" w:type="dxa"/>
+          </w:tcPr>
+          <w:p>
+            <w:r>
+              <w:rPr>
+                <w:rFonts w:hint="eastAsia"/>
+              </w:rPr>
+              <w:t>v</w:t>
+            </w:r>
+            <w:r>
+              <w:t xml:space="preserve">oid </w:t>
+            </w:r>
+            <w:r>
+              <w:rPr>
+                <w:rFonts w:hint="eastAsia"/>
+              </w:rPr>
+              <w:t>클래스명:</w:t>
+            </w:r>
+            <w:r>
+              <w:t>:</w:t>
+            </w:r>
+            <w:proofErr w:type="spellStart"/>
+            <w:r>
+              <w:rPr>
+                <w:rFonts w:hint="eastAsia"/>
+              </w:rPr>
+              <w:t>C</w:t>
+            </w:r>
+            <w:r>
+              <w:t>allDeleFunc_Single</w:t>
+            </w:r>
+            <w:proofErr w:type="spellEnd"/>
+            <w:r>
+              <w:t>() (</w:t>
+            </w:r>
+            <w:proofErr w:type="spellStart"/>
+            <w:r>
+              <w:rPr>
+                <w:rFonts w:hint="eastAsia"/>
+              </w:rPr>
+              <w:t>델리게이트</w:t>
+            </w:r>
+            <w:proofErr w:type="spellEnd"/>
+            <w:r>
+              <w:rPr>
+                <w:rFonts w:hint="eastAsia"/>
+              </w:rPr>
+              <w:t xml:space="preserve"> 명)</w:t>
+            </w:r>
+          </w:p>
+          <w:p>
+            <w:r>
+              <w:rPr>
+                <w:rFonts w:hint="eastAsia"/>
+              </w:rPr>
+              <w:t xml:space="preserve">{ </w:t>
+            </w:r>
+            <w:r>
+              <w:t>UE_LOG(</w:t>
+            </w:r>
+            <w:proofErr w:type="spellStart"/>
+            <w:r>
+              <w:t>LogTemp</w:t>
+            </w:r>
+            <w:proofErr w:type="spellEnd"/>
+            <w:r>
+              <w:t>, Warning, TEXT(“</w:t>
+            </w:r>
+            <w:proofErr w:type="spellStart"/>
+            <w:r>
+              <w:t>CallDeleFunc_Single</w:t>
+            </w:r>
+            <w:proofErr w:type="spellEnd"/>
+            <w:r>
+              <w:t>)); }</w:t>
+            </w:r>
+          </w:p>
+          <w:p/>
+          <w:p>
+            <w:r>
+              <w:rPr>
+                <w:rFonts w:hint="eastAsia"/>
+              </w:rPr>
+              <w:t>v</w:t>
+            </w:r>
+            <w:r>
+              <w:t xml:space="preserve">oid </w:t>
+            </w:r>
+            <w:r>
+              <w:rPr>
+                <w:rFonts w:hint="eastAsia"/>
+              </w:rPr>
+              <w:t>클래스명:</w:t>
+            </w:r>
+            <w:r>
+              <w:t>:</w:t>
+            </w:r>
+            <w:proofErr w:type="spellStart"/>
+            <w:r>
+              <w:t>CallDeleFunc_Single_One_Param</w:t>
+            </w:r>
+            <w:proofErr w:type="spellEnd"/>
+            <w:r>
+              <w:t xml:space="preserve">(int32 </w:t>
+            </w:r>
+            <w:proofErr w:type="spellStart"/>
+            <w:r>
+              <w:t>nValue</w:t>
+            </w:r>
+            <w:proofErr w:type="spellEnd"/>
+            <w:r>
+              <w:t>) (</w:t>
+            </w:r>
+            <w:proofErr w:type="spellStart"/>
+            <w:r>
+              <w:rPr>
+                <w:rFonts w:hint="eastAsia"/>
+              </w:rPr>
+              <w:t>델리게이트</w:t>
+            </w:r>
+            <w:proofErr w:type="spellEnd"/>
+            <w:r>
+              <w:rPr>
+                <w:rFonts w:hint="eastAsia"/>
+              </w:rPr>
+              <w:t xml:space="preserve"> 명(인자)</w:t>
+            </w:r>
+            <w:r>
+              <w:t>)</w:t>
+            </w:r>
+          </w:p>
+          <w:p>
+            <w:pPr>
+              <w:rPr>
+                <w:rFonts w:hint="eastAsia"/>
+              </w:rPr>
+            </w:pPr>
+            <w:r>
+              <w:rPr>
+                <w:rFonts w:hint="eastAsia"/>
+              </w:rPr>
+              <w:t xml:space="preserve">{ </w:t>
+            </w:r>
+            <w:r>
+              <w:t>UE_LOG(</w:t>
+            </w:r>
+            <w:proofErr w:type="spellStart"/>
+            <w:r>
+              <w:t>LogTemp</w:t>
+            </w:r>
+            <w:proofErr w:type="spellEnd"/>
+            <w:r>
+              <w:t>, Warning, TEXT(“</w:t>
+            </w:r>
+            <w:proofErr w:type="spellStart"/>
+            <w:r>
+              <w:t>CallDeleFunc_Single_OneParam</w:t>
+            </w:r>
+            <w:proofErr w:type="spellEnd"/>
+            <w:r>
+              <w:t xml:space="preserve"> / %d”), </w:t>
+            </w:r>
+            <w:proofErr w:type="spellStart"/>
+            <w:r>
+              <w:t>nValue</w:t>
+            </w:r>
+            <w:proofErr w:type="spellEnd"/>
+            <w:r>
+              <w:t>); }</w:t>
+            </w:r>
+          </w:p>
+        </w:tc>
+      </w:tr>
+    </w:tbl>
+    <w:p>
+      <w:pPr>
+        <w:rPr>
+          <w:rFonts w:hint="eastAsia"/>
+        </w:rPr>
+      </w:pPr>
+      <w:proofErr w:type="spellStart"/>
+      <w:r>
+        <w:rPr>
+          <w:rFonts w:hint="eastAsia"/>
+        </w:rPr>
+        <w:t>델리게이트로</w:t>
+      </w:r>
+      <w:proofErr w:type="spellEnd"/>
+      <w:r>
+        <w:rPr>
+          <w:rFonts w:hint="eastAsia"/>
+        </w:rPr>
+        <w:t xml:space="preserve"> 함수 호출</w:t>
+      </w:r>
+      <w:r>
+        <w:br/>
+        <w:t xml:space="preserve">- </w:t>
+      </w:r>
+      <w:r>
+        <w:rPr>
+          <w:rFonts w:hint="eastAsia"/>
+        </w:rPr>
+        <w:t>등록이 선행되어야 한다</w:t>
+      </w:r>
+    </w:p>
+    <w:tbl>
+      <w:tblPr>
+        <w:tblStyle w:val="a5"/>
+        <w:tblW w:w="0" w:type="auto"/>
+        <w:tblLook w:val="04A0" w:firstRow="1" w:lastRow="0" w:firstColumn="1" w:lastColumn="0" w:noHBand="0" w:noVBand="1"/>
+      </w:tblPr>
+      <w:tblGrid>
+        <w:gridCol w:w="9016"/>
+      </w:tblGrid>
+      <w:tr>
+        <w:tc>
+          <w:tcPr>
+            <w:tcW w:w="9016" w:type="dxa"/>
+          </w:tcPr>
+          <w:p>
+            <w:r>
+              <w:rPr>
+                <w:rFonts w:hint="eastAsia"/>
+              </w:rPr>
+              <w:t>v</w:t>
+            </w:r>
+            <w:r>
+              <w:t xml:space="preserve">oid </w:t>
+            </w:r>
+            <w:r>
+              <w:rPr>
+                <w:rFonts w:hint="eastAsia"/>
+              </w:rPr>
+              <w:t>클래스명:</w:t>
+            </w:r>
+            <w:r>
+              <w:t>:</w:t>
+            </w:r>
+            <w:proofErr w:type="spellStart"/>
+            <w:r>
+              <w:rPr>
+                <w:rFonts w:hint="eastAsia"/>
+              </w:rPr>
+              <w:t>함수명</w:t>
+            </w:r>
+            <w:proofErr w:type="spellEnd"/>
+            <w:r>
+              <w:rPr>
+                <w:rFonts w:hint="eastAsia"/>
+              </w:rPr>
+              <w:t xml:space="preserve">(주로 </w:t>
+            </w:r>
+            <w:proofErr w:type="spellStart"/>
+            <w:r>
+              <w:t>BeginPlay</w:t>
+            </w:r>
+            <w:proofErr w:type="spellEnd"/>
+            <w:r>
+              <w:t xml:space="preserve">() </w:t>
+            </w:r>
+            <w:r>
+              <w:rPr>
+                <w:rFonts w:hint="eastAsia"/>
+              </w:rPr>
+              <w:t>등)</w:t>
+            </w:r>
+          </w:p>
+          <w:p>
+            <w:r>
+              <w:rPr>
+                <w:rFonts w:hint="eastAsia"/>
+              </w:rPr>
+              <w:t>{</w:t>
+            </w:r>
+          </w:p>
+          <w:p>
+            <w:r>
+              <w:rPr>
+                <w:rFonts w:hint="eastAsia"/>
+              </w:rPr>
+              <w:t xml:space="preserve"> </w:t>
+            </w:r>
+            <w:r>
+              <w:t xml:space="preserve">   </w:t>
+            </w:r>
+            <w:proofErr w:type="spellStart"/>
+            <w:r>
+              <w:t>m_pBoom</w:t>
+            </w:r>
+            <w:proofErr w:type="spellEnd"/>
+            <w:r>
+              <w:t>-&gt;</w:t>
+            </w:r>
+            <w:proofErr w:type="spellStart"/>
+            <w:r>
+              <w:t>Fuc_DeleSingle.BindUFunction</w:t>
+            </w:r>
+            <w:proofErr w:type="spellEnd"/>
+            <w:r>
+              <w:t>(this, FName(“</w:t>
+            </w:r>
+            <w:proofErr w:type="spellStart"/>
+            <w:r>
+              <w:t>CallDeleFunc_Single</w:t>
+            </w:r>
+            <w:proofErr w:type="spellEnd"/>
+            <w:r>
+              <w:t>)</w:t>
+            </w:r>
+            <w:proofErr w:type="gramStart"/>
+            <w:r>
+              <w:t>);</w:t>
+            </w:r>
+            <w:proofErr w:type="gramEnd"/>
+          </w:p>
+          <w:p>
+            <w:pPr>
+              <w:rPr>
+                <w:rFonts w:hint="eastAsia"/>
+              </w:rPr>
+            </w:pPr>
+            <w:r>
+              <w:rPr>
+                <w:rFonts w:hint="eastAsia"/>
+              </w:rPr>
+              <w:t xml:space="preserve"> </w:t>
+            </w:r>
+            <w:r>
+              <w:t xml:space="preserve">   </w:t>
+            </w:r>
+            <w:proofErr w:type="spellStart"/>
+            <w:r>
+              <w:rPr>
+                <w:rFonts w:hint="eastAsia"/>
+              </w:rPr>
+              <w:t>바인드할</w:t>
+            </w:r>
+            <w:proofErr w:type="spellEnd"/>
+            <w:r>
+              <w:rPr>
+                <w:rFonts w:hint="eastAsia"/>
+              </w:rPr>
+              <w:t xml:space="preserve"> 변수-</w:t>
+            </w:r>
+            <w:r>
+              <w:t>&gt;</w:t>
+            </w:r>
+            <w:r>
+              <w:rPr>
+                <w:rFonts w:hint="eastAsia"/>
+              </w:rPr>
+              <w:t xml:space="preserve">변수의 </w:t>
+            </w:r>
+            <w:proofErr w:type="spellStart"/>
+            <w:r>
+              <w:rPr>
+                <w:rFonts w:hint="eastAsia"/>
+              </w:rPr>
+              <w:t>델리게이트</w:t>
+            </w:r>
+            <w:proofErr w:type="spellEnd"/>
+            <w:r>
+              <w:rPr>
+                <w:rFonts w:hint="eastAsia"/>
+              </w:rPr>
+              <w:t>.</w:t>
+            </w:r>
+            <w:proofErr w:type="spellStart"/>
+            <w:r>
+              <w:t>BindUFunction</w:t>
+            </w:r>
+            <w:proofErr w:type="spellEnd"/>
+            <w:r>
+              <w:t>(</w:t>
+            </w:r>
+            <w:r>
+              <w:rPr>
+                <w:rFonts w:hint="eastAsia"/>
+              </w:rPr>
+              <w:t>t</w:t>
+            </w:r>
+            <w:r>
+              <w:t>his, FName(“</w:t>
+            </w:r>
+            <w:r>
+              <w:rPr>
+                <w:rFonts w:hint="eastAsia"/>
+              </w:rPr>
+              <w:t xml:space="preserve">현재 클래스의 </w:t>
+            </w:r>
+            <w:proofErr w:type="spellStart"/>
+            <w:r>
+              <w:rPr>
+                <w:rFonts w:hint="eastAsia"/>
+              </w:rPr>
+              <w:t>델리게이트로</w:t>
+            </w:r>
+            <w:proofErr w:type="spellEnd"/>
+            <w:r>
+              <w:rPr>
+                <w:rFonts w:hint="eastAsia"/>
+              </w:rPr>
+              <w:t xml:space="preserve"> 호출할 함수 명)</w:t>
+            </w:r>
+            <w:r>
+              <w:t>);</w:t>
+            </w:r>
+          </w:p>
+          <w:p>
+            <w:pPr>
+              <w:rPr>
+                <w:rFonts w:hint="eastAsia"/>
+              </w:rPr>
+            </w:pPr>
+            <w:r>
+              <w:rPr>
+                <w:rFonts w:hint="eastAsia"/>
+              </w:rPr>
+              <w:t>}</w:t>
+            </w:r>
+          </w:p>
+        </w:tc>
+      </w:tr>
+    </w:tbl>
+    <w:p>
+      <w:r>
+        <w:rPr>
+          <w:rFonts w:hint="eastAsia"/>
+        </w:rPr>
+        <w:t xml:space="preserve">함수를 </w:t>
+      </w:r>
+      <w:proofErr w:type="spellStart"/>
+      <w:r>
+        <w:rPr>
+          <w:rFonts w:hint="eastAsia"/>
+        </w:rPr>
+        <w:t>델리게이트에</w:t>
+      </w:r>
+      <w:proofErr w:type="spellEnd"/>
+      <w:r>
+        <w:rPr>
+          <w:rFonts w:hint="eastAsia"/>
+        </w:rPr>
+        <w:t xml:space="preserve"> 바인딩 하는 과정</w:t>
+      </w:r>
+      <w:r>
+        <w:br/>
+        <w:t xml:space="preserve">- </w:t>
+      </w:r>
+      <w:r>
+        <w:rPr>
+          <w:rFonts w:hint="eastAsia"/>
+        </w:rPr>
+        <w:t>플레이어 클래스에서 무기 클래</w:t>
+      </w:r>
+      <w:r>
+        <w:rPr>
+          <w:rFonts w:hint="eastAsia"/>
+        </w:rPr>
+        <w:t xml:space="preserve">스에서 만든 변수에 접근하여 함수를 </w:t>
+      </w:r>
+      <w:proofErr w:type="spellStart"/>
+      <w:r>
+        <w:rPr>
+          <w:rFonts w:hint="eastAsia"/>
+        </w:rPr>
+        <w:t>바인드하는</w:t>
+      </w:r>
+      <w:proofErr w:type="spellEnd"/>
+      <w:r>
+        <w:rPr>
+          <w:rFonts w:hint="eastAsia"/>
+        </w:rPr>
+        <w:t xml:space="preserve"> 함수를 통해 함수를 등록하는</w:t>
+      </w:r>
+      <w:r>
+        <w:t xml:space="preserve"> </w:t>
+      </w:r>
+      <w:r>
+        <w:rPr>
+          <w:rFonts w:hint="eastAsia"/>
+        </w:rPr>
+        <w:t>것 등이 가능함</w:t>
+      </w:r>
+    </w:p>
+    <w:p>
+      <w:pPr>
+        <w:widowControl/>
+        <w:wordWrap/>
+        <w:autoSpaceDE/>
+        <w:autoSpaceDN/>
+      </w:pPr>
+      <w:r>
+        <w:br w:type="page"/>
+      </w:r>
+    </w:p>
+    <w:p>
+      <w:pPr>
+        <w:pStyle w:val="2"/>
+      </w:pPr>
+      <w:r>
+        <w:rPr>
+          <w:rFonts w:hint="eastAsia"/>
+        </w:rPr>
+        <w:lastRenderedPageBreak/>
+        <w:t xml:space="preserve">멀티 캐스트 </w:t>
+      </w:r>
+      <w:proofErr w:type="spellStart"/>
+      <w:r>
+        <w:rPr>
+          <w:rFonts w:hint="eastAsia"/>
+        </w:rPr>
+        <w:t>델리게이트</w:t>
+      </w:r>
+      <w:proofErr w:type="spellEnd"/>
+    </w:p>
+    <w:p>
+      <w:r>
+        <w:rPr>
+          <w:rFonts w:hint="eastAsia"/>
+        </w:rPr>
+        <w:t xml:space="preserve">싱글 캐스트와의 차이점은 함수를 여러 개 </w:t>
+      </w:r>
+      <w:proofErr w:type="spellStart"/>
+      <w:r>
+        <w:rPr>
+          <w:rFonts w:hint="eastAsia"/>
+        </w:rPr>
+        <w:t>바인드</w:t>
+      </w:r>
+      <w:proofErr w:type="spellEnd"/>
+      <w:r>
+        <w:t xml:space="preserve"> </w:t>
+      </w:r>
+      <w:r>
+        <w:rPr>
+          <w:rFonts w:hint="eastAsia"/>
+        </w:rPr>
+        <w:t>할 수 있다는 것</w:t>
+      </w:r>
+    </w:p>
+    <w:p>
+      <w:pPr>
+        <w:pStyle w:val="3"/>
+        <w:ind w:left="1000" w:hanging="400"/>
+      </w:pPr>
+      <w:r>
+        <w:rPr>
+          <w:rFonts w:hint="eastAsia"/>
+        </w:rPr>
+        <w:t>헤더</w:t>
+      </w:r>
+    </w:p>
+    <w:tbl>
+      <w:tblPr>
+        <w:tblStyle w:val="a5"/>
+        <w:tblW w:w="0" w:type="auto"/>
+        <w:tblLook w:val="04A0" w:firstRow="1" w:lastRow="0" w:firstColumn="1" w:lastColumn="0" w:noHBand="0" w:noVBand="1"/>
+      </w:tblPr>
+      <w:tblGrid>
+        <w:gridCol w:w="9016"/>
+      </w:tblGrid>
+      <w:tr>
+        <w:tc>
+          <w:tcPr>
+            <w:tcW w:w="9016" w:type="dxa"/>
+          </w:tcPr>
+          <w:p>
+            <w:r>
+              <w:rPr>
+                <w:rFonts w:hint="eastAsia"/>
+              </w:rPr>
+              <w:t>D</w:t>
+            </w:r>
+            <w:r>
+              <w:t>ECLARE_MULTICAST_DELEGATE(</w:t>
+            </w:r>
+            <w:proofErr w:type="spellStart"/>
+            <w:r>
+              <w:t>FDele_Multi</w:t>
+            </w:r>
+            <w:proofErr w:type="spellEnd"/>
+            <w:proofErr w:type="gramStart"/>
+            <w:r>
+              <w:t>);</w:t>
+            </w:r>
+            <w:proofErr w:type="gramEnd"/>
+          </w:p>
+          <w:p>
+            <w:proofErr w:type="spellStart"/>
+            <w:r>
+              <w:rPr>
+                <w:rFonts w:hint="eastAsia"/>
+              </w:rPr>
+              <w:t>D</w:t>
+            </w:r>
+            <w:r>
+              <w:t>ECLARE_MULTICATE_DELEGATE_OneParam</w:t>
+            </w:r>
+            <w:proofErr w:type="spellEnd"/>
+            <w:r>
+              <w:t>(</w:t>
+            </w:r>
+            <w:proofErr w:type="spellStart"/>
+            <w:r>
+              <w:t>FDele_Multi_OneParam</w:t>
+            </w:r>
+            <w:proofErr w:type="spellEnd"/>
+            <w:r>
+              <w:t>, int32</w:t>
+            </w:r>
+            <w:proofErr w:type="gramStart"/>
+            <w:r>
+              <w:t>);</w:t>
+            </w:r>
+            <w:proofErr w:type="gramEnd"/>
+          </w:p>
+          <w:p/>
+          <w:p>
+            <w:r>
+              <w:rPr>
+                <w:rFonts w:hint="eastAsia"/>
+              </w:rPr>
+              <w:t>U</w:t>
+            </w:r>
+            <w:r>
+              <w:t>CLASS()</w:t>
+            </w:r>
+          </w:p>
+          <w:p>
+            <w:r>
+              <w:rPr>
+                <w:rFonts w:hint="eastAsia"/>
+              </w:rPr>
+              <w:t>c</w:t>
+            </w:r>
+            <w:r>
+              <w:t xml:space="preserve">lass </w:t>
+            </w:r>
+            <w:r>
+              <w:rPr>
+                <w:rFonts w:hint="eastAsia"/>
+              </w:rPr>
+              <w:t xml:space="preserve">프로젝트 명 클래스 명 </w:t>
+            </w:r>
+            <w:r>
+              <w:t xml:space="preserve">: </w:t>
+            </w:r>
+            <w:r>
+              <w:rPr>
+                <w:rFonts w:hint="eastAsia"/>
+              </w:rPr>
+              <w:t>상속받을 클래스 명</w:t>
+            </w:r>
+          </w:p>
+          <w:p>
+            <w:r>
+              <w:rPr>
+                <w:rFonts w:hint="eastAsia"/>
+              </w:rPr>
+              <w:t>{</w:t>
+            </w:r>
+          </w:p>
+          <w:p>
+            <w:r>
+              <w:rPr>
+                <w:rFonts w:hint="eastAsia"/>
+              </w:rPr>
+              <w:t xml:space="preserve"> </w:t>
+            </w:r>
+            <w:r>
+              <w:t xml:space="preserve">   GENERATED_BODY()</w:t>
+            </w:r>
+          </w:p>
+          <w:p>
+            <w:r>
+              <w:rPr>
+                <w:rFonts w:hint="eastAsia"/>
+              </w:rPr>
+              <w:t>p</w:t>
+            </w:r>
+            <w:r>
+              <w:t>ublic:</w:t>
+            </w:r>
+          </w:p>
+          <w:p>
+            <w:r>
+              <w:rPr>
+                <w:rFonts w:hint="eastAsia"/>
+              </w:rPr>
+              <w:t xml:space="preserve"> </w:t>
+            </w:r>
+            <w:r>
+              <w:t xml:space="preserve">   </w:t>
+            </w:r>
+            <w:proofErr w:type="spellStart"/>
+            <w:r>
+              <w:t>FDele_Multi</w:t>
+            </w:r>
+            <w:proofErr w:type="spellEnd"/>
+            <w:r>
+              <w:t xml:space="preserve"> </w:t>
+            </w:r>
+            <w:proofErr w:type="spellStart"/>
+            <w:r>
+              <w:t>Fuc_</w:t>
+            </w:r>
+            <w:proofErr w:type="gramStart"/>
+            <w:r>
+              <w:t>DeleMulti</w:t>
+            </w:r>
+            <w:proofErr w:type="spellEnd"/>
+            <w:r>
+              <w:t>;</w:t>
+            </w:r>
+            <w:proofErr w:type="gramEnd"/>
+          </w:p>
+          <w:p>
+            <w:r>
+              <w:rPr>
+                <w:rFonts w:hint="eastAsia"/>
+              </w:rPr>
+              <w:t xml:space="preserve"> </w:t>
+            </w:r>
+            <w:r>
+              <w:t xml:space="preserve">   </w:t>
+            </w:r>
+            <w:proofErr w:type="spellStart"/>
+            <w:r>
+              <w:t>FDele_Multi_OneParam</w:t>
+            </w:r>
+            <w:proofErr w:type="spellEnd"/>
+            <w:r>
+              <w:t xml:space="preserve"> </w:t>
+            </w:r>
+            <w:proofErr w:type="spellStart"/>
+            <w:r>
+              <w:t>Fuc_DeleMulti_</w:t>
+            </w:r>
+            <w:proofErr w:type="gramStart"/>
+            <w:r>
+              <w:t>OneParam</w:t>
+            </w:r>
+            <w:proofErr w:type="spellEnd"/>
+            <w:r>
+              <w:t>;</w:t>
+            </w:r>
+            <w:proofErr w:type="gramEnd"/>
+          </w:p>
+          <w:p>
+            <w:pPr>
+              <w:rPr>
+                <w:rFonts w:hint="eastAsia"/>
+              </w:rPr>
+            </w:pPr>
+            <w:r>
+              <w:rPr>
+                <w:rFonts w:hint="eastAsia"/>
+              </w:rPr>
+              <w:t>}</w:t>
+            </w:r>
+            <w:r>
+              <w:t>;</w:t>
+            </w:r>
+          </w:p>
+        </w:tc>
+      </w:tr>
+    </w:tbl>
+    <w:p>
+      <w:r>
+        <w:rPr>
+          <w:rFonts w:hint="eastAsia"/>
+        </w:rPr>
+        <w:t>-</w:t>
+      </w:r>
+      <w:r>
+        <w:t xml:space="preserve"> </w:t>
+      </w:r>
+      <w:r>
+        <w:rPr>
+          <w:rFonts w:hint="eastAsia"/>
+        </w:rPr>
+        <w:t>멀티캐스트도 헤더 파일에서 작성한다</w:t>
+      </w:r>
+    </w:p>
+    <w:p>
+      <w:pPr>
+        <w:pStyle w:val="3"/>
+        <w:ind w:left="1000" w:hanging="400"/>
+      </w:pPr>
+      <w:r>
+        <w:rPr>
+          <w:rFonts w:hint="eastAsia"/>
+        </w:rPr>
+        <w:t>C</w:t>
+      </w:r>
+      <w:r>
+        <w:t>PP</w:t>
+      </w:r>
+    </w:p>
+    <w:tbl>
+      <w:tblPr>
+        <w:tblStyle w:val="a5"/>
+        <w:tblW w:w="0" w:type="auto"/>
+        <w:tblLook w:val="04A0" w:firstRow="1" w:lastRow="0" w:firstColumn="1" w:lastColumn="0" w:noHBand="0" w:noVBand="1"/>
+      </w:tblPr>
+      <w:tblGrid>
+        <w:gridCol w:w="9016"/>
+      </w:tblGrid>
+      <w:tr>
+        <w:tc>
+          <w:tcPr>
+            <w:tcW w:w="9016" w:type="dxa"/>
+          </w:tcPr>
+          <w:p>
+            <w:r>
+              <w:rPr>
+                <w:rFonts w:hint="eastAsia"/>
+              </w:rPr>
+              <w:t>v</w:t>
+            </w:r>
+            <w:r>
+              <w:t xml:space="preserve">oid </w:t>
+            </w:r>
+            <w:r>
+              <w:rPr>
+                <w:rFonts w:hint="eastAsia"/>
+              </w:rPr>
+              <w:t>클래스명:</w:t>
+            </w:r>
+            <w:r>
+              <w:t>:</w:t>
+            </w:r>
+            <w:proofErr w:type="spellStart"/>
+            <w:r>
+              <w:rPr>
+                <w:rFonts w:hint="eastAsia"/>
+              </w:rPr>
+              <w:t>함수명</w:t>
+            </w:r>
+            <w:proofErr w:type="spellEnd"/>
+            <w:r>
+              <w:rPr>
+                <w:rFonts w:hint="eastAsia"/>
+              </w:rPr>
+              <w:t>(</w:t>
+            </w:r>
+            <w:r>
+              <w:t>~)</w:t>
+            </w:r>
+          </w:p>
+          <w:p>
+            <w:r>
+              <w:rPr>
+                <w:rFonts w:hint="eastAsia"/>
+              </w:rPr>
+              <w:t>{</w:t>
+            </w:r>
+          </w:p>
+          <w:p>
+            <w:r>
+              <w:rPr>
+                <w:rFonts w:hint="eastAsia"/>
+              </w:rPr>
+              <w:t xml:space="preserve"> </w:t>
+            </w:r>
+            <w:r>
+              <w:t xml:space="preserve">   ~</w:t>
+            </w:r>
+          </w:p>
+          <w:p>
+            <w:r>
+              <w:rPr>
+                <w:rFonts w:hint="eastAsia"/>
+              </w:rPr>
+              <w:t xml:space="preserve"> </w:t>
+            </w:r>
+            <w:r>
+              <w:t xml:space="preserve">   </w:t>
+            </w:r>
+            <w:proofErr w:type="spellStart"/>
+            <w:r>
+              <w:rPr>
+                <w:rFonts w:hint="eastAsia"/>
+              </w:rPr>
+              <w:t>F</w:t>
+            </w:r>
+            <w:r>
+              <w:t>uc_DeleMulti.Clear</w:t>
+            </w:r>
+            <w:proofErr w:type="spellEnd"/>
+            <w:r>
+              <w:t>(</w:t>
+            </w:r>
+            <w:proofErr w:type="gramStart"/>
+            <w:r>
+              <w:t>);</w:t>
+            </w:r>
+            <w:proofErr w:type="gramEnd"/>
+          </w:p>
+          <w:p>
+            <w:r>
+              <w:rPr>
+                <w:rFonts w:hint="eastAsia"/>
+              </w:rPr>
+              <w:t xml:space="preserve"> </w:t>
+            </w:r>
+            <w:r>
+              <w:t xml:space="preserve">   </w:t>
+            </w:r>
+            <w:proofErr w:type="spellStart"/>
+            <w:r>
+              <w:t>Fuc_DeleMulti_OneParam.Clear</w:t>
+            </w:r>
+            <w:proofErr w:type="spellEnd"/>
+            <w:r>
+              <w:t>(</w:t>
+            </w:r>
+            <w:proofErr w:type="gramStart"/>
+            <w:r>
+              <w:t>);</w:t>
+            </w:r>
+            <w:proofErr w:type="gramEnd"/>
+          </w:p>
+          <w:p>
+            <w:pPr>
+              <w:rPr>
+                <w:rFonts w:hint="eastAsia"/>
+              </w:rPr>
+            </w:pPr>
+            <w:r>
+              <w:rPr>
+                <w:rFonts w:hint="eastAsia"/>
+              </w:rPr>
+              <w:t>}</w:t>
+            </w:r>
+          </w:p>
+        </w:tc>
+      </w:tr>
+    </w:tbl>
+    <w:p>
+      <w:pPr>
+        <w:rPr>
+          <w:rFonts w:hint="eastAsia"/>
+        </w:rPr>
+      </w:pPr>
+      <w:r>
+        <w:rPr>
+          <w:rFonts w:hint="eastAsia"/>
+        </w:rPr>
+        <w:t>-</w:t>
+      </w:r>
+      <w:r>
+        <w:t xml:space="preserve"> </w:t>
+      </w:r>
+      <w:proofErr w:type="spellStart"/>
+      <w:r>
+        <w:rPr>
+          <w:rFonts w:hint="eastAsia"/>
+        </w:rPr>
+        <w:t>델리게이트</w:t>
+      </w:r>
+      <w:proofErr w:type="spellEnd"/>
+      <w:r>
+        <w:rPr>
+          <w:rFonts w:hint="eastAsia"/>
+        </w:rPr>
+        <w:t xml:space="preserve"> 해제</w:t>
+      </w:r>
+      <w:r>
+        <w:br/>
+        <w:t xml:space="preserve">- </w:t>
+      </w:r>
+      <w:r>
+        <w:rPr>
+          <w:rFonts w:hint="eastAsia"/>
+        </w:rPr>
+        <w:t xml:space="preserve">싱글 캐스트는 </w:t>
+      </w:r>
+      <w:r>
+        <w:t xml:space="preserve">Unbind() / </w:t>
+      </w:r>
+      <w:r>
+        <w:rPr>
+          <w:rFonts w:hint="eastAsia"/>
+        </w:rPr>
+        <w:t xml:space="preserve">멀티 캐스트는 </w:t>
+      </w:r>
+      <w:r>
+        <w:t>Clear()</w:t>
+      </w:r>
+    </w:p>
+    <w:tbl>
+      <w:tblPr>
+        <w:tblStyle w:val="a5"/>
+        <w:tblW w:w="0" w:type="auto"/>
+        <w:tblLook w:val="04A0" w:firstRow="1" w:lastRow="0" w:firstColumn="1" w:lastColumn="0" w:noHBand="0" w:noVBand="1"/>
+      </w:tblPr>
+      <w:tblGrid>
+        <w:gridCol w:w="9016"/>
+      </w:tblGrid>
+      <w:tr>
+        <w:tc>
+          <w:tcPr>
+            <w:tcW w:w="9016" w:type="dxa"/>
+          </w:tcPr>
+          <w:p>
+            <w:r>
+              <w:rPr>
+                <w:rFonts w:hint="eastAsia"/>
+              </w:rPr>
+              <w:t>v</w:t>
+            </w:r>
+            <w:r>
+              <w:t xml:space="preserve">oid </w:t>
+            </w:r>
+            <w:r>
+              <w:rPr>
+                <w:rFonts w:hint="eastAsia"/>
+              </w:rPr>
+              <w:t>클래스명:</w:t>
+            </w:r>
+            <w:r>
+              <w:t>:</w:t>
+            </w:r>
+            <w:proofErr w:type="spellStart"/>
+            <w:r>
+              <w:rPr>
+                <w:rFonts w:hint="eastAsia"/>
+              </w:rPr>
+              <w:t>함수명</w:t>
+            </w:r>
+            <w:proofErr w:type="spellEnd"/>
+            <w:r>
+              <w:rPr>
+                <w:rFonts w:hint="eastAsia"/>
+              </w:rPr>
+              <w:t>(</w:t>
+            </w:r>
+            <w:r>
+              <w:t>~)</w:t>
+            </w:r>
+          </w:p>
+          <w:p>
+            <w:r>
+              <w:rPr>
+                <w:rFonts w:hint="eastAsia"/>
+              </w:rPr>
+              <w:t>{</w:t>
+            </w:r>
+          </w:p>
+          <w:p>
+            <w:r>
+              <w:rPr>
+                <w:rFonts w:hint="eastAsia"/>
+              </w:rPr>
+              <w:t xml:space="preserve"> </w:t>
+            </w:r>
+            <w:r>
+              <w:t xml:space="preserve">   if(</w:t>
+            </w:r>
+            <w:proofErr w:type="spellStart"/>
+            <w:r>
+              <w:t>Fuc_DeleMulti.IsBound</w:t>
+            </w:r>
+            <w:proofErr w:type="spellEnd"/>
+            <w:r>
+              <w:t xml:space="preserve">() == true) </w:t>
+            </w:r>
+            <w:proofErr w:type="spellStart"/>
+            <w:r>
+              <w:t>Fuc_DeleMulti.Broadcast</w:t>
+            </w:r>
+            <w:proofErr w:type="spellEnd"/>
+            <w:r>
+              <w:t>(</w:t>
+            </w:r>
+            <w:proofErr w:type="gramStart"/>
+            <w:r>
+              <w:t>);</w:t>
+            </w:r>
+            <w:proofErr w:type="gramEnd"/>
+          </w:p>
+          <w:p>
+            <w:r>
+              <w:rPr>
+                <w:rFonts w:hint="eastAsia"/>
+              </w:rPr>
+              <w:t xml:space="preserve"> </w:t>
+            </w:r>
+            <w:r>
+              <w:t xml:space="preserve">   if(</w:t>
+            </w:r>
+            <w:proofErr w:type="spellStart"/>
+            <w:r>
+              <w:t>Fuc_DeleMulti_OneParam.IsBound</w:t>
+            </w:r>
+            <w:proofErr w:type="spellEnd"/>
+            <w:r>
+              <w:t xml:space="preserve">() == true) </w:t>
+            </w:r>
+            <w:proofErr w:type="spellStart"/>
+            <w:r>
+              <w:t>Fuc_DeleMulti_OneParam.Boradcast</w:t>
+            </w:r>
+            <w:proofErr w:type="spellEnd"/>
+            <w:r>
+              <w:t>(456</w:t>
+            </w:r>
+            <w:proofErr w:type="gramStart"/>
+            <w:r>
+              <w:t>);</w:t>
+            </w:r>
+            <w:proofErr w:type="gramEnd"/>
+          </w:p>
+          <w:p>
+            <w:pPr>
+              <w:rPr>
+                <w:rFonts w:hint="eastAsia"/>
+              </w:rPr>
+            </w:pPr>
+            <w:r>
+              <w:rPr>
+                <w:rFonts w:hint="eastAsia"/>
+              </w:rPr>
+              <w:t>}</w:t>
+            </w:r>
+          </w:p>
+        </w:tc>
+      </w:tr>
+    </w:tbl>
+    <w:p>
+      <w:r>
+        <w:rPr>
+          <w:rFonts w:hint="eastAsia"/>
+        </w:rPr>
+        <w:t>-</w:t>
+      </w:r>
+      <w:r>
+        <w:t xml:space="preserve"> </w:t>
+      </w:r>
+      <w:proofErr w:type="spellStart"/>
+      <w:r>
+        <w:rPr>
+          <w:rFonts w:hint="eastAsia"/>
+        </w:rPr>
+        <w:t>델리게이트</w:t>
+      </w:r>
+      <w:proofErr w:type="spellEnd"/>
+      <w:r>
+        <w:rPr>
+          <w:rFonts w:hint="eastAsia"/>
+        </w:rPr>
+        <w:t xml:space="preserve"> 호출</w:t>
+      </w:r>
+      <w:r>
+        <w:br/>
+        <w:t xml:space="preserve">- </w:t>
+      </w:r>
+      <w:r>
+        <w:rPr>
+          <w:rFonts w:hint="eastAsia"/>
+        </w:rPr>
+        <w:t xml:space="preserve">싱글 캐스트는 </w:t>
+      </w:r>
+      <w:r>
+        <w:t xml:space="preserve">Execute() / </w:t>
+      </w:r>
+      <w:r>
+        <w:rPr>
+          <w:rFonts w:hint="eastAsia"/>
+        </w:rPr>
+        <w:t xml:space="preserve">멀티 캐스트는 </w:t>
+      </w:r>
+      <w:r>
+        <w:t>Broadcast()</w:t>
+      </w:r>
+    </w:p>
+    <w:p>
+      <w:pPr>
+        <w:widowControl/>
+        <w:wordWrap/>
+        <w:autoSpaceDE/>
+        <w:autoSpaceDN/>
+      </w:pPr>
+      <w:r>
+        <w:br w:type="page"/>
+      </w:r>
+    </w:p>
+    <w:p>
+      <w:pPr>
+        <w:pStyle w:val="3"/>
+        <w:ind w:left="1000" w:hanging="400"/>
+      </w:pPr>
+      <w:r>
+        <w:rPr>
+          <w:rFonts w:hint="eastAsia"/>
+        </w:rPr>
+        <w:lastRenderedPageBreak/>
+        <w:t>함수 등록</w:t>
+      </w:r>
+    </w:p>
+    <w:p>
+      <w:pPr>
+        <w:pStyle w:val="4"/>
+        <w:ind w:left="1200" w:hanging="400"/>
+      </w:pPr>
+      <w:r>
+        <w:rPr>
+          <w:rFonts w:hint="eastAsia"/>
+        </w:rPr>
+        <w:t>헤더</w:t>
+      </w:r>
+    </w:p>
+    <w:tbl>
+      <w:tblPr>
+        <w:tblStyle w:val="a5"/>
+        <w:tblW w:w="0" w:type="auto"/>
+        <w:tblLook w:val="04A0" w:firstRow="1" w:lastRow="0" w:firstColumn="1" w:lastColumn="0" w:noHBand="0" w:noVBand="1"/>
+      </w:tblPr>
+      <w:tblGrid>
+        <w:gridCol w:w="9016"/>
+      </w:tblGrid>
+      <w:tr>
+        <w:tc>
+          <w:tcPr>
+            <w:tcW w:w="9016" w:type="dxa"/>
+          </w:tcPr>
+          <w:p>
+            <w:r>
+              <w:rPr>
+                <w:rFonts w:hint="eastAsia"/>
+              </w:rPr>
+              <w:t>U</w:t>
+            </w:r>
+            <w:r>
+              <w:t>CLASS()</w:t>
+            </w:r>
+          </w:p>
+          <w:p>
+            <w:r>
+              <w:rPr>
+                <w:rFonts w:hint="eastAsia"/>
+              </w:rPr>
+              <w:t>c</w:t>
+            </w:r>
+            <w:r>
+              <w:t xml:space="preserve">lass </w:t>
+            </w:r>
+            <w:r>
+              <w:rPr>
+                <w:rFonts w:hint="eastAsia"/>
+              </w:rPr>
+              <w:t xml:space="preserve">프로젝트명 클래스명 </w:t>
+            </w:r>
+            <w:r>
+              <w:t xml:space="preserve">: </w:t>
+            </w:r>
+            <w:r>
+              <w:rPr>
+                <w:rFonts w:hint="eastAsia"/>
+              </w:rPr>
+              <w:t>상속받을 클래스명</w:t>
+            </w:r>
+          </w:p>
+          <w:p>
+            <w:r>
+              <w:rPr>
+                <w:rFonts w:hint="eastAsia"/>
+              </w:rPr>
+              <w:t>{</w:t>
+            </w:r>
+          </w:p>
+          <w:p>
+            <w:r>
+              <w:rPr>
+                <w:rFonts w:hint="eastAsia"/>
+              </w:rPr>
+              <w:t xml:space="preserve"> </w:t>
+            </w:r>
+            <w:r>
+              <w:t xml:space="preserve">   </w:t>
+            </w:r>
+            <w:r>
+              <w:rPr>
+                <w:rFonts w:hint="eastAsia"/>
+              </w:rPr>
+              <w:t>G</w:t>
+            </w:r>
+            <w:r>
+              <w:t>ENERATED_BODY()</w:t>
+            </w:r>
+          </w:p>
+          <w:p>
+            <w:r>
+              <w:rPr>
+                <w:rFonts w:hint="eastAsia"/>
+              </w:rPr>
+              <w:t>p</w:t>
+            </w:r>
+            <w:r>
+              <w:t>ublic:</w:t>
+            </w:r>
+          </w:p>
+          <w:p>
+            <w:r>
+              <w:rPr>
+                <w:rFonts w:hint="eastAsia"/>
+              </w:rPr>
+              <w:t xml:space="preserve"> </w:t>
+            </w:r>
+            <w:r>
+              <w:t xml:space="preserve">   UFUNCTION() void CallDeleFunc_Multi_1(</w:t>
+            </w:r>
+            <w:proofErr w:type="gramStart"/>
+            <w:r>
+              <w:t>);</w:t>
+            </w:r>
+            <w:proofErr w:type="gramEnd"/>
+          </w:p>
+          <w:p>
+            <w:pPr>
+              <w:ind w:firstLineChars="200" w:firstLine="400"/>
+            </w:pPr>
+            <w:r>
+              <w:t>UFUNCTION() void CallDeleFunc_Multi_2(</w:t>
+            </w:r>
+            <w:proofErr w:type="gramStart"/>
+            <w:r>
+              <w:t>);</w:t>
+            </w:r>
+            <w:proofErr w:type="gramEnd"/>
+          </w:p>
+          <w:p>
+            <w:r>
+              <w:rPr>
+                <w:rFonts w:hint="eastAsia"/>
+              </w:rPr>
+              <w:t xml:space="preserve"> </w:t>
+            </w:r>
+            <w:r>
+              <w:t xml:space="preserve">   UFUNCTION() void CallDeleFunc_Multi_OneParam</w:t>
+            </w:r>
+            <w:r>
+              <w:t>_1</w:t>
+            </w:r>
+            <w:r>
+              <w:t xml:space="preserve">(int32 </w:t>
+            </w:r>
+            <w:proofErr w:type="spellStart"/>
+            <w:r>
+              <w:t>nValue</w:t>
+            </w:r>
+            <w:proofErr w:type="spellEnd"/>
+            <w:proofErr w:type="gramStart"/>
+            <w:r>
+              <w:t>);</w:t>
+            </w:r>
+            <w:proofErr w:type="gramEnd"/>
+          </w:p>
+          <w:p>
+            <w:r>
+              <w:rPr>
+                <w:rFonts w:hint="eastAsia"/>
+              </w:rPr>
+              <w:t xml:space="preserve"> </w:t>
+            </w:r>
+            <w:r>
+              <w:t xml:space="preserve">   UFUNCTION() void CallDeleFunc_Multi_OneParam_2(int32 </w:t>
+            </w:r>
+            <w:proofErr w:type="spellStart"/>
+            <w:r>
+              <w:t>nValue</w:t>
+            </w:r>
+            <w:proofErr w:type="spellEnd"/>
+            <w:proofErr w:type="gramStart"/>
+            <w:r>
+              <w:t>);</w:t>
+            </w:r>
+            <w:proofErr w:type="gramEnd"/>
+          </w:p>
+          <w:p>
+            <w:pPr>
+              <w:rPr>
+                <w:rFonts w:hint="eastAsia"/>
+              </w:rPr>
+            </w:pPr>
+            <w:r>
+              <w:rPr>
+                <w:rFonts w:hint="eastAsia"/>
+              </w:rPr>
+              <w:t>}</w:t>
+            </w:r>
+          </w:p>
+        </w:tc>
+      </w:tr>
+    </w:tbl>
+    <w:p>
+      <w:r>
+        <w:rPr>
+          <w:rFonts w:hint="eastAsia"/>
+        </w:rPr>
+        <w:t>-</w:t>
+      </w:r>
+      <w:r>
+        <w:t xml:space="preserve"> </w:t>
+      </w:r>
+      <w:r>
+        <w:rPr>
+          <w:rFonts w:hint="eastAsia"/>
+        </w:rPr>
+        <w:t>멀티 캐스트는 함수를 여러 개 등록할 수 있다.</w:t>
+      </w:r>
+    </w:p>
+    <w:p>
+      <w:pPr>
+        <w:pStyle w:val="4"/>
+        <w:ind w:left="1200" w:hanging="400"/>
+      </w:pPr>
+      <w:r>
+        <w:rPr>
+          <w:rFonts w:hint="eastAsia"/>
+        </w:rPr>
+        <w:t>C</w:t>
+      </w:r>
+      <w:r>
+        <w:t>PP</w:t>
+      </w:r>
+    </w:p>
+    <w:tbl>
+      <w:tblPr>
+        <w:tblStyle w:val="a5"/>
+        <w:tblW w:w="0" w:type="auto"/>
+        <w:tblLook w:val="04A0" w:firstRow="1" w:lastRow="0" w:firstColumn="1" w:lastColumn="0" w:noHBand="0" w:noVBand="1"/>
+      </w:tblPr>
+      <w:tblGrid>
+        <w:gridCol w:w="9016"/>
+      </w:tblGrid>
+      <w:tr>
+        <w:tc>
+          <w:tcPr>
+            <w:tcW w:w="9016" w:type="dxa"/>
+          </w:tcPr>
+          <w:p>
+            <w:r>
+              <w:rPr>
+                <w:rFonts w:hint="eastAsia"/>
+              </w:rPr>
+              <w:t>v</w:t>
+            </w:r>
+            <w:r>
+              <w:t xml:space="preserve">oid </w:t>
+            </w:r>
+            <w:r>
+              <w:rPr>
+                <w:rFonts w:hint="eastAsia"/>
+              </w:rPr>
+              <w:t>클래스 명:</w:t>
+            </w:r>
+            <w:r>
+              <w:t>:</w:t>
+            </w:r>
+            <w:r>
+              <w:rPr>
+                <w:rFonts w:hint="eastAsia"/>
+              </w:rPr>
+              <w:t>함수 명</w:t>
+            </w:r>
+          </w:p>
+          <w:p>
+            <w:r>
+              <w:rPr>
+                <w:rFonts w:hint="eastAsia"/>
+              </w:rPr>
+              <w:t>{</w:t>
+            </w:r>
+            <w:r>
+              <w:br/>
+              <w:t xml:space="preserve">    ~</w:t>
+            </w:r>
+          </w:p>
+          <w:p>
+            <w:r>
+              <w:rPr>
+                <w:rFonts w:hint="eastAsia"/>
+              </w:rPr>
+              <w:t xml:space="preserve"> </w:t>
+            </w:r>
+            <w:r>
+              <w:t xml:space="preserve">   </w:t>
+            </w:r>
+            <w:proofErr w:type="spellStart"/>
+            <w:r>
+              <w:rPr>
+                <w:rFonts w:hint="eastAsia"/>
+              </w:rPr>
+              <w:t>m</w:t>
+            </w:r>
+            <w:r>
+              <w:t>_pBoom</w:t>
+            </w:r>
+            <w:proofErr w:type="spellEnd"/>
+            <w:r>
+              <w:t>-&gt;</w:t>
+            </w:r>
+            <w:proofErr w:type="spellStart"/>
+            <w:r>
+              <w:t>Fuc_DeleMulti.AddFunction</w:t>
+            </w:r>
+            <w:proofErr w:type="spellEnd"/>
+            <w:r>
+              <w:t>(this, FName(“CallDeleFunc_Multi_1)</w:t>
+            </w:r>
+            <w:proofErr w:type="gramStart"/>
+            <w:r>
+              <w:t>);</w:t>
+            </w:r>
+            <w:proofErr w:type="gramEnd"/>
+          </w:p>
+          <w:p>
+            <w:r>
+              <w:rPr>
+                <w:rFonts w:hint="eastAsia"/>
+              </w:rPr>
+              <w:t xml:space="preserve"> </w:t>
+            </w:r>
+            <w:r>
+              <w:t xml:space="preserve">   </w:t>
+            </w:r>
+            <w:proofErr w:type="spellStart"/>
+            <w:r>
+              <w:rPr>
+                <w:rFonts w:hint="eastAsia"/>
+              </w:rPr>
+              <w:t>m</w:t>
+            </w:r>
+            <w:r>
+              <w:t>_pBoom</w:t>
+            </w:r>
+            <w:proofErr w:type="spellEnd"/>
+            <w:r>
+              <w:t>-&gt;</w:t>
+            </w:r>
+            <w:proofErr w:type="spellStart"/>
+            <w:r>
+              <w:t>Fuc_DeleMulti.AddFunction</w:t>
+            </w:r>
+            <w:proofErr w:type="spellEnd"/>
+            <w:r>
+              <w:t>(this, FName(“CallDeleFunc_Multi_2)</w:t>
+            </w:r>
+            <w:proofErr w:type="gramStart"/>
+            <w:r>
+              <w:t>);</w:t>
+            </w:r>
+            <w:proofErr w:type="gramEnd"/>
+          </w:p>
+          <w:p>
+            <w:r>
+              <w:t xml:space="preserve">    </w:t>
+            </w:r>
+            <w:proofErr w:type="spellStart"/>
+            <w:r>
+              <w:rPr>
+                <w:rFonts w:hint="eastAsia"/>
+              </w:rPr>
+              <w:t>바인드할</w:t>
+            </w:r>
+            <w:proofErr w:type="spellEnd"/>
+            <w:r>
+              <w:rPr>
+                <w:rFonts w:hint="eastAsia"/>
+              </w:rPr>
+              <w:t xml:space="preserve"> 변수 명-</w:t>
+            </w:r>
+            <w:r>
+              <w:t>&gt;</w:t>
+            </w:r>
+            <w:r>
+              <w:rPr>
+                <w:rFonts w:hint="eastAsia"/>
+              </w:rPr>
+              <w:t xml:space="preserve">변수의 </w:t>
+            </w:r>
+            <w:proofErr w:type="spellStart"/>
+            <w:r>
+              <w:rPr>
+                <w:rFonts w:hint="eastAsia"/>
+              </w:rPr>
+              <w:t>델리게이트</w:t>
+            </w:r>
+            <w:proofErr w:type="spellEnd"/>
+            <w:r>
+              <w:rPr>
+                <w:rFonts w:hint="eastAsia"/>
+              </w:rPr>
+              <w:t>.</w:t>
+            </w:r>
+            <w:proofErr w:type="spellStart"/>
+            <w:r>
+              <w:t>AddFuction</w:t>
+            </w:r>
+            <w:proofErr w:type="spellEnd"/>
+            <w:r>
+              <w:t xml:space="preserve">(this, </w:t>
+            </w:r>
+            <w:r>
+              <w:rPr>
+                <w:rFonts w:hint="eastAsia"/>
+              </w:rPr>
+              <w:t>F</w:t>
+            </w:r>
+            <w:r>
+              <w:t>Name(“</w:t>
+            </w:r>
+            <w:r>
+              <w:rPr>
+                <w:rFonts w:hint="eastAsia"/>
+              </w:rPr>
+              <w:t xml:space="preserve">현재 클래스의 </w:t>
+            </w:r>
+            <w:proofErr w:type="spellStart"/>
+            <w:r>
+              <w:rPr>
+                <w:rFonts w:hint="eastAsia"/>
+              </w:rPr>
+              <w:t>델리게이트</w:t>
+            </w:r>
+            <w:proofErr w:type="spellEnd"/>
+            <w:r>
+              <w:rPr>
+                <w:rFonts w:hint="eastAsia"/>
+              </w:rPr>
+              <w:t xml:space="preserve"> 명)</w:t>
+            </w:r>
+            <w:r>
+              <w:t>);</w:t>
+            </w:r>
+          </w:p>
+          <w:p>
+            <w:pPr>
+              <w:rPr>
+                <w:rFonts w:hint="eastAsia"/>
+              </w:rPr>
+            </w:pPr>
+            <w:r>
+              <w:rPr>
+                <w:rFonts w:hint="eastAsia"/>
+              </w:rPr>
+              <w:t>}</w:t>
+            </w:r>
+          </w:p>
+        </w:tc>
+      </w:tr>
+    </w:tbl>
+    <w:p>
+      <w:r>
+        <w:rPr>
+          <w:rFonts w:hint="eastAsia"/>
+        </w:rPr>
+        <w:t>-</w:t>
+      </w:r>
+      <w:r>
+        <w:t xml:space="preserve"> </w:t>
+      </w:r>
+      <w:r>
+        <w:rPr>
+          <w:rFonts w:hint="eastAsia"/>
+        </w:rPr>
+        <w:t xml:space="preserve">싱글 캐스트에서는 </w:t>
+      </w:r>
+      <w:proofErr w:type="spellStart"/>
+      <w:r>
+        <w:t>BindUFunction</w:t>
+      </w:r>
+      <w:proofErr w:type="spellEnd"/>
+      <w:r>
+        <w:t xml:space="preserve"> </w:t>
+      </w:r>
+      <w:r>
+        <w:rPr>
+          <w:rFonts w:hint="eastAsia"/>
+        </w:rPr>
+        <w:t xml:space="preserve">함수를 사용하였다면 멀티 캐스트는 </w:t>
+      </w:r>
+      <w:proofErr w:type="spellStart"/>
+      <w:r>
+        <w:t>AddUFunction</w:t>
+      </w:r>
+      <w:proofErr w:type="spellEnd"/>
+      <w:r>
+        <w:rPr>
+          <w:rFonts w:hint="eastAsia"/>
+        </w:rPr>
+        <w:t>을 사용한다.</w:t>
+      </w:r>
+    </w:p>
+    <w:p>
+      <w:pPr>
+        <w:widowControl/>
+        <w:wordWrap/>
+        <w:autoSpaceDE/>
+        <w:autoSpaceDN/>
+      </w:pPr>
+      <w:r>
+        <w:br w:type="page"/>
+      </w:r>
+    </w:p>
+    <w:p>
+      <w:pPr>
+        <w:pStyle w:val="2"/>
+      </w:pPr>
+      <w:r>
+        <w:rPr>
+          <w:rFonts w:hint="eastAsia"/>
+        </w:rPr>
+        <w:lastRenderedPageBreak/>
+        <w:t xml:space="preserve">이벤트 </w:t>
+      </w:r>
+      <w:proofErr w:type="spellStart"/>
+      <w:r>
+        <w:rPr>
+          <w:rFonts w:hint="eastAsia"/>
+        </w:rPr>
+        <w:t>델리게이트</w:t>
+      </w:r>
+      <w:proofErr w:type="spellEnd"/>
+    </w:p>
+    <w:p>
+      <w:r>
+        <w:rPr>
+          <w:rFonts w:hint="eastAsia"/>
+        </w:rPr>
+        <w:t>멀티 캐스트와 유사한 개념이지만 전역으로 설정이 불가능함</w:t>
+      </w:r>
+      <w:r>
+        <w:br/>
+        <w:t xml:space="preserve">- </w:t>
+      </w:r>
+      <w:r>
+        <w:rPr>
+          <w:rFonts w:hint="eastAsia"/>
+        </w:rPr>
+        <w:t xml:space="preserve">외부에서 추가 </w:t>
+      </w:r>
+      <w:proofErr w:type="spellStart"/>
+      <w:r>
+        <w:rPr>
+          <w:rFonts w:hint="eastAsia"/>
+        </w:rPr>
+        <w:t>델리게이트</w:t>
+      </w:r>
+      <w:proofErr w:type="spellEnd"/>
+      <w:r>
+        <w:rPr>
+          <w:rFonts w:hint="eastAsia"/>
+        </w:rPr>
+        <w:t xml:space="preserve"> 선언이 불가능함</w:t>
+      </w:r>
+      <w:r>
+        <w:br/>
+        <w:t xml:space="preserve">- </w:t>
+      </w:r>
+      <w:r>
+        <w:rPr>
+          <w:rFonts w:hint="eastAsia"/>
+        </w:rPr>
+        <w:t>캡슐화와 유사한 개념으로 사용하면 된다고 함</w:t>
+      </w:r>
+    </w:p>
+    <w:tbl>
+      <w:tblPr>
+        <w:tblStyle w:val="a5"/>
+        <w:tblW w:w="0" w:type="auto"/>
+        <w:tblLook w:val="04A0" w:firstRow="1" w:lastRow="0" w:firstColumn="1" w:lastColumn="0" w:noHBand="0" w:noVBand="1"/>
+      </w:tblPr>
+      <w:tblGrid>
+        <w:gridCol w:w="9016"/>
+      </w:tblGrid>
+      <w:tr>
+        <w:tc>
+          <w:tcPr>
+            <w:tcW w:w="9016" w:type="dxa"/>
+          </w:tcPr>
+          <w:p>
+            <w:r>
+              <w:rPr>
+                <w:rFonts w:hint="eastAsia"/>
+              </w:rPr>
+              <w:t>U</w:t>
+            </w:r>
+            <w:r>
+              <w:t>CLASS()</w:t>
+            </w:r>
+          </w:p>
+          <w:p>
+            <w:r>
+              <w:rPr>
+                <w:rFonts w:hint="eastAsia"/>
+              </w:rPr>
+              <w:t>c</w:t>
+            </w:r>
+            <w:r>
+              <w:t xml:space="preserve">lass </w:t>
+            </w:r>
+            <w:r>
+              <w:rPr>
+                <w:rFonts w:hint="eastAsia"/>
+              </w:rPr>
+              <w:t xml:space="preserve">프로젝트 명 클래스 명 </w:t>
+            </w:r>
+            <w:r>
+              <w:t xml:space="preserve">: </w:t>
+            </w:r>
+            <w:r>
+              <w:rPr>
+                <w:rFonts w:hint="eastAsia"/>
+              </w:rPr>
+              <w:t>상속받을 클래스 명</w:t>
+            </w:r>
+            <w:r>
+              <w:br/>
+              <w:t>{</w:t>
+            </w:r>
+          </w:p>
+          <w:p>
+            <w:r>
+              <w:rPr>
+                <w:rFonts w:hint="eastAsia"/>
+              </w:rPr>
+              <w:t xml:space="preserve"> </w:t>
+            </w:r>
+            <w:r>
+              <w:t xml:space="preserve">   GENERATED_BODY()</w:t>
+            </w:r>
+          </w:p>
+          <w:p>
+            <w:r>
+              <w:rPr>
+                <w:rFonts w:hint="eastAsia"/>
+              </w:rPr>
+              <w:t>p</w:t>
+            </w:r>
+            <w:r>
+              <w:t>ublic:</w:t>
+            </w:r>
+          </w:p>
+          <w:p>
+            <w:r>
+              <w:rPr>
+                <w:rFonts w:hint="eastAsia"/>
+              </w:rPr>
+              <w:t xml:space="preserve"> </w:t>
+            </w:r>
+            <w:r>
+              <w:t xml:space="preserve">   DECLARE_EVENT(</w:t>
+            </w:r>
+            <w:proofErr w:type="spellStart"/>
+            <w:r>
+              <w:t>ABoom</w:t>
+            </w:r>
+            <w:proofErr w:type="spellEnd"/>
+            <w:r>
+              <w:t xml:space="preserve">, </w:t>
+            </w:r>
+            <w:proofErr w:type="spellStart"/>
+            <w:r>
+              <w:t>FDele_Event</w:t>
+            </w:r>
+            <w:proofErr w:type="spellEnd"/>
+            <w:proofErr w:type="gramStart"/>
+            <w:r>
+              <w:t>);</w:t>
+            </w:r>
+            <w:proofErr w:type="gramEnd"/>
+          </w:p>
+          <w:p>
+            <w:r>
+              <w:rPr>
+                <w:rFonts w:hint="eastAsia"/>
+              </w:rPr>
+              <w:t xml:space="preserve"> </w:t>
+            </w:r>
+            <w:r>
+              <w:t xml:space="preserve">   </w:t>
+            </w:r>
+            <w:proofErr w:type="spellStart"/>
+            <w:r>
+              <w:t>DECLARE_EVENT_OneParam</w:t>
+            </w:r>
+            <w:proofErr w:type="spellEnd"/>
+            <w:r>
+              <w:t>(</w:t>
+            </w:r>
+            <w:proofErr w:type="spellStart"/>
+            <w:r>
+              <w:t>ABoom</w:t>
+            </w:r>
+            <w:proofErr w:type="spellEnd"/>
+            <w:r>
+              <w:t xml:space="preserve">, </w:t>
+            </w:r>
+            <w:proofErr w:type="spellStart"/>
+            <w:r>
+              <w:t>FDele_Event_OneParam</w:t>
+            </w:r>
+            <w:proofErr w:type="spellEnd"/>
+            <w:r>
+              <w:t>, int32</w:t>
+            </w:r>
+            <w:proofErr w:type="gramStart"/>
+            <w:r>
+              <w:t>);</w:t>
+            </w:r>
+            <w:proofErr w:type="gramEnd"/>
+          </w:p>
+          <w:p>
+            <w:r>
+              <w:rPr>
+                <w:rFonts w:hint="eastAsia"/>
+              </w:rPr>
+              <w:t>p</w:t>
+            </w:r>
+            <w:r>
+              <w:t>ublic:</w:t>
+            </w:r>
+          </w:p>
+          <w:p>
+            <w:r>
+              <w:rPr>
+                <w:rFonts w:hint="eastAsia"/>
+              </w:rPr>
+              <w:t xml:space="preserve"> </w:t>
+            </w:r>
+            <w:r>
+              <w:t xml:space="preserve">   </w:t>
+            </w:r>
+            <w:proofErr w:type="spellStart"/>
+            <w:r>
+              <w:t>FDele_Event</w:t>
+            </w:r>
+            <w:proofErr w:type="spellEnd"/>
+            <w:r>
+              <w:t xml:space="preserve"> </w:t>
+            </w:r>
+            <w:proofErr w:type="spellStart"/>
+            <w:r>
+              <w:t>Fuc_</w:t>
+            </w:r>
+            <w:proofErr w:type="gramStart"/>
+            <w:r>
+              <w:t>DeleEvent</w:t>
+            </w:r>
+            <w:proofErr w:type="spellEnd"/>
+            <w:r>
+              <w:t>;</w:t>
+            </w:r>
+            <w:proofErr w:type="gramEnd"/>
+          </w:p>
+          <w:p>
+            <w:r>
+              <w:rPr>
+                <w:rFonts w:hint="eastAsia"/>
+              </w:rPr>
+              <w:t xml:space="preserve"> </w:t>
+            </w:r>
+            <w:r>
+              <w:t xml:space="preserve">   </w:t>
+            </w:r>
+            <w:proofErr w:type="spellStart"/>
+            <w:r>
+              <w:t>FDele_Event_OneParam</w:t>
+            </w:r>
+            <w:proofErr w:type="spellEnd"/>
+            <w:r>
+              <w:t xml:space="preserve"> </w:t>
+            </w:r>
+            <w:proofErr w:type="spellStart"/>
+            <w:r>
+              <w:t>Fuc_DeleEvent_</w:t>
+            </w:r>
+            <w:proofErr w:type="gramStart"/>
+            <w:r>
+              <w:t>OneParam</w:t>
+            </w:r>
+            <w:proofErr w:type="spellEnd"/>
+            <w:r>
+              <w:t>;</w:t>
+            </w:r>
+            <w:proofErr w:type="gramEnd"/>
+          </w:p>
+          <w:p>
+            <w:pPr>
+              <w:rPr>
+                <w:rFonts w:hint="eastAsia"/>
+              </w:rPr>
+            </w:pPr>
+            <w:r>
+              <w:rPr>
+                <w:rFonts w:hint="eastAsia"/>
+              </w:rPr>
+              <w:t>}</w:t>
+            </w:r>
+          </w:p>
+        </w:tc>
+      </w:tr>
+    </w:tbl>
+    <w:p>
+      <w:r>
+        <w:rPr>
+          <w:rFonts w:hint="eastAsia"/>
+        </w:rPr>
+        <w:t>-</w:t>
+      </w:r>
+      <w:r>
+        <w:t xml:space="preserve"> </w:t>
+      </w:r>
+      <w:r>
+        <w:rPr>
+          <w:rFonts w:hint="eastAsia"/>
+        </w:rPr>
+        <w:t>싱글,</w:t>
+      </w:r>
+      <w:r>
+        <w:t xml:space="preserve"> </w:t>
+      </w:r>
+      <w:r>
+        <w:rPr>
+          <w:rFonts w:hint="eastAsia"/>
+        </w:rPr>
+        <w:t xml:space="preserve">멀티 캐스트의 경우 </w:t>
+      </w:r>
+      <w:proofErr w:type="spellStart"/>
+      <w:r>
+        <w:rPr>
+          <w:rFonts w:hint="eastAsia"/>
+        </w:rPr>
+        <w:t>델리게이트를</w:t>
+      </w:r>
+      <w:proofErr w:type="spellEnd"/>
+      <w:r>
+        <w:rPr>
+          <w:rFonts w:hint="eastAsia"/>
+        </w:rPr>
+        <w:t xml:space="preserve"> 전역 위치에 작성했지만 이벤트는 클래스 내부에 작성한다</w:t>
+      </w:r>
+      <w:r>
+        <w:br/>
+        <w:t xml:space="preserve">- </w:t>
+      </w:r>
+      <w:r>
+        <w:rPr>
+          <w:rFonts w:hint="eastAsia"/>
+        </w:rPr>
+        <w:t>인자 값으로 주인 클래스의 클래스를 입력하여 위치를 알린다</w:t>
+      </w:r>
+      <w:r>
+        <w:br/>
+        <w:t xml:space="preserve">- </w:t>
+      </w:r>
+      <w:r>
+        <w:rPr>
+          <w:rFonts w:hint="eastAsia"/>
+        </w:rPr>
+        <w:t>나머지는 멀티캐스트와 동일하다</w:t>
+      </w:r>
+    </w:p>
+    <w:p>
+      <w:pPr>
+        <w:widowControl/>
+        <w:wordWrap/>
+        <w:autoSpaceDE/>
+        <w:autoSpaceDN/>
+        <w:rPr>
+          <w:rFonts w:hint="eastAsia"/>
+        </w:rPr>
+      </w:pPr>
+      <w:r>
+        <w:br w:type="page"/>
+      </w:r>
+    </w:p>
+    <w:p>
+      <w:pPr>
+        <w:pStyle w:val="2"/>
+      </w:pPr>
+      <w:r>
+        <w:rPr>
+          <w:rFonts w:hint="eastAsia"/>
+        </w:rPr>
+        <w:lastRenderedPageBreak/>
+        <w:t xml:space="preserve">다이나믹 </w:t>
+      </w:r>
+      <w:proofErr w:type="spellStart"/>
+      <w:r>
+        <w:rPr>
+          <w:rFonts w:hint="eastAsia"/>
+        </w:rPr>
+        <w:t>델리게이트</w:t>
+      </w:r>
+      <w:proofErr w:type="spellEnd"/>
+    </w:p>
+    <w:tbl>
+      <w:tblPr>
+        <w:tblStyle w:val="a5"/>
+        <w:tblW w:w="0" w:type="auto"/>
+        <w:tblLook w:val="04A0" w:firstRow="1" w:lastRow="0" w:firstColumn="1" w:lastColumn="0" w:noHBand="0" w:noVBand="1"/>
+      </w:tblPr>
+      <w:tblGrid>
+        <w:gridCol w:w="9016"/>
+      </w:tblGrid>
+      <w:tr>
+        <w:tc>
+          <w:tcPr>
+            <w:tcW w:w="9016" w:type="dxa"/>
+          </w:tcPr>
+          <w:p>
+            <w:r>
+              <w:rPr>
+                <w:rFonts w:hint="eastAsia"/>
+              </w:rPr>
+              <w:t>D</w:t>
+            </w:r>
+            <w:r>
+              <w:t>ECLARE_DYNAMIC_MULTICAST_DELEGATE(</w:t>
+            </w:r>
+            <w:proofErr w:type="spellStart"/>
+            <w:r>
+              <w:t>FDele_Dynamic</w:t>
+            </w:r>
+            <w:proofErr w:type="spellEnd"/>
+            <w:proofErr w:type="gramStart"/>
+            <w:r>
+              <w:t>);</w:t>
+            </w:r>
+            <w:proofErr w:type="gramEnd"/>
+          </w:p>
+          <w:p>
+            <w:r>
+              <w:rPr>
+                <w:rFonts w:hint="eastAsia"/>
+              </w:rPr>
+              <w:t>D</w:t>
+            </w:r>
+            <w:r>
+              <w:t xml:space="preserve">ECLARE_DYNAMIC_MULTICATE_DELEGATE_OneParam(FDele_Dynamic_OneParam, int32, </w:t>
+            </w:r>
+            <w:proofErr w:type="spellStart"/>
+            <w:r>
+              <w:t>SomeParameter</w:t>
+            </w:r>
+            <w:proofErr w:type="spellEnd"/>
+            <w:proofErr w:type="gramStart"/>
+            <w:r>
+              <w:t>);</w:t>
+            </w:r>
+            <w:proofErr w:type="gramEnd"/>
+          </w:p>
+          <w:p/>
+          <w:p>
+            <w:r>
+              <w:rPr>
+                <w:rFonts w:hint="eastAsia"/>
+              </w:rPr>
+              <w:t>U</w:t>
+            </w:r>
+            <w:r>
+              <w:t>CLASS()</w:t>
+            </w:r>
+          </w:p>
+          <w:p>
+            <w:r>
+              <w:rPr>
+                <w:rFonts w:hint="eastAsia"/>
+              </w:rPr>
+              <w:t>c</w:t>
+            </w:r>
+            <w:r>
+              <w:t xml:space="preserve">lass </w:t>
+            </w:r>
+            <w:r>
+              <w:rPr>
+                <w:rFonts w:hint="eastAsia"/>
+              </w:rPr>
+              <w:t xml:space="preserve">프로젝트 명 클래스 명 </w:t>
+            </w:r>
+            <w:r>
+              <w:t xml:space="preserve">: </w:t>
+            </w:r>
+            <w:r>
+              <w:rPr>
+                <w:rFonts w:hint="eastAsia"/>
+              </w:rPr>
+              <w:t>상속받을 클래스 명</w:t>
+            </w:r>
+          </w:p>
+          <w:p>
+            <w:r>
+              <w:rPr>
+                <w:rFonts w:hint="eastAsia"/>
+              </w:rPr>
+              <w:t>{</w:t>
+            </w:r>
+          </w:p>
+          <w:p>
+            <w:r>
+              <w:rPr>
+                <w:rFonts w:hint="eastAsia"/>
+              </w:rPr>
+              <w:t xml:space="preserve"> </w:t>
+            </w:r>
+            <w:r>
+              <w:t xml:space="preserve">   GENERATED_BODY()</w:t>
+            </w:r>
+          </w:p>
+          <w:p>
+            <w:r>
+              <w:rPr>
+                <w:rFonts w:hint="eastAsia"/>
+              </w:rPr>
+              <w:t>p</w:t>
+            </w:r>
+            <w:r>
+              <w:t>ublic:</w:t>
+            </w:r>
+          </w:p>
+          <w:p>
+            <w:r>
+              <w:rPr>
+                <w:rFonts w:hint="eastAsia"/>
+              </w:rPr>
+              <w:t xml:space="preserve"> </w:t>
+            </w:r>
+            <w:r>
+              <w:t xml:space="preserve">   UPROPERTY(</w:t>
+            </w:r>
+            <w:proofErr w:type="spellStart"/>
+            <w:r>
+              <w:t>BlueprintAssignable</w:t>
+            </w:r>
+            <w:proofErr w:type="spellEnd"/>
+            <w:r>
+              <w:t xml:space="preserve">, </w:t>
+            </w:r>
+            <w:proofErr w:type="spellStart"/>
+            <w:r>
+              <w:t>VisibleAnywhere</w:t>
+            </w:r>
+            <w:proofErr w:type="spellEnd"/>
+            <w:r>
+              <w:t xml:space="preserve">, </w:t>
+            </w:r>
+            <w:proofErr w:type="spellStart"/>
+            <w:r>
+              <w:t>BlueprintCallable</w:t>
+            </w:r>
+            <w:proofErr w:type="spellEnd"/>
+            <w:r>
+              <w:t>, Category = “Event”)</w:t>
+            </w:r>
+          </w:p>
+          <w:p>
+            <w:r>
+              <w:rPr>
+                <w:rFonts w:hint="eastAsia"/>
+              </w:rPr>
+              <w:t xml:space="preserve"> </w:t>
+            </w:r>
+            <w:r>
+              <w:t xml:space="preserve">   </w:t>
+            </w:r>
+            <w:proofErr w:type="spellStart"/>
+            <w:r>
+              <w:t>FDele_Dynamic</w:t>
+            </w:r>
+            <w:proofErr w:type="spellEnd"/>
+            <w:r>
+              <w:t xml:space="preserve"> </w:t>
+            </w:r>
+            <w:proofErr w:type="spellStart"/>
+            <w:r>
+              <w:t>Fuc_</w:t>
+            </w:r>
+            <w:proofErr w:type="gramStart"/>
+            <w:r>
+              <w:t>Dynamic</w:t>
+            </w:r>
+            <w:proofErr w:type="spellEnd"/>
+            <w:r>
+              <w:t>;</w:t>
+            </w:r>
+            <w:proofErr w:type="gramEnd"/>
+          </w:p>
+          <w:p>
+            <w:r>
+              <w:rPr>
+                <w:rFonts w:hint="eastAsia"/>
+              </w:rPr>
+              <w:t xml:space="preserve"> </w:t>
+            </w:r>
+            <w:r>
+              <w:t xml:space="preserve">   UPROPERTY(</w:t>
+            </w:r>
+            <w:proofErr w:type="spellStart"/>
+            <w:r>
+              <w:t>BlueprintAssignable</w:t>
+            </w:r>
+            <w:proofErr w:type="spellEnd"/>
+            <w:r>
+              <w:t xml:space="preserve">, </w:t>
+            </w:r>
+            <w:proofErr w:type="spellStart"/>
+            <w:r>
+              <w:t>VisibleAnywhere</w:t>
+            </w:r>
+            <w:proofErr w:type="spellEnd"/>
+            <w:r>
+              <w:t xml:space="preserve">, </w:t>
+            </w:r>
+            <w:proofErr w:type="spellStart"/>
+            <w:r>
+              <w:t>BlueprintCallable</w:t>
+            </w:r>
+            <w:proofErr w:type="spellEnd"/>
+            <w:r>
+              <w:t>, Category = “Event”)</w:t>
+            </w:r>
+          </w:p>
+          <w:p>
+            <w:r>
+              <w:rPr>
+                <w:rFonts w:hint="eastAsia"/>
+              </w:rPr>
+              <w:t xml:space="preserve"> </w:t>
+            </w:r>
+            <w:r>
+              <w:t xml:space="preserve">   </w:t>
+            </w:r>
+            <w:proofErr w:type="spellStart"/>
+            <w:r>
+              <w:t>FDele_Dynamic_OneParam</w:t>
+            </w:r>
+            <w:proofErr w:type="spellEnd"/>
+            <w:r>
+              <w:t xml:space="preserve"> </w:t>
+            </w:r>
+            <w:proofErr w:type="spellStart"/>
+            <w:r>
+              <w:t>Fuc_Dynamic_</w:t>
+            </w:r>
+            <w:proofErr w:type="gramStart"/>
+            <w:r>
+              <w:t>OneParam</w:t>
+            </w:r>
+            <w:proofErr w:type="spellEnd"/>
+            <w:r>
+              <w:t>;</w:t>
+            </w:r>
+            <w:proofErr w:type="gramEnd"/>
+          </w:p>
+          <w:p>
+            <w:pPr>
+              <w:rPr>
+                <w:rFonts w:hint="eastAsia"/>
+              </w:rPr>
+            </w:pPr>
+            <w:r>
+              <w:rPr>
+                <w:rFonts w:hint="eastAsia"/>
+              </w:rPr>
+              <w:t>}</w:t>
+            </w:r>
+          </w:p>
+        </w:tc>
+      </w:tr>
+    </w:tbl>
+    <w:p>
+      <w:pPr>
+        <w:rPr>
+          <w:rFonts w:hint="eastAsia"/>
+        </w:rPr>
+      </w:pPr>
+      <w:r>
+        <w:rPr>
+          <w:rFonts w:hint="eastAsia"/>
+        </w:rPr>
+        <w:t>-</w:t>
+      </w:r>
+      <w:r>
+        <w:t xml:space="preserve"> </w:t>
+      </w:r>
+      <w:proofErr w:type="spellStart"/>
+      <w:r>
+        <w:rPr>
+          <w:rFonts w:hint="eastAsia"/>
+        </w:rPr>
+        <w:t>B</w:t>
+      </w:r>
+      <w:r>
+        <w:t>lueprint</w:t>
+      </w:r>
+      <w:r>
+        <w:rPr>
+          <w:rFonts w:hint="eastAsia"/>
+        </w:rPr>
+        <w:t>A</w:t>
+      </w:r>
+      <w:r>
+        <w:t>ssignable</w:t>
+      </w:r>
+      <w:proofErr w:type="spellEnd"/>
+      <w:r>
+        <w:t xml:space="preserve"> </w:t>
+      </w:r>
+      <w:r>
+        <w:rPr>
+          <w:rFonts w:hint="eastAsia"/>
+        </w:rPr>
+        <w:t>등의 매크로를 추가로 작성해야 한다</w:t>
+      </w:r>
+      <w:r>
+        <w:br/>
+        <w:t xml:space="preserve">- </w:t>
+      </w:r>
+      <w:proofErr w:type="spellStart"/>
+      <w:r>
+        <w:rPr>
+          <w:rFonts w:hint="eastAsia"/>
+        </w:rPr>
+        <w:t>블루프린트에서</w:t>
+      </w:r>
+      <w:proofErr w:type="spellEnd"/>
+      <w:r>
+        <w:rPr>
+          <w:rFonts w:hint="eastAsia"/>
+        </w:rPr>
+        <w:t xml:space="preserve"> </w:t>
+      </w:r>
+      <w:proofErr w:type="spellStart"/>
+      <w:r>
+        <w:rPr>
+          <w:rFonts w:hint="eastAsia"/>
+        </w:rPr>
+        <w:t>델리게이트</w:t>
+      </w:r>
+      <w:proofErr w:type="spellEnd"/>
+      <w:r>
+        <w:rPr>
+          <w:rFonts w:hint="eastAsia"/>
+        </w:rPr>
+        <w:t xml:space="preserve"> </w:t>
+      </w:r>
+      <w:proofErr w:type="spellStart"/>
+      <w:r>
+        <w:rPr>
+          <w:rFonts w:hint="eastAsia"/>
+        </w:rPr>
+        <w:t>바인드가</w:t>
+      </w:r>
+      <w:proofErr w:type="spellEnd"/>
+      <w:r>
+        <w:rPr>
+          <w:rFonts w:hint="eastAsia"/>
+        </w:rPr>
+        <w:t xml:space="preserve"> 가능해진다</w:t>
+      </w:r>
+      <w:r>
+        <w:br/>
+        <w:t xml:space="preserve">- </w:t>
+      </w:r>
+      <w:proofErr w:type="spellStart"/>
+      <w:r>
+        <w:rPr>
+          <w:rFonts w:hint="eastAsia"/>
+        </w:rPr>
+        <w:t>블루프린트에서</w:t>
+      </w:r>
+      <w:proofErr w:type="spellEnd"/>
+      <w:r>
+        <w:rPr>
+          <w:rFonts w:hint="eastAsia"/>
+        </w:rPr>
+        <w:t xml:space="preserve"> </w:t>
+      </w:r>
+      <w:proofErr w:type="spellStart"/>
+      <w:r>
+        <w:rPr>
+          <w:rFonts w:hint="eastAsia"/>
+        </w:rPr>
+        <w:t>델리게이트를</w:t>
+      </w:r>
+      <w:proofErr w:type="spellEnd"/>
+      <w:r>
+        <w:rPr>
+          <w:rFonts w:hint="eastAsia"/>
+        </w:rPr>
+        <w:t xml:space="preserve"> 사용할 시 많은 오류가 많이</w:t>
+      </w:r>
+      <w:r>
+        <w:t xml:space="preserve"> </w:t>
+      </w:r>
+      <w:r>
+        <w:rPr>
+          <w:rFonts w:hint="eastAsia"/>
+        </w:rPr>
+        <w:t>나타난다</w:t>
+      </w:r>
+      <w:r>
+        <w:br/>
+        <w:t xml:space="preserve">- </w:t>
+      </w:r>
+      <w:r>
+        <w:rPr>
+          <w:rFonts w:hint="eastAsia"/>
+        </w:rPr>
+        <w:t>수정하는 방법을 모르겠다.</w:t>
       </w:r>
     </w:p>
     <w:sectPr>

--- a/언리얼 함수 기초.docx
+++ b/언리얼 함수 기초.docx
@@ -18568,9 +18568,6 @@
           <w:p>
             <w:pPr>
               <w:jc w:val="center"/>
-              <w:rPr>
-                <w:rFonts w:hint="eastAsia"/>
-              </w:rPr>
             </w:pPr>
             <w:r>
               <w:rPr>
@@ -18585,11 +18582,6 @@
             <w:tcW w:w="7603" w:type="dxa"/>
           </w:tcPr>
           <w:p>
-            <w:pPr>
-              <w:rPr>
-                <w:rFonts w:hint="eastAsia"/>
-              </w:rPr>
-            </w:pPr>
             <w:r>
               <w:rPr>
                 <w:rFonts w:hint="eastAsia"/>
@@ -18655,9 +18647,6 @@
           <w:p>
             <w:pPr>
               <w:jc w:val="center"/>
-              <w:rPr>
-                <w:rFonts w:hint="eastAsia"/>
-              </w:rPr>
             </w:pPr>
             <w:r>
               <w:rPr>
@@ -18672,11 +18661,6 @@
             <w:tcW w:w="7603" w:type="dxa"/>
           </w:tcPr>
           <w:p>
-            <w:pPr>
-              <w:rPr>
-                <w:rFonts w:hint="eastAsia"/>
-              </w:rPr>
-            </w:pPr>
             <w:r>
               <w:rPr>
                 <w:rFonts w:hint="eastAsia"/>
@@ -18710,9 +18694,6 @@
           <w:p>
             <w:pPr>
               <w:jc w:val="center"/>
-              <w:rPr>
-                <w:rFonts w:hint="eastAsia"/>
-              </w:rPr>
             </w:pPr>
             <w:r>
               <w:rPr>
@@ -18727,11 +18708,6 @@
             <w:tcW w:w="7603" w:type="dxa"/>
           </w:tcPr>
           <w:p>
-            <w:pPr>
-              <w:rPr>
-                <w:rFonts w:hint="eastAsia"/>
-              </w:rPr>
-            </w:pPr>
             <w:r>
               <w:rPr>
                 <w:rFonts w:hint="eastAsia"/>
@@ -18774,9 +18750,6 @@
           <w:p>
             <w:pPr>
               <w:jc w:val="center"/>
-              <w:rPr>
-                <w:rFonts w:hint="eastAsia"/>
-              </w:rPr>
             </w:pPr>
             <w:r>
               <w:rPr>
@@ -18791,11 +18764,6 @@
             <w:tcW w:w="7603" w:type="dxa"/>
           </w:tcPr>
           <w:p>
-            <w:pPr>
-              <w:rPr>
-                <w:rFonts w:hint="eastAsia"/>
-              </w:rPr>
-            </w:pPr>
             <w:r>
               <w:rPr>
                 <w:rFonts w:hint="eastAsia"/>
@@ -18917,9 +18885,6 @@
           <w:p>
             <w:pPr>
               <w:jc w:val="center"/>
-              <w:rPr>
-                <w:rFonts w:hint="eastAsia"/>
-              </w:rPr>
             </w:pPr>
             <w:r>
               <w:rPr>
@@ -18934,11 +18899,6 @@
             <w:tcW w:w="7603" w:type="dxa"/>
           </w:tcPr>
           <w:p>
-            <w:pPr>
-              <w:rPr>
-                <w:rFonts w:hint="eastAsia"/>
-              </w:rPr>
-            </w:pPr>
             <w:r>
               <w:rPr>
                 <w:rFonts w:hint="eastAsia"/>
@@ -18958,9 +18918,6 @@
           <w:p>
             <w:pPr>
               <w:jc w:val="center"/>
-              <w:rPr>
-                <w:rFonts w:hint="eastAsia"/>
-              </w:rPr>
             </w:pPr>
             <w:r>
               <w:rPr>
@@ -18978,11 +18935,6 @@
             <w:tcW w:w="7603" w:type="dxa"/>
           </w:tcPr>
           <w:p>
-            <w:pPr>
-              <w:rPr>
-                <w:rFonts w:hint="eastAsia"/>
-              </w:rPr>
-            </w:pPr>
             <w:r>
               <w:rPr>
                 <w:rFonts w:hint="eastAsia"/>
@@ -19016,9 +18968,6 @@
           <w:p>
             <w:pPr>
               <w:jc w:val="center"/>
-              <w:rPr>
-                <w:rFonts w:hint="eastAsia"/>
-              </w:rPr>
             </w:pPr>
             <w:proofErr w:type="spellStart"/>
             <w:r>
@@ -19041,11 +18990,6 @@
             <w:tcW w:w="7603" w:type="dxa"/>
           </w:tcPr>
           <w:p>
-            <w:pPr>
-              <w:rPr>
-                <w:rFonts w:hint="eastAsia"/>
-              </w:rPr>
-            </w:pPr>
             <w:r>
               <w:t xml:space="preserve">Raw </w:t>
             </w:r>
@@ -19091,9 +19035,6 @@
           <w:p>
             <w:pPr>
               <w:jc w:val="center"/>
-              <w:rPr>
-                <w:rFonts w:hint="eastAsia"/>
-              </w:rPr>
             </w:pPr>
             <w:proofErr w:type="spellStart"/>
             <w:r>
@@ -19195,11 +19136,6 @@
             </w:r>
           </w:p>
           <w:p>
-            <w:pPr>
-              <w:rPr>
-                <w:rFonts w:hint="eastAsia"/>
-              </w:rPr>
-            </w:pPr>
             <w:r>
               <w:rPr>
                 <w:rFonts w:hint="eastAsia"/>
@@ -19228,9 +19164,6 @@
           <w:p>
             <w:pPr>
               <w:jc w:val="center"/>
-              <w:rPr>
-                <w:rFonts w:hint="eastAsia"/>
-              </w:rPr>
             </w:pPr>
             <w:proofErr w:type="spellStart"/>
             <w:r>
@@ -19306,11 +19239,6 @@
             </w:r>
           </w:p>
           <w:p>
-            <w:pPr>
-              <w:rPr>
-                <w:rFonts w:hint="eastAsia"/>
-              </w:rPr>
-            </w:pPr>
             <w:r>
               <w:rPr>
                 <w:rFonts w:hint="eastAsia"/>
@@ -19347,9 +19275,6 @@
           <w:p>
             <w:pPr>
               <w:jc w:val="center"/>
-              <w:rPr>
-                <w:rFonts w:hint="eastAsia"/>
-              </w:rPr>
             </w:pPr>
             <w:proofErr w:type="spellStart"/>
             <w:r>
@@ -19438,11 +19363,6 @@
             </w:r>
           </w:p>
           <w:p>
-            <w:pPr>
-              <w:rPr>
-                <w:rFonts w:hint="eastAsia"/>
-              </w:rPr>
-            </w:pPr>
             <w:r>
               <w:rPr>
                 <w:rFonts w:hint="eastAsia"/>
@@ -19479,9 +19399,6 @@
           <w:p>
             <w:pPr>
               <w:jc w:val="center"/>
-              <w:rPr>
-                <w:rFonts w:hint="eastAsia"/>
-              </w:rPr>
             </w:pPr>
             <w:proofErr w:type="spellStart"/>
             <w:r>
@@ -19504,11 +19421,6 @@
             <w:tcW w:w="7603" w:type="dxa"/>
           </w:tcPr>
           <w:p>
-            <w:pPr>
-              <w:rPr>
-                <w:rFonts w:hint="eastAsia"/>
-              </w:rPr>
-            </w:pPr>
             <w:r>
               <w:rPr>
                 <w:rFonts w:hint="eastAsia"/>
@@ -19569,9 +19481,6 @@
       <w:pPr>
         <w:pStyle w:val="3"/>
         <w:ind w:left="1000" w:hanging="400"/>
-        <w:rPr>
-          <w:rFonts w:hint="eastAsia"/>
-        </w:rPr>
       </w:pPr>
       <w:r>
         <w:rPr>
@@ -19783,11 +19692,6 @@
             <w:proofErr w:type="gramEnd"/>
           </w:p>
           <w:p>
-            <w:pPr>
-              <w:rPr>
-                <w:rFonts w:hint="eastAsia"/>
-              </w:rPr>
-            </w:pPr>
             <w:r>
               <w:rPr>
                 <w:rFonts w:hint="eastAsia"/>
@@ -19820,11 +19724,6 @@
             <w:proofErr w:type="gramEnd"/>
           </w:p>
           <w:p>
-            <w:pPr>
-              <w:rPr>
-                <w:rFonts w:hint="eastAsia"/>
-              </w:rPr>
-            </w:pPr>
             <w:r>
               <w:rPr>
                 <w:rFonts w:hint="eastAsia"/>
@@ -19882,11 +19781,6 @@
       </w:r>
     </w:p>
     <w:p>
-      <w:pPr>
-        <w:rPr>
-          <w:rFonts w:hint="eastAsia"/>
-        </w:rPr>
-      </w:pPr>
       <w:r>
         <w:t>- DECLARE_DELEGATE</w:t>
       </w:r>
@@ -19946,11 +19840,6 @@
       </w:r>
     </w:p>
     <w:p>
-      <w:pPr>
-        <w:rPr>
-          <w:rFonts w:hint="eastAsia"/>
-        </w:rPr>
-      </w:pPr>
       <w:r>
         <w:rPr>
           <w:rFonts w:hint="eastAsia"/>
@@ -20008,9 +19897,6 @@
         <w:wordWrap/>
         <w:autoSpaceDE/>
         <w:autoSpaceDN/>
-        <w:rPr>
-          <w:rFonts w:hint="eastAsia"/>
-        </w:rPr>
       </w:pPr>
       <w:r>
         <w:br w:type="page"/>
@@ -20151,11 +20037,6 @@
             <w:proofErr w:type="gramEnd"/>
           </w:p>
           <w:p>
-            <w:pPr>
-              <w:rPr>
-                <w:rFonts w:hint="eastAsia"/>
-              </w:rPr>
-            </w:pPr>
             <w:r>
               <w:rPr>
                 <w:rFonts w:hint="eastAsia"/>
@@ -20167,11 +20048,6 @@
       </w:tr>
     </w:tbl>
     <w:p>
-      <w:pPr>
-        <w:rPr>
-          <w:rFonts w:hint="eastAsia"/>
-        </w:rPr>
-      </w:pPr>
       <w:proofErr w:type="spellStart"/>
       <w:r>
         <w:rPr>
@@ -20401,11 +20277,6 @@
             <w:proofErr w:type="gramEnd"/>
           </w:p>
           <w:p>
-            <w:pPr>
-              <w:rPr>
-                <w:rFonts w:hint="eastAsia"/>
-              </w:rPr>
-            </w:pPr>
             <w:r>
               <w:rPr>
                 <w:rFonts w:hint="eastAsia"/>
@@ -20557,9 +20428,6 @@
       <w:pPr>
         <w:pStyle w:val="4"/>
         <w:ind w:left="1200" w:hanging="400"/>
-        <w:rPr>
-          <w:rFonts w:hint="eastAsia"/>
-        </w:rPr>
       </w:pPr>
       <w:r>
         <w:rPr>
@@ -20712,11 +20580,6 @@
             <w:proofErr w:type="gramEnd"/>
           </w:p>
           <w:p>
-            <w:pPr>
-              <w:rPr>
-                <w:rFonts w:hint="eastAsia"/>
-              </w:rPr>
-            </w:pPr>
             <w:r>
               <w:rPr>
                 <w:rFonts w:hint="eastAsia"/>
@@ -20916,11 +20779,6 @@
             </w:r>
           </w:p>
           <w:p>
-            <w:pPr>
-              <w:rPr>
-                <w:rFonts w:hint="eastAsia"/>
-              </w:rPr>
-            </w:pPr>
             <w:r>
               <w:rPr>
                 <w:rFonts w:hint="eastAsia"/>
@@ -20959,11 +20817,6 @@
       </w:tr>
     </w:tbl>
     <w:p>
-      <w:pPr>
-        <w:rPr>
-          <w:rFonts w:hint="eastAsia"/>
-        </w:rPr>
-      </w:pPr>
       <w:proofErr w:type="spellStart"/>
       <w:r>
         <w:rPr>
@@ -21100,11 +20953,6 @@
             <w:proofErr w:type="gramEnd"/>
           </w:p>
           <w:p>
-            <w:pPr>
-              <w:rPr>
-                <w:rFonts w:hint="eastAsia"/>
-              </w:rPr>
-            </w:pPr>
             <w:r>
               <w:rPr>
                 <w:rFonts w:hint="eastAsia"/>
@@ -21193,11 +21041,6 @@
             </w:r>
           </w:p>
           <w:p>
-            <w:pPr>
-              <w:rPr>
-                <w:rFonts w:hint="eastAsia"/>
-              </w:rPr>
-            </w:pPr>
             <w:r>
               <w:rPr>
                 <w:rFonts w:hint="eastAsia"/>
@@ -21534,11 +21377,6 @@
             <w:proofErr w:type="gramEnd"/>
           </w:p>
           <w:p>
-            <w:pPr>
-              <w:rPr>
-                <w:rFonts w:hint="eastAsia"/>
-              </w:rPr>
-            </w:pPr>
             <w:r>
               <w:rPr>
                 <w:rFonts w:hint="eastAsia"/>
@@ -21709,11 +21547,6 @@
             <w:proofErr w:type="gramEnd"/>
           </w:p>
           <w:p>
-            <w:pPr>
-              <w:rPr>
-                <w:rFonts w:hint="eastAsia"/>
-              </w:rPr>
-            </w:pPr>
             <w:r>
               <w:rPr>
                 <w:rFonts w:hint="eastAsia"/>
@@ -21725,11 +21558,6 @@
       </w:tr>
     </w:tbl>
     <w:p>
-      <w:pPr>
-        <w:rPr>
-          <w:rFonts w:hint="eastAsia"/>
-        </w:rPr>
-      </w:pPr>
       <w:r>
         <w:rPr>
           <w:rFonts w:hint="eastAsia"/>
@@ -21900,11 +21728,6 @@
             <w:proofErr w:type="gramEnd"/>
           </w:p>
           <w:p>
-            <w:pPr>
-              <w:rPr>
-                <w:rFonts w:hint="eastAsia"/>
-              </w:rPr>
-            </w:pPr>
             <w:r>
               <w:rPr>
                 <w:rFonts w:hint="eastAsia"/>
@@ -22166,11 +21989,6 @@
             <w:proofErr w:type="gramEnd"/>
           </w:p>
           <w:p>
-            <w:pPr>
-              <w:rPr>
-                <w:rFonts w:hint="eastAsia"/>
-              </w:rPr>
-            </w:pPr>
             <w:r>
               <w:rPr>
                 <w:rFonts w:hint="eastAsia"/>
@@ -22424,11 +22242,6 @@
             </w:r>
           </w:p>
           <w:p>
-            <w:pPr>
-              <w:rPr>
-                <w:rFonts w:hint="eastAsia"/>
-              </w:rPr>
-            </w:pPr>
             <w:r>
               <w:rPr>
                 <w:rFonts w:hint="eastAsia"/>
@@ -22776,11 +22589,6 @@
             <w:proofErr w:type="gramEnd"/>
           </w:p>
           <w:p>
-            <w:pPr>
-              <w:rPr>
-                <w:rFonts w:hint="eastAsia"/>
-              </w:rPr>
-            </w:pPr>
             <w:r>
               <w:rPr>
                 <w:rFonts w:hint="eastAsia"/>
@@ -22857,9 +22665,6 @@
         <w:wordWrap/>
         <w:autoSpaceDE/>
         <w:autoSpaceDN/>
-        <w:rPr>
-          <w:rFonts w:hint="eastAsia"/>
-        </w:rPr>
       </w:pPr>
       <w:r>
         <w:br w:type="page"/>
@@ -23144,6 +22949,582 @@
             <w:proofErr w:type="gramEnd"/>
           </w:p>
           <w:p>
+            <w:r>
+              <w:rPr>
+                <w:rFonts w:hint="eastAsia"/>
+              </w:rPr>
+              <w:t>}</w:t>
+            </w:r>
+          </w:p>
+        </w:tc>
+      </w:tr>
+    </w:tbl>
+    <w:p>
+      <w:r>
+        <w:rPr>
+          <w:rFonts w:hint="eastAsia"/>
+        </w:rPr>
+        <w:t>-</w:t>
+      </w:r>
+      <w:r>
+        <w:t xml:space="preserve"> </w:t>
+      </w:r>
+      <w:proofErr w:type="spellStart"/>
+      <w:r>
+        <w:rPr>
+          <w:rFonts w:hint="eastAsia"/>
+        </w:rPr>
+        <w:t>B</w:t>
+      </w:r>
+      <w:r>
+        <w:t>lueprint</w:t>
+      </w:r>
+      <w:r>
+        <w:rPr>
+          <w:rFonts w:hint="eastAsia"/>
+        </w:rPr>
+        <w:t>A</w:t>
+      </w:r>
+      <w:r>
+        <w:t>ssignable</w:t>
+      </w:r>
+      <w:proofErr w:type="spellEnd"/>
+      <w:r>
+        <w:t xml:space="preserve"> </w:t>
+      </w:r>
+      <w:r>
+        <w:rPr>
+          <w:rFonts w:hint="eastAsia"/>
+        </w:rPr>
+        <w:t>등의 매크로를 추가로 작성해야 한다</w:t>
+      </w:r>
+      <w:r>
+        <w:br/>
+        <w:t xml:space="preserve">- </w:t>
+      </w:r>
+      <w:proofErr w:type="spellStart"/>
+      <w:r>
+        <w:rPr>
+          <w:rFonts w:hint="eastAsia"/>
+        </w:rPr>
+        <w:t>블루프린트에서</w:t>
+      </w:r>
+      <w:proofErr w:type="spellEnd"/>
+      <w:r>
+        <w:rPr>
+          <w:rFonts w:hint="eastAsia"/>
+        </w:rPr>
+        <w:t xml:space="preserve"> </w:t>
+      </w:r>
+      <w:proofErr w:type="spellStart"/>
+      <w:r>
+        <w:rPr>
+          <w:rFonts w:hint="eastAsia"/>
+        </w:rPr>
+        <w:t>델리게이트</w:t>
+      </w:r>
+      <w:proofErr w:type="spellEnd"/>
+      <w:r>
+        <w:rPr>
+          <w:rFonts w:hint="eastAsia"/>
+        </w:rPr>
+        <w:t xml:space="preserve"> </w:t>
+      </w:r>
+      <w:proofErr w:type="spellStart"/>
+      <w:r>
+        <w:rPr>
+          <w:rFonts w:hint="eastAsia"/>
+        </w:rPr>
+        <w:t>바인드가</w:t>
+      </w:r>
+      <w:proofErr w:type="spellEnd"/>
+      <w:r>
+        <w:rPr>
+          <w:rFonts w:hint="eastAsia"/>
+        </w:rPr>
+        <w:t xml:space="preserve"> 가능해진다</w:t>
+      </w:r>
+      <w:r>
+        <w:br/>
+        <w:t xml:space="preserve">- </w:t>
+      </w:r>
+      <w:proofErr w:type="spellStart"/>
+      <w:r>
+        <w:rPr>
+          <w:rFonts w:hint="eastAsia"/>
+        </w:rPr>
+        <w:t>블루프린트에서</w:t>
+      </w:r>
+      <w:proofErr w:type="spellEnd"/>
+      <w:r>
+        <w:rPr>
+          <w:rFonts w:hint="eastAsia"/>
+        </w:rPr>
+        <w:t xml:space="preserve"> </w:t>
+      </w:r>
+      <w:proofErr w:type="spellStart"/>
+      <w:r>
+        <w:rPr>
+          <w:rFonts w:hint="eastAsia"/>
+        </w:rPr>
+        <w:t>델리게이트를</w:t>
+      </w:r>
+      <w:proofErr w:type="spellEnd"/>
+      <w:r>
+        <w:rPr>
+          <w:rFonts w:hint="eastAsia"/>
+        </w:rPr>
+        <w:t xml:space="preserve"> 사용할 시 많은 오류가 많이</w:t>
+      </w:r>
+      <w:r>
+        <w:t xml:space="preserve"> </w:t>
+      </w:r>
+      <w:r>
+        <w:rPr>
+          <w:rFonts w:hint="eastAsia"/>
+        </w:rPr>
+        <w:t>나타난다</w:t>
+      </w:r>
+      <w:r>
+        <w:br/>
+        <w:t xml:space="preserve">- </w:t>
+      </w:r>
+      <w:r>
+        <w:rPr>
+          <w:rFonts w:hint="eastAsia"/>
+        </w:rPr>
+        <w:t>수정하는 방법을 모르겠다.</w:t>
+      </w:r>
+    </w:p>
+    <w:p>
+      <w:pPr>
+        <w:widowControl/>
+        <w:wordWrap/>
+        <w:autoSpaceDE/>
+        <w:autoSpaceDN/>
+      </w:pPr>
+      <w:r>
+        <w:br w:type="page"/>
+      </w:r>
+    </w:p>
+    <w:p>
+      <w:pPr>
+        <w:pStyle w:val="1"/>
+      </w:pPr>
+      <w:r>
+        <w:rPr>
+          <w:rFonts w:hint="eastAsia"/>
+        </w:rPr>
+        <w:lastRenderedPageBreak/>
+        <w:t>인터페이스와 노티파이</w:t>
+      </w:r>
+    </w:p>
+    <w:p>
+      <w:pPr>
+        <w:ind w:left="200" w:hangingChars="100" w:hanging="200"/>
+      </w:pPr>
+      <w:r>
+        <w:rPr>
+          <w:rFonts w:hint="eastAsia"/>
+        </w:rPr>
+        <w:t xml:space="preserve">서로 다른 클래스끼리 통신을 할 때 각 클래스에 인터페이스 클래스를 </w:t>
+      </w:r>
+      <w:proofErr w:type="spellStart"/>
+      <w:r>
+        <w:rPr>
+          <w:rFonts w:hint="eastAsia"/>
+        </w:rPr>
+        <w:t>상속시켜</w:t>
+      </w:r>
+      <w:proofErr w:type="spellEnd"/>
+      <w:r>
+        <w:rPr>
+          <w:rFonts w:hint="eastAsia"/>
+        </w:rPr>
+        <w:t xml:space="preserve"> 쉽게 클래스 사이의 통신을 구현할 수 있다.</w:t>
+      </w:r>
+    </w:p>
+    <w:p>
+      <w:pPr>
+        <w:ind w:left="200" w:hangingChars="100" w:hanging="200"/>
+      </w:pPr>
+    </w:p>
+    <w:p>
+      <w:pPr>
+        <w:widowControl/>
+        <w:wordWrap/>
+        <w:autoSpaceDE/>
+        <w:autoSpaceDN/>
+      </w:pPr>
+      <w:r>
+        <w:br w:type="page"/>
+      </w:r>
+    </w:p>
+    <w:p>
+      <w:pPr>
+        <w:pStyle w:val="1"/>
+      </w:pPr>
+      <w:r>
+        <w:rPr>
+          <w:rFonts w:hint="eastAsia"/>
+        </w:rPr>
+        <w:lastRenderedPageBreak/>
+        <w:t>C</w:t>
+      </w:r>
+      <w:r>
+        <w:t>++</w:t>
+      </w:r>
+      <w:r>
+        <w:rPr>
+          <w:rFonts w:hint="eastAsia"/>
+        </w:rPr>
+        <w:t xml:space="preserve">과 </w:t>
+      </w:r>
+      <w:proofErr w:type="spellStart"/>
+      <w:r>
+        <w:rPr>
+          <w:rFonts w:hint="eastAsia"/>
+        </w:rPr>
+        <w:t>블루프린트</w:t>
+      </w:r>
+      <w:proofErr w:type="spellEnd"/>
+      <w:r>
+        <w:rPr>
+          <w:rFonts w:hint="eastAsia"/>
+        </w:rPr>
+        <w:t xml:space="preserve"> 연동</w:t>
+      </w:r>
+    </w:p>
+    <w:p>
+      <w:pPr>
+        <w:pStyle w:val="2"/>
+      </w:pPr>
+      <w:r>
+        <w:rPr>
+          <w:rFonts w:hint="eastAsia"/>
+        </w:rPr>
+        <w:t>R</w:t>
+      </w:r>
+      <w:r>
+        <w:t>eflection(</w:t>
+      </w:r>
+      <w:proofErr w:type="spellStart"/>
+      <w:r>
+        <w:rPr>
+          <w:rFonts w:hint="eastAsia"/>
+        </w:rPr>
+        <w:t>리플렉션</w:t>
+      </w:r>
+      <w:proofErr w:type="spellEnd"/>
+      <w:r>
+        <w:rPr>
+          <w:rFonts w:hint="eastAsia"/>
+        </w:rPr>
+        <w:t>)</w:t>
+      </w:r>
+    </w:p>
+    <w:p>
+      <w:r>
+        <w:rPr>
+          <w:rFonts w:hint="eastAsia"/>
+        </w:rPr>
+        <w:t>프로그램의 런타임 시점에서 객체의 정보,</w:t>
+      </w:r>
+      <w:r>
+        <w:t xml:space="preserve"> </w:t>
+      </w:r>
+      <w:r>
+        <w:rPr>
+          <w:rFonts w:hint="eastAsia"/>
+        </w:rPr>
+        <w:t>구조를 관리하고 수정할 수 있게 액세스하는 것을 의미한다.</w:t>
+      </w:r>
+      <w:r>
+        <w:br/>
+        <w:t>- C++</w:t>
+      </w:r>
+      <w:r>
+        <w:rPr>
+          <w:rFonts w:hint="eastAsia"/>
+        </w:rPr>
+        <w:t xml:space="preserve">에는 없지만 </w:t>
+      </w:r>
+      <w:proofErr w:type="spellStart"/>
+      <w:r>
+        <w:rPr>
+          <w:rFonts w:hint="eastAsia"/>
+        </w:rPr>
+        <w:t>언리얼</w:t>
+      </w:r>
+      <w:proofErr w:type="spellEnd"/>
+      <w:r>
+        <w:rPr>
+          <w:rFonts w:hint="eastAsia"/>
+        </w:rPr>
+        <w:t xml:space="preserve"> </w:t>
+      </w:r>
+      <w:r>
+        <w:t>C++</w:t>
+      </w:r>
+      <w:r>
+        <w:rPr>
+          <w:rFonts w:hint="eastAsia"/>
+        </w:rPr>
+        <w:t>에는 자체적으로 구현되어 있다</w:t>
+      </w:r>
+      <w:r>
+        <w:br/>
+        <w:t xml:space="preserve">- </w:t>
+      </w:r>
+      <w:proofErr w:type="spellStart"/>
+      <w:r>
+        <w:rPr>
+          <w:rFonts w:hint="eastAsia"/>
+        </w:rPr>
+        <w:t>언리얼</w:t>
+      </w:r>
+      <w:proofErr w:type="spellEnd"/>
+      <w:r>
+        <w:rPr>
+          <w:rFonts w:hint="eastAsia"/>
+        </w:rPr>
+        <w:t xml:space="preserve"> 프로퍼티 시스템이라고 하며 매크로 함수 형태로 되어 있다.</w:t>
+      </w:r>
+      <w:r>
+        <w:br/>
+        <w:t xml:space="preserve">- </w:t>
+      </w:r>
+      <w:r>
+        <w:rPr>
+          <w:rFonts w:hint="eastAsia"/>
+        </w:rPr>
+        <w:t xml:space="preserve">이것을 통해 </w:t>
+      </w:r>
+      <w:proofErr w:type="spellStart"/>
+      <w:r>
+        <w:rPr>
+          <w:rFonts w:hint="eastAsia"/>
+        </w:rPr>
+        <w:t>언리얼</w:t>
+      </w:r>
+      <w:proofErr w:type="spellEnd"/>
+      <w:r>
+        <w:rPr>
+          <w:rFonts w:hint="eastAsia"/>
+        </w:rPr>
+        <w:t xml:space="preserve"> </w:t>
+      </w:r>
+      <w:r>
+        <w:t>C++</w:t>
+      </w:r>
+      <w:r>
+        <w:rPr>
+          <w:rFonts w:hint="eastAsia"/>
+        </w:rPr>
+        <w:t xml:space="preserve">과 </w:t>
+      </w:r>
+      <w:proofErr w:type="spellStart"/>
+      <w:r>
+        <w:rPr>
+          <w:rFonts w:hint="eastAsia"/>
+        </w:rPr>
+        <w:t>블루프린트의</w:t>
+      </w:r>
+      <w:proofErr w:type="spellEnd"/>
+      <w:r>
+        <w:rPr>
+          <w:rFonts w:hint="eastAsia"/>
+        </w:rPr>
+        <w:t xml:space="preserve"> 연동 등을 할 수 있다</w:t>
+      </w:r>
+    </w:p>
+    <w:p/>
+    <w:p>
+      <w:pPr>
+        <w:pStyle w:val="2"/>
+      </w:pPr>
+      <w:proofErr w:type="spellStart"/>
+      <w:r>
+        <w:rPr>
+          <w:rFonts w:hint="eastAsia"/>
+        </w:rPr>
+        <w:t>언리얼</w:t>
+      </w:r>
+      <w:proofErr w:type="spellEnd"/>
+      <w:r>
+        <w:rPr>
+          <w:rFonts w:hint="eastAsia"/>
+        </w:rPr>
+        <w:t xml:space="preserve"> 매크로 함수</w:t>
+      </w:r>
+    </w:p>
+    <w:p>
+      <w:r>
+        <w:rPr>
+          <w:rFonts w:hint="eastAsia"/>
+        </w:rPr>
+        <w:t>U</w:t>
+      </w:r>
+      <w:r>
+        <w:t xml:space="preserve">ENUM(), UCLASS(), USTRUCT(), UFUNCTION(), UPROPERTY() </w:t>
+      </w:r>
+      <w:r>
+        <w:rPr>
+          <w:rFonts w:hint="eastAsia"/>
+        </w:rPr>
+        <w:t>등 다양한 매크로 함수가 존재함</w:t>
+      </w:r>
+      <w:r>
+        <w:br/>
+        <w:t xml:space="preserve">- </w:t>
+      </w:r>
+      <w:r>
+        <w:rPr>
+          <w:rFonts w:hint="eastAsia"/>
+        </w:rPr>
+        <w:t>클래스,</w:t>
+      </w:r>
+      <w:r>
+        <w:t xml:space="preserve"> </w:t>
+      </w:r>
+      <w:r>
+        <w:rPr>
+          <w:rFonts w:hint="eastAsia"/>
+        </w:rPr>
+        <w:t>변수,</w:t>
+      </w:r>
+      <w:r>
+        <w:t xml:space="preserve"> </w:t>
+      </w:r>
+      <w:r>
+        <w:rPr>
+          <w:rFonts w:hint="eastAsia"/>
+        </w:rPr>
+        <w:t xml:space="preserve">함수 등 상황에 맞게 </w:t>
+      </w:r>
+      <w:proofErr w:type="spellStart"/>
+      <w:r>
+        <w:rPr>
+          <w:rFonts w:hint="eastAsia"/>
+        </w:rPr>
+        <w:t>리플렉션을</w:t>
+      </w:r>
+      <w:proofErr w:type="spellEnd"/>
+      <w:r>
+        <w:rPr>
+          <w:rFonts w:hint="eastAsia"/>
+        </w:rPr>
+        <w:t xml:space="preserve"> 위한 매크로 함수로 작성한다</w:t>
+      </w:r>
+    </w:p>
+    <w:p>
+      <w:pPr>
+        <w:widowControl/>
+        <w:wordWrap/>
+        <w:autoSpaceDE/>
+        <w:autoSpaceDN/>
+        <w:rPr>
+          <w:rFonts w:hint="eastAsia"/>
+        </w:rPr>
+      </w:pPr>
+      <w:r>
+        <w:br w:type="page"/>
+      </w:r>
+    </w:p>
+    <w:p>
+      <w:pPr>
+        <w:pStyle w:val="3"/>
+        <w:ind w:left="1000" w:hanging="400"/>
+      </w:pPr>
+      <w:r>
+        <w:rPr>
+          <w:rFonts w:hint="eastAsia"/>
+        </w:rPr>
+        <w:lastRenderedPageBreak/>
+        <w:t>U</w:t>
+      </w:r>
+      <w:r>
+        <w:t xml:space="preserve">PROPERTY() = </w:t>
+      </w:r>
+      <w:r>
+        <w:rPr>
+          <w:rFonts w:hint="eastAsia"/>
+        </w:rPr>
+        <w:t>변수</w:t>
+      </w:r>
+    </w:p>
+    <w:p>
+      <w:r>
+        <w:rPr>
+          <w:rFonts w:hint="eastAsia"/>
+        </w:rPr>
+        <w:t xml:space="preserve">변수에 붙는 </w:t>
+      </w:r>
+      <w:proofErr w:type="spellStart"/>
+      <w:r>
+        <w:rPr>
+          <w:rFonts w:hint="eastAsia"/>
+        </w:rPr>
+        <w:t>리플렉션</w:t>
+      </w:r>
+      <w:proofErr w:type="spellEnd"/>
+      <w:r>
+        <w:rPr>
+          <w:rFonts w:hint="eastAsia"/>
+        </w:rPr>
+        <w:t xml:space="preserve"> 매크로</w:t>
+      </w:r>
+    </w:p>
+    <w:tbl>
+      <w:tblPr>
+        <w:tblStyle w:val="a5"/>
+        <w:tblW w:w="0" w:type="auto"/>
+        <w:tblLook w:val="04A0" w:firstRow="1" w:lastRow="0" w:firstColumn="1" w:lastColumn="0" w:noHBand="0" w:noVBand="1"/>
+      </w:tblPr>
+      <w:tblGrid>
+        <w:gridCol w:w="9016"/>
+      </w:tblGrid>
+      <w:tr>
+        <w:tc>
+          <w:tcPr>
+            <w:tcW w:w="9016" w:type="dxa"/>
+          </w:tcPr>
+          <w:p>
+            <w:r>
+              <w:rPr>
+                <w:rFonts w:hint="eastAsia"/>
+              </w:rPr>
+              <w:t>U</w:t>
+            </w:r>
+            <w:r>
+              <w:t>PROPERTY(</w:t>
+            </w:r>
+            <w:proofErr w:type="spellStart"/>
+            <w:r>
+              <w:t>VisibleAnywhere</w:t>
+            </w:r>
+            <w:proofErr w:type="spellEnd"/>
+            <w:r>
+              <w:t xml:space="preserve">, </w:t>
+            </w:r>
+            <w:proofErr w:type="spellStart"/>
+            <w:r>
+              <w:t>BlueprintReadOnly</w:t>
+            </w:r>
+            <w:proofErr w:type="spellEnd"/>
+            <w:r>
+              <w:t>, Category = Camera, meta = (</w:t>
+            </w:r>
+            <w:proofErr w:type="spellStart"/>
+            <w:r>
+              <w:t>AllowPrivateAccess</w:t>
+            </w:r>
+            <w:proofErr w:type="spellEnd"/>
+            <w:r>
+              <w:t xml:space="preserve"> = “true”))</w:t>
+            </w:r>
+          </w:p>
+          <w:p>
             <w:pPr>
               <w:rPr>
                 <w:rFonts w:hint="eastAsia"/>
@@ -23153,7 +23534,835 @@
               <w:rPr>
                 <w:rFonts w:hint="eastAsia"/>
               </w:rPr>
-              <w:t>}</w:t>
+              <w:t>c</w:t>
+            </w:r>
+            <w:r>
+              <w:t xml:space="preserve">lass </w:t>
+            </w:r>
+            <w:proofErr w:type="spellStart"/>
+            <w:r>
+              <w:t>UCameraComponent</w:t>
+            </w:r>
+            <w:proofErr w:type="spellEnd"/>
+            <w:r>
+              <w:t xml:space="preserve">* </w:t>
+            </w:r>
+            <w:proofErr w:type="spellStart"/>
+            <w:r>
+              <w:t>m_pCamera</w:t>
+            </w:r>
+            <w:proofErr w:type="spellEnd"/>
+            <w:r>
+              <w:t>;</w:t>
+            </w:r>
+          </w:p>
+        </w:tc>
+      </w:tr>
+    </w:tbl>
+    <w:p>
+      <w:r>
+        <w:rPr>
+          <w:rFonts w:hint="eastAsia"/>
+        </w:rPr>
+        <w:t>-</w:t>
+      </w:r>
+      <w:r>
+        <w:t xml:space="preserve"> </w:t>
+      </w:r>
+      <w:r>
+        <w:rPr>
+          <w:rFonts w:hint="eastAsia"/>
+        </w:rPr>
+        <w:t>인자 값 순서는 특별하게 정해진 것이</w:t>
+      </w:r>
+      <w:r>
+        <w:t xml:space="preserve"> </w:t>
+      </w:r>
+      <w:r>
+        <w:rPr>
+          <w:rFonts w:hint="eastAsia"/>
+        </w:rPr>
+        <w:t>없다</w:t>
+      </w:r>
+    </w:p>
+    <w:p>
+      <w:pPr>
+        <w:pStyle w:val="4"/>
+        <w:ind w:left="1200" w:hanging="400"/>
+      </w:pPr>
+      <w:r>
+        <w:rPr>
+          <w:rFonts w:hint="eastAsia"/>
+        </w:rPr>
+        <w:t>1</w:t>
+      </w:r>
+      <w:r>
+        <w:t xml:space="preserve">: </w:t>
+      </w:r>
+      <w:r>
+        <w:rPr>
+          <w:rFonts w:hint="eastAsia"/>
+        </w:rPr>
+        <w:t>변수 공개와 수정 권한</w:t>
+      </w:r>
+    </w:p>
+    <w:tbl>
+      <w:tblPr>
+        <w:tblStyle w:val="a5"/>
+        <w:tblW w:w="0" w:type="auto"/>
+        <w:tblLook w:val="04A0" w:firstRow="1" w:lastRow="0" w:firstColumn="1" w:lastColumn="0" w:noHBand="0" w:noVBand="1"/>
+      </w:tblPr>
+      <w:tblGrid>
+        <w:gridCol w:w="1381"/>
+        <w:gridCol w:w="3127"/>
+        <w:gridCol w:w="690"/>
+        <w:gridCol w:w="3818"/>
+      </w:tblGrid>
+      <w:tr>
+        <w:tc>
+          <w:tcPr>
+            <w:tcW w:w="1381" w:type="dxa"/>
+            <w:vAlign w:val="center"/>
+          </w:tcPr>
+          <w:p>
+            <w:pPr>
+              <w:jc w:val="center"/>
+              <w:rPr>
+                <w:rFonts w:hint="eastAsia"/>
+              </w:rPr>
+            </w:pPr>
+          </w:p>
+        </w:tc>
+        <w:tc>
+          <w:tcPr>
+            <w:tcW w:w="3817" w:type="dxa"/>
+            <w:gridSpan w:val="2"/>
+            <w:vAlign w:val="center"/>
+          </w:tcPr>
+          <w:p>
+            <w:pPr>
+              <w:jc w:val="center"/>
+              <w:rPr>
+                <w:rFonts w:hint="eastAsia"/>
+              </w:rPr>
+            </w:pPr>
+            <w:r>
+              <w:rPr>
+                <w:rFonts w:hint="eastAsia"/>
+              </w:rPr>
+              <w:t>E</w:t>
+            </w:r>
+            <w:r>
+              <w:t>dit</w:t>
+            </w:r>
+          </w:p>
+        </w:tc>
+        <w:tc>
+          <w:tcPr>
+            <w:tcW w:w="3818" w:type="dxa"/>
+            <w:vAlign w:val="center"/>
+          </w:tcPr>
+          <w:p>
+            <w:pPr>
+              <w:jc w:val="center"/>
+              <w:rPr>
+                <w:rFonts w:hint="eastAsia"/>
+              </w:rPr>
+            </w:pPr>
+            <w:r>
+              <w:rPr>
+                <w:rFonts w:hint="eastAsia"/>
+              </w:rPr>
+              <w:t>V</w:t>
+            </w:r>
+            <w:r>
+              <w:t>isible</w:t>
+            </w:r>
+          </w:p>
+        </w:tc>
+      </w:tr>
+      <w:tr>
+        <w:tc>
+          <w:tcPr>
+            <w:tcW w:w="1381" w:type="dxa"/>
+            <w:vAlign w:val="center"/>
+          </w:tcPr>
+          <w:p>
+            <w:pPr>
+              <w:jc w:val="center"/>
+              <w:rPr>
+                <w:rFonts w:hint="eastAsia"/>
+              </w:rPr>
+            </w:pPr>
+            <w:proofErr w:type="spellStart"/>
+            <w:r>
+              <w:rPr>
+                <w:rFonts w:hint="eastAsia"/>
+              </w:rPr>
+              <w:t>D</w:t>
+            </w:r>
+            <w:r>
+              <w:t>efaultsOnly</w:t>
+            </w:r>
+            <w:proofErr w:type="spellEnd"/>
+          </w:p>
+        </w:tc>
+        <w:tc>
+          <w:tcPr>
+            <w:tcW w:w="3817" w:type="dxa"/>
+            <w:gridSpan w:val="2"/>
+            <w:vAlign w:val="center"/>
+          </w:tcPr>
+          <w:p>
+            <w:pPr>
+              <w:rPr>
+                <w:rFonts w:hint="eastAsia"/>
+              </w:rPr>
+            </w:pPr>
+            <w:proofErr w:type="spellStart"/>
+            <w:r>
+              <w:rPr>
+                <w:rFonts w:hint="eastAsia"/>
+              </w:rPr>
+              <w:t>블루프린트</w:t>
+            </w:r>
+            <w:proofErr w:type="spellEnd"/>
+            <w:r>
+              <w:rPr>
+                <w:rFonts w:hint="eastAsia"/>
+              </w:rPr>
+              <w:t xml:space="preserve"> 에디터 창의 디테일 패널에서 값을 수정할 수 있다</w:t>
+            </w:r>
+          </w:p>
+        </w:tc>
+        <w:tc>
+          <w:tcPr>
+            <w:tcW w:w="3818" w:type="dxa"/>
+            <w:vAlign w:val="center"/>
+          </w:tcPr>
+          <w:p>
+            <w:pPr>
+              <w:rPr>
+                <w:rFonts w:hint="eastAsia"/>
+              </w:rPr>
+            </w:pPr>
+            <w:proofErr w:type="spellStart"/>
+            <w:r>
+              <w:rPr>
+                <w:rFonts w:hint="eastAsia"/>
+              </w:rPr>
+              <w:t>블루프린트</w:t>
+            </w:r>
+            <w:proofErr w:type="spellEnd"/>
+            <w:r>
+              <w:rPr>
+                <w:rFonts w:hint="eastAsia"/>
+              </w:rPr>
+              <w:t xml:space="preserve"> 에디터 창의 디테일 패널에서 값을 보는 것이 가능하다</w:t>
+            </w:r>
+          </w:p>
+        </w:tc>
+      </w:tr>
+      <w:tr>
+        <w:tc>
+          <w:tcPr>
+            <w:tcW w:w="1381" w:type="dxa"/>
+            <w:vAlign w:val="center"/>
+          </w:tcPr>
+          <w:p>
+            <w:pPr>
+              <w:jc w:val="center"/>
+              <w:rPr>
+                <w:rFonts w:hint="eastAsia"/>
+              </w:rPr>
+            </w:pPr>
+            <w:proofErr w:type="spellStart"/>
+            <w:r>
+              <w:rPr>
+                <w:rFonts w:hint="eastAsia"/>
+              </w:rPr>
+              <w:t>I</w:t>
+            </w:r>
+            <w:r>
+              <w:t>nstanceOnly</w:t>
+            </w:r>
+            <w:proofErr w:type="spellEnd"/>
+          </w:p>
+        </w:tc>
+        <w:tc>
+          <w:tcPr>
+            <w:tcW w:w="3817" w:type="dxa"/>
+            <w:gridSpan w:val="2"/>
+            <w:vAlign w:val="center"/>
+          </w:tcPr>
+          <w:p>
+            <w:pPr>
+              <w:rPr>
+                <w:rFonts w:hint="eastAsia"/>
+              </w:rPr>
+            </w:pPr>
+            <w:r>
+              <w:rPr>
+                <w:rFonts w:hint="eastAsia"/>
+              </w:rPr>
+              <w:t>월드 상에 배치된 오브젝트의 디테일 패널에서 값을 수정할 수 있다</w:t>
+            </w:r>
+          </w:p>
+        </w:tc>
+        <w:tc>
+          <w:tcPr>
+            <w:tcW w:w="3818" w:type="dxa"/>
+            <w:vAlign w:val="center"/>
+          </w:tcPr>
+          <w:p>
+            <w:pPr>
+              <w:rPr>
+                <w:rFonts w:hint="eastAsia"/>
+              </w:rPr>
+            </w:pPr>
+            <w:r>
+              <w:rPr>
+                <w:rFonts w:hint="eastAsia"/>
+              </w:rPr>
+              <w:t>월드 상에서 배치된 오브젝트의 디테일 패널에서 값을 보는 것이 가능하다</w:t>
+            </w:r>
+          </w:p>
+        </w:tc>
+      </w:tr>
+      <w:tr>
+        <w:tc>
+          <w:tcPr>
+            <w:tcW w:w="1381" w:type="dxa"/>
+            <w:vAlign w:val="center"/>
+          </w:tcPr>
+          <w:p>
+            <w:pPr>
+              <w:jc w:val="center"/>
+              <w:rPr>
+                <w:rFonts w:hint="eastAsia"/>
+              </w:rPr>
+            </w:pPr>
+            <w:r>
+              <w:rPr>
+                <w:rFonts w:hint="eastAsia"/>
+              </w:rPr>
+              <w:t>A</w:t>
+            </w:r>
+            <w:r>
+              <w:t>nywhere</w:t>
+            </w:r>
+          </w:p>
+        </w:tc>
+        <w:tc>
+          <w:tcPr>
+            <w:tcW w:w="3817" w:type="dxa"/>
+            <w:gridSpan w:val="2"/>
+            <w:vAlign w:val="center"/>
+          </w:tcPr>
+          <w:p>
+            <w:pPr>
+              <w:rPr>
+                <w:rFonts w:hint="eastAsia"/>
+              </w:rPr>
+            </w:pPr>
+            <w:r>
+              <w:rPr>
+                <w:rFonts w:hint="eastAsia"/>
+              </w:rPr>
+              <w:t>어디서든 수정이 가능하다</w:t>
+            </w:r>
+          </w:p>
+        </w:tc>
+        <w:tc>
+          <w:tcPr>
+            <w:tcW w:w="3818" w:type="dxa"/>
+            <w:vAlign w:val="center"/>
+          </w:tcPr>
+          <w:p>
+            <w:pPr>
+              <w:rPr>
+                <w:rFonts w:hint="eastAsia"/>
+              </w:rPr>
+            </w:pPr>
+            <w:r>
+              <w:rPr>
+                <w:rFonts w:hint="eastAsia"/>
+              </w:rPr>
+              <w:t>어디서든 보는 것이 가능하다</w:t>
+            </w:r>
+          </w:p>
+        </w:tc>
+      </w:tr>
+      <w:tr>
+        <w:tc>
+          <w:tcPr>
+            <w:tcW w:w="4508" w:type="dxa"/>
+            <w:gridSpan w:val="2"/>
+            <w:vAlign w:val="center"/>
+          </w:tcPr>
+          <w:p>
+            <w:proofErr w:type="spellStart"/>
+            <w:r>
+              <w:rPr>
+                <w:rFonts w:hint="eastAsia"/>
+              </w:rPr>
+              <w:t>V</w:t>
+            </w:r>
+            <w:r>
+              <w:t>isibleDefaultsOnly</w:t>
+            </w:r>
+            <w:proofErr w:type="spellEnd"/>
+          </w:p>
+          <w:p>
+            <w:proofErr w:type="spellStart"/>
+            <w:r>
+              <w:rPr>
+                <w:rFonts w:hint="eastAsia"/>
+              </w:rPr>
+              <w:t>V</w:t>
+            </w:r>
+            <w:r>
+              <w:t>isibleInstanceOnly</w:t>
+            </w:r>
+            <w:proofErr w:type="spellEnd"/>
+          </w:p>
+          <w:p>
+            <w:pPr>
+              <w:rPr>
+                <w:rFonts w:hint="eastAsia"/>
+              </w:rPr>
+            </w:pPr>
+            <w:proofErr w:type="spellStart"/>
+            <w:r>
+              <w:rPr>
+                <w:rFonts w:hint="eastAsia"/>
+              </w:rPr>
+              <w:t>V</w:t>
+            </w:r>
+            <w:r>
+              <w:t>isibleAnywhere</w:t>
+            </w:r>
+            <w:proofErr w:type="spellEnd"/>
+          </w:p>
+        </w:tc>
+        <w:tc>
+          <w:tcPr>
+            <w:tcW w:w="4508" w:type="dxa"/>
+            <w:gridSpan w:val="2"/>
+            <w:vAlign w:val="center"/>
+          </w:tcPr>
+          <w:p>
+            <w:proofErr w:type="spellStart"/>
+            <w:r>
+              <w:rPr>
+                <w:rFonts w:hint="eastAsia"/>
+              </w:rPr>
+              <w:t>E</w:t>
+            </w:r>
+            <w:r>
+              <w:t>ditDefaultsOnly</w:t>
+            </w:r>
+            <w:proofErr w:type="spellEnd"/>
+          </w:p>
+          <w:p>
+            <w:proofErr w:type="spellStart"/>
+            <w:r>
+              <w:rPr>
+                <w:rFonts w:hint="eastAsia"/>
+              </w:rPr>
+              <w:t>E</w:t>
+            </w:r>
+            <w:r>
+              <w:t>ditInstanceOnly</w:t>
+            </w:r>
+            <w:proofErr w:type="spellEnd"/>
+          </w:p>
+          <w:p>
+            <w:pPr>
+              <w:rPr>
+                <w:rFonts w:hint="eastAsia"/>
+              </w:rPr>
+            </w:pPr>
+            <w:proofErr w:type="spellStart"/>
+            <w:r>
+              <w:rPr>
+                <w:rFonts w:hint="eastAsia"/>
+              </w:rPr>
+              <w:t>E</w:t>
+            </w:r>
+            <w:r>
+              <w:t>ditAnywhere</w:t>
+            </w:r>
+            <w:proofErr w:type="spellEnd"/>
+          </w:p>
+        </w:tc>
+      </w:tr>
+    </w:tbl>
+    <w:p/>
+    <w:p>
+      <w:r>
+        <w:rPr>
+          <w:rFonts w:hint="eastAsia"/>
+        </w:rPr>
+        <w:t>포인터 변수에 사용할 경우</w:t>
+      </w:r>
+      <w:r>
+        <w:br/>
+        <w:t xml:space="preserve">- </w:t>
+      </w:r>
+      <w:r>
+        <w:rPr>
+          <w:rFonts w:hint="eastAsia"/>
+        </w:rPr>
+        <w:t xml:space="preserve">포인터 변수를 만들고 수정할 때 </w:t>
+      </w:r>
+      <w:r>
+        <w:t xml:space="preserve">Edit~ </w:t>
+      </w:r>
+      <w:r>
+        <w:rPr>
+          <w:rFonts w:hint="eastAsia"/>
+        </w:rPr>
+        <w:t>매개변수를 사용할 경우 의도와는 다른 동작이 수행된다</w:t>
+      </w:r>
+      <w:r>
+        <w:br/>
+        <w:t xml:space="preserve">- </w:t>
+      </w:r>
+      <w:r>
+        <w:rPr>
+          <w:rFonts w:hint="eastAsia"/>
+        </w:rPr>
+        <w:t>해당 클래스를 수정하는 것이 아닌 포인터 변수의 참조를 수정하게 되는 것</w:t>
+      </w:r>
+      <w:r>
+        <w:br/>
+        <w:t xml:space="preserve">- </w:t>
+      </w:r>
+      <w:proofErr w:type="spellStart"/>
+      <w:r>
+        <w:rPr>
+          <w:rFonts w:hint="eastAsia"/>
+        </w:rPr>
+        <w:t>블루프린트</w:t>
+      </w:r>
+      <w:proofErr w:type="spellEnd"/>
+      <w:r>
+        <w:rPr>
+          <w:rFonts w:hint="eastAsia"/>
+        </w:rPr>
+        <w:t xml:space="preserve"> 에디터 상에서 참조를 변경하는 메뉴가 뜬다</w:t>
+      </w:r>
+    </w:p>
+    <w:p>
+      <w:r>
+        <w:rPr>
+          <w:rFonts w:hint="eastAsia"/>
+        </w:rPr>
+        <w:t>=</w:t>
+      </w:r>
+      <w:r>
+        <w:t xml:space="preserve"> </w:t>
+      </w:r>
+      <w:r>
+        <w:rPr>
+          <w:rFonts w:hint="eastAsia"/>
+        </w:rPr>
+        <w:t xml:space="preserve">포인터 변수를 만들고 수정할 경우 </w:t>
+      </w:r>
+      <w:r>
+        <w:t>Visible</w:t>
+      </w:r>
+      <w:r>
+        <w:rPr>
+          <w:rFonts w:hint="eastAsia"/>
+        </w:rPr>
+        <w:t>로 지정하면 의도한 결과와 동일할 것임</w:t>
+      </w:r>
+    </w:p>
+    <w:p>
+      <w:pPr>
+        <w:widowControl/>
+        <w:wordWrap/>
+        <w:autoSpaceDE/>
+        <w:autoSpaceDN/>
+      </w:pPr>
+      <w:r>
+        <w:br w:type="page"/>
+      </w:r>
+    </w:p>
+    <w:p>
+      <w:pPr>
+        <w:pStyle w:val="4"/>
+        <w:ind w:left="1200" w:hanging="400"/>
+      </w:pPr>
+      <w:r>
+        <w:rPr>
+          <w:rFonts w:hint="eastAsia"/>
+        </w:rPr>
+        <w:lastRenderedPageBreak/>
+        <w:t>2</w:t>
+      </w:r>
+      <w:r>
+        <w:t xml:space="preserve">: </w:t>
+      </w:r>
+      <w:proofErr w:type="spellStart"/>
+      <w:r>
+        <w:rPr>
+          <w:rFonts w:hint="eastAsia"/>
+        </w:rPr>
+        <w:t>블루프린트</w:t>
+      </w:r>
+      <w:proofErr w:type="spellEnd"/>
+      <w:r>
+        <w:rPr>
+          <w:rFonts w:hint="eastAsia"/>
+        </w:rPr>
+        <w:t xml:space="preserve"> 공개와 수정 권한</w:t>
+      </w:r>
+    </w:p>
+    <w:p>
+      <w:proofErr w:type="spellStart"/>
+      <w:r>
+        <w:rPr>
+          <w:rFonts w:hint="eastAsia"/>
+        </w:rPr>
+        <w:t>블루프린트와</w:t>
+      </w:r>
+      <w:proofErr w:type="spellEnd"/>
+      <w:r>
+        <w:rPr>
+          <w:rFonts w:hint="eastAsia"/>
+        </w:rPr>
+        <w:t xml:space="preserve"> 직접적으로 연관된 부분</w:t>
+      </w:r>
+    </w:p>
+    <w:tbl>
+      <w:tblPr>
+        <w:tblStyle w:val="a5"/>
+        <w:tblW w:w="0" w:type="auto"/>
+        <w:tblLook w:val="04A0" w:firstRow="1" w:lastRow="0" w:firstColumn="1" w:lastColumn="0" w:noHBand="0" w:noVBand="1"/>
+      </w:tblPr>
+      <w:tblGrid>
+        <w:gridCol w:w="2122"/>
+        <w:gridCol w:w="6894"/>
+      </w:tblGrid>
+      <w:tr>
+        <w:tc>
+          <w:tcPr>
+            <w:tcW w:w="2122" w:type="dxa"/>
+            <w:vAlign w:val="center"/>
+          </w:tcPr>
+          <w:p>
+            <w:pPr>
+              <w:rPr>
+                <w:rFonts w:hint="eastAsia"/>
+              </w:rPr>
+            </w:pPr>
+            <w:proofErr w:type="spellStart"/>
+            <w:r>
+              <w:rPr>
+                <w:rFonts w:hint="eastAsia"/>
+              </w:rPr>
+              <w:t>B</w:t>
+            </w:r>
+            <w:r>
+              <w:t>lueprintReadOnly</w:t>
+            </w:r>
+            <w:proofErr w:type="spellEnd"/>
+          </w:p>
+        </w:tc>
+        <w:tc>
+          <w:tcPr>
+            <w:tcW w:w="6894" w:type="dxa"/>
+          </w:tcPr>
+          <w:p>
+            <w:pPr>
+              <w:rPr>
+                <w:rFonts w:hint="eastAsia"/>
+              </w:rPr>
+            </w:pPr>
+            <w:proofErr w:type="spellStart"/>
+            <w:r>
+              <w:rPr>
+                <w:rFonts w:hint="eastAsia"/>
+              </w:rPr>
+              <w:t>블루프린트에서</w:t>
+            </w:r>
+            <w:proofErr w:type="spellEnd"/>
+            <w:r>
+              <w:rPr>
+                <w:rFonts w:hint="eastAsia"/>
+              </w:rPr>
+              <w:t xml:space="preserve"> 해당 변수를 읽기가 가능</w:t>
+            </w:r>
+          </w:p>
+        </w:tc>
+      </w:tr>
+      <w:tr>
+        <w:tc>
+          <w:tcPr>
+            <w:tcW w:w="2122" w:type="dxa"/>
+            <w:vAlign w:val="center"/>
+          </w:tcPr>
+          <w:p>
+            <w:pPr>
+              <w:rPr>
+                <w:rFonts w:hint="eastAsia"/>
+              </w:rPr>
+            </w:pPr>
+            <w:proofErr w:type="spellStart"/>
+            <w:r>
+              <w:rPr>
+                <w:rFonts w:hint="eastAsia"/>
+              </w:rPr>
+              <w:t>B</w:t>
+            </w:r>
+            <w:r>
+              <w:t>lueprintReadWrite</w:t>
+            </w:r>
+            <w:proofErr w:type="spellEnd"/>
+          </w:p>
+        </w:tc>
+        <w:tc>
+          <w:tcPr>
+            <w:tcW w:w="6894" w:type="dxa"/>
+          </w:tcPr>
+          <w:p>
+            <w:pPr>
+              <w:rPr>
+                <w:rFonts w:hint="eastAsia"/>
+              </w:rPr>
+            </w:pPr>
+            <w:proofErr w:type="spellStart"/>
+            <w:r>
+              <w:rPr>
+                <w:rFonts w:hint="eastAsia"/>
+              </w:rPr>
+              <w:t>블루프린트에서</w:t>
+            </w:r>
+            <w:proofErr w:type="spellEnd"/>
+            <w:r>
+              <w:rPr>
+                <w:rFonts w:hint="eastAsia"/>
+              </w:rPr>
+              <w:t xml:space="preserve"> 해당 변수를 읽고 쓰는 것이 가능</w:t>
+            </w:r>
+          </w:p>
+        </w:tc>
+      </w:tr>
+      <w:tr>
+        <w:tc>
+          <w:tcPr>
+            <w:tcW w:w="2122" w:type="dxa"/>
+            <w:vAlign w:val="center"/>
+          </w:tcPr>
+          <w:p>
+            <w:pPr>
+              <w:rPr>
+                <w:rFonts w:hint="eastAsia"/>
+              </w:rPr>
+            </w:pPr>
+            <w:proofErr w:type="spellStart"/>
+            <w:r>
+              <w:rPr>
+                <w:rFonts w:hint="eastAsia"/>
+              </w:rPr>
+              <w:t>B</w:t>
+            </w:r>
+            <w:r>
+              <w:t>lueprintGetter</w:t>
+            </w:r>
+            <w:proofErr w:type="spellEnd"/>
+          </w:p>
+        </w:tc>
+        <w:tc>
+          <w:tcPr>
+            <w:tcW w:w="6894" w:type="dxa"/>
+          </w:tcPr>
+          <w:p>
+            <w:pPr>
+              <w:rPr>
+                <w:rFonts w:hint="eastAsia"/>
+              </w:rPr>
+            </w:pPr>
+            <w:r>
+              <w:rPr>
+                <w:rFonts w:hint="eastAsia"/>
+              </w:rPr>
+              <w:t xml:space="preserve">해당 변수에 접근할 수 있는 함수를 지정하고 </w:t>
+            </w:r>
+            <w:proofErr w:type="spellStart"/>
+            <w:r>
+              <w:rPr>
+                <w:rFonts w:hint="eastAsia"/>
+              </w:rPr>
+              <w:t>블루프린트는</w:t>
+            </w:r>
+            <w:proofErr w:type="spellEnd"/>
+            <w:r>
+              <w:rPr>
+                <w:rFonts w:hint="eastAsia"/>
+              </w:rPr>
+              <w:t xml:space="preserve"> 해당 함수를 통해 변수에 접근한다</w:t>
+            </w:r>
+          </w:p>
+        </w:tc>
+      </w:tr>
+      <w:tr>
+        <w:tc>
+          <w:tcPr>
+            <w:tcW w:w="2122" w:type="dxa"/>
+            <w:vAlign w:val="center"/>
+          </w:tcPr>
+          <w:p>
+            <w:pPr>
+              <w:rPr>
+                <w:rFonts w:hint="eastAsia"/>
+              </w:rPr>
+            </w:pPr>
+            <w:proofErr w:type="spellStart"/>
+            <w:r>
+              <w:rPr>
+                <w:rFonts w:hint="eastAsia"/>
+              </w:rPr>
+              <w:t>B</w:t>
+            </w:r>
+            <w:r>
+              <w:t>lueprintSetter</w:t>
+            </w:r>
+            <w:proofErr w:type="spellEnd"/>
+          </w:p>
+        </w:tc>
+        <w:tc>
+          <w:tcPr>
+            <w:tcW w:w="6894" w:type="dxa"/>
+          </w:tcPr>
+          <w:p>
+            <w:pPr>
+              <w:rPr>
+                <w:rFonts w:hint="eastAsia"/>
+              </w:rPr>
+            </w:pPr>
+            <w:r>
+              <w:rPr>
+                <w:rFonts w:hint="eastAsia"/>
+              </w:rPr>
+              <w:t xml:space="preserve">해당 변수에 수정할 수 있는 함수를 지정하고 </w:t>
+            </w:r>
+            <w:proofErr w:type="spellStart"/>
+            <w:r>
+              <w:rPr>
+                <w:rFonts w:hint="eastAsia"/>
+              </w:rPr>
+              <w:t>블루프린트는</w:t>
+            </w:r>
+            <w:proofErr w:type="spellEnd"/>
+            <w:r>
+              <w:rPr>
+                <w:rFonts w:hint="eastAsia"/>
+              </w:rPr>
+              <w:t xml:space="preserve"> 해당 함수를 통해 변수에 수정한다</w:t>
             </w:r>
           </w:p>
         </w:tc>
@@ -23174,80 +24383,532 @@
       <w:r>
         <w:t xml:space="preserve"> </w:t>
       </w:r>
+      <w:r>
+        <w:rPr>
+          <w:rFonts w:hint="eastAsia"/>
+        </w:rPr>
+        <w:t>보이지 않을 경우 상속된 변수 표시를 체크해야 한다</w:t>
+      </w:r>
+    </w:p>
+    <w:p>
+      <w:pPr>
+        <w:pStyle w:val="4"/>
+        <w:ind w:left="1200" w:hanging="400"/>
+      </w:pPr>
+      <w:r>
+        <w:rPr>
+          <w:rFonts w:hint="eastAsia"/>
+        </w:rPr>
+        <w:t>3</w:t>
+      </w:r>
+      <w:r>
+        <w:t xml:space="preserve">: </w:t>
+      </w:r>
+      <w:r>
+        <w:rPr>
+          <w:rFonts w:hint="eastAsia"/>
+        </w:rPr>
+        <w:t>카테고리</w:t>
+      </w:r>
+    </w:p>
+    <w:p>
       <w:proofErr w:type="spellStart"/>
       <w:r>
         <w:rPr>
           <w:rFonts w:hint="eastAsia"/>
         </w:rPr>
+        <w:t>블루프린트의</w:t>
+      </w:r>
+      <w:proofErr w:type="spellEnd"/>
+      <w:r>
+        <w:rPr>
+          <w:rFonts w:hint="eastAsia"/>
+        </w:rPr>
+        <w:t xml:space="preserve"> 디테일 패널에서 카테고리를 지정하여 </w:t>
+      </w:r>
+      <w:proofErr w:type="spellStart"/>
+      <w:r>
+        <w:rPr>
+          <w:rFonts w:hint="eastAsia"/>
+        </w:rPr>
+        <w:t>명칭할</w:t>
+      </w:r>
+      <w:proofErr w:type="spellEnd"/>
+      <w:r>
+        <w:rPr>
+          <w:rFonts w:hint="eastAsia"/>
+        </w:rPr>
+        <w:t xml:space="preserve"> 수 있다.</w:t>
+      </w:r>
+    </w:p>
+    <w:p>
+      <w:r>
+        <w:rPr>
+          <w:rFonts w:hint="eastAsia"/>
+          <w:noProof/>
+        </w:rPr>
+        <w:drawing>
+          <wp:inline distT="0" distB="0" distL="0" distR="0" wp14:anchorId="38B4D956" wp14:editId="617A6A23">
+            <wp:extent cx="5724525" cy="2543175"/>
+            <wp:effectExtent l="19050" t="19050" r="28575" b="28575"/>
+            <wp:docPr id="1" name="그림 1"/>
+            <wp:cNvGraphicFramePr>
+              <a:graphicFrameLocks xmlns:a="http://schemas.openxmlformats.org/drawingml/2006/main" noChangeAspect="1"/>
+            </wp:cNvGraphicFramePr>
+            <a:graphic xmlns:a="http://schemas.openxmlformats.org/drawingml/2006/main">
+              <a:graphicData uri="http://schemas.openxmlformats.org/drawingml/2006/picture">
+                <pic:pic xmlns:pic="http://schemas.openxmlformats.org/drawingml/2006/picture">
+                  <pic:nvPicPr>
+                    <pic:cNvPr id="0" name="Picture 1"/>
+                    <pic:cNvPicPr>
+                      <a:picLocks noChangeAspect="1" noChangeArrowheads="1"/>
+                    </pic:cNvPicPr>
+                  </pic:nvPicPr>
+                  <pic:blipFill>
+                    <a:blip r:embed="rId7">
+                      <a:extLst>
+                        <a:ext uri="{28A0092B-C50C-407E-A947-70E740481C1C}">
+                          <a14:useLocalDpi xmlns:a14="http://schemas.microsoft.com/office/drawing/2010/main" val="0"/>
+                        </a:ext>
+                      </a:extLst>
+                    </a:blip>
+                    <a:srcRect/>
+                    <a:stretch>
+                      <a:fillRect/>
+                    </a:stretch>
+                  </pic:blipFill>
+                  <pic:spPr bwMode="auto">
+                    <a:xfrm>
+                      <a:off x="0" y="0"/>
+                      <a:ext cx="5724525" cy="2543175"/>
+                    </a:xfrm>
+                    <a:prstGeom prst="rect">
+                      <a:avLst/>
+                    </a:prstGeom>
+                    <a:noFill/>
+                    <a:ln>
+                      <a:solidFill>
+                        <a:schemeClr val="tx1"/>
+                      </a:solidFill>
+                    </a:ln>
+                  </pic:spPr>
+                </pic:pic>
+              </a:graphicData>
+            </a:graphic>
+          </wp:inline>
+        </w:drawing>
+      </w:r>
+    </w:p>
+    <w:p>
+      <w:pPr>
+        <w:widowControl/>
+        <w:wordWrap/>
+        <w:autoSpaceDE/>
+        <w:autoSpaceDN/>
+        <w:rPr>
+          <w:rFonts w:hint="eastAsia"/>
+        </w:rPr>
+      </w:pPr>
+      <w:r>
+        <w:br w:type="page"/>
+      </w:r>
+    </w:p>
+    <w:p>
+      <w:pPr>
+        <w:pStyle w:val="4"/>
+        <w:ind w:left="1200" w:hanging="400"/>
+      </w:pPr>
+      <w:r>
+        <w:rPr>
+          <w:rFonts w:hint="eastAsia"/>
+        </w:rPr>
+        <w:lastRenderedPageBreak/>
+        <w:t>4</w:t>
+      </w:r>
+      <w:r>
+        <w:t xml:space="preserve">: </w:t>
+      </w:r>
+      <w:r>
+        <w:rPr>
+          <w:rFonts w:hint="eastAsia"/>
+        </w:rPr>
+        <w:t>메타(</w:t>
+      </w:r>
+      <w:r>
+        <w:t>Meta)</w:t>
+      </w:r>
+    </w:p>
+    <w:p>
+      <w:r>
+        <w:rPr>
+          <w:rFonts w:hint="eastAsia"/>
+        </w:rPr>
+        <w:t>메타 데이터 지정자라고 하며 에디터에 관한 다양한 기능을 구현하는데 사용한다</w:t>
+      </w:r>
+    </w:p>
+    <w:p>
+      <w:r>
+        <w:rPr>
+          <w:rFonts w:hint="eastAsia"/>
+          <w:noProof/>
+        </w:rPr>
+        <w:drawing>
+          <wp:inline distT="0" distB="0" distL="0" distR="0" wp14:anchorId="19048D6F" wp14:editId="77564BDF">
+            <wp:extent cx="5731510" cy="2265680"/>
+            <wp:effectExtent l="19050" t="19050" r="21590" b="20320"/>
+            <wp:docPr id="2" name="그림 2"/>
+            <wp:cNvGraphicFramePr>
+              <a:graphicFrameLocks xmlns:a="http://schemas.openxmlformats.org/drawingml/2006/main" noChangeAspect="1"/>
+            </wp:cNvGraphicFramePr>
+            <a:graphic xmlns:a="http://schemas.openxmlformats.org/drawingml/2006/main">
+              <a:graphicData uri="http://schemas.openxmlformats.org/drawingml/2006/picture">
+                <pic:pic xmlns:pic="http://schemas.openxmlformats.org/drawingml/2006/picture">
+                  <pic:nvPicPr>
+                    <pic:cNvPr id="0" name="Picture 2"/>
+                    <pic:cNvPicPr>
+                      <a:picLocks noChangeAspect="1" noChangeArrowheads="1"/>
+                    </pic:cNvPicPr>
+                  </pic:nvPicPr>
+                  <pic:blipFill>
+                    <a:blip r:embed="rId8">
+                      <a:extLst>
+                        <a:ext uri="{28A0092B-C50C-407E-A947-70E740481C1C}">
+                          <a14:useLocalDpi xmlns:a14="http://schemas.microsoft.com/office/drawing/2010/main" val="0"/>
+                        </a:ext>
+                      </a:extLst>
+                    </a:blip>
+                    <a:srcRect/>
+                    <a:stretch>
+                      <a:fillRect/>
+                    </a:stretch>
+                  </pic:blipFill>
+                  <pic:spPr bwMode="auto">
+                    <a:xfrm>
+                      <a:off x="0" y="0"/>
+                      <a:ext cx="5731510" cy="2265680"/>
+                    </a:xfrm>
+                    <a:prstGeom prst="rect">
+                      <a:avLst/>
+                    </a:prstGeom>
+                    <a:noFill/>
+                    <a:ln>
+                      <a:solidFill>
+                        <a:schemeClr val="tx1"/>
+                      </a:solidFill>
+                    </a:ln>
+                  </pic:spPr>
+                </pic:pic>
+              </a:graphicData>
+            </a:graphic>
+          </wp:inline>
+        </w:drawing>
+      </w:r>
+    </w:p>
+    <w:p/>
+    <w:p>
+      <w:pPr>
+        <w:pStyle w:val="4"/>
+        <w:ind w:left="1200" w:hanging="400"/>
+      </w:pPr>
+      <w:r>
+        <w:rPr>
+          <w:rFonts w:hint="eastAsia"/>
+        </w:rPr>
+        <w:t>5</w:t>
+      </w:r>
+      <w:r>
+        <w:t xml:space="preserve">: </w:t>
+      </w:r>
+      <w:r>
+        <w:rPr>
+          <w:rFonts w:hint="eastAsia"/>
+        </w:rPr>
+        <w:t>기타</w:t>
+      </w:r>
+    </w:p>
+    <w:p>
+      <w:r>
+        <w:rPr>
+          <w:noProof/>
+        </w:rPr>
+        <w:drawing>
+          <wp:inline distT="0" distB="0" distL="0" distR="0" wp14:anchorId="3CC0881C" wp14:editId="484AFD4F">
+            <wp:extent cx="5724525" cy="2047875"/>
+            <wp:effectExtent l="19050" t="19050" r="28575" b="28575"/>
+            <wp:docPr id="5" name="그림 5"/>
+            <wp:cNvGraphicFramePr>
+              <a:graphicFrameLocks xmlns:a="http://schemas.openxmlformats.org/drawingml/2006/main" noChangeAspect="1"/>
+            </wp:cNvGraphicFramePr>
+            <a:graphic xmlns:a="http://schemas.openxmlformats.org/drawingml/2006/main">
+              <a:graphicData uri="http://schemas.openxmlformats.org/drawingml/2006/picture">
+                <pic:pic xmlns:pic="http://schemas.openxmlformats.org/drawingml/2006/picture">
+                  <pic:nvPicPr>
+                    <pic:cNvPr id="0" name="Picture 5"/>
+                    <pic:cNvPicPr>
+                      <a:picLocks noChangeAspect="1" noChangeArrowheads="1"/>
+                    </pic:cNvPicPr>
+                  </pic:nvPicPr>
+                  <pic:blipFill>
+                    <a:blip r:embed="rId9">
+                      <a:extLst>
+                        <a:ext uri="{28A0092B-C50C-407E-A947-70E740481C1C}">
+                          <a14:useLocalDpi xmlns:a14="http://schemas.microsoft.com/office/drawing/2010/main" val="0"/>
+                        </a:ext>
+                      </a:extLst>
+                    </a:blip>
+                    <a:srcRect/>
+                    <a:stretch>
+                      <a:fillRect/>
+                    </a:stretch>
+                  </pic:blipFill>
+                  <pic:spPr bwMode="auto">
+                    <a:xfrm>
+                      <a:off x="0" y="0"/>
+                      <a:ext cx="5724525" cy="2047875"/>
+                    </a:xfrm>
+                    <a:prstGeom prst="rect">
+                      <a:avLst/>
+                    </a:prstGeom>
+                    <a:noFill/>
+                    <a:ln>
+                      <a:solidFill>
+                        <a:schemeClr val="tx1"/>
+                      </a:solidFill>
+                    </a:ln>
+                  </pic:spPr>
+                </pic:pic>
+              </a:graphicData>
+            </a:graphic>
+          </wp:inline>
+        </w:drawing>
+      </w:r>
+    </w:p>
+    <w:p>
+      <w:r>
+        <w:rPr>
+          <w:rFonts w:hint="eastAsia"/>
+          <w:noProof/>
+        </w:rPr>
+        <w:drawing>
+          <wp:inline distT="0" distB="0" distL="0" distR="0" wp14:anchorId="380ED840" wp14:editId="7C3E6896">
+            <wp:extent cx="5731510" cy="1809115"/>
+            <wp:effectExtent l="19050" t="19050" r="21590" b="19685"/>
+            <wp:docPr id="4" name="그림 4"/>
+            <wp:cNvGraphicFramePr>
+              <a:graphicFrameLocks xmlns:a="http://schemas.openxmlformats.org/drawingml/2006/main" noChangeAspect="1"/>
+            </wp:cNvGraphicFramePr>
+            <a:graphic xmlns:a="http://schemas.openxmlformats.org/drawingml/2006/main">
+              <a:graphicData uri="http://schemas.openxmlformats.org/drawingml/2006/picture">
+                <pic:pic xmlns:pic="http://schemas.openxmlformats.org/drawingml/2006/picture">
+                  <pic:nvPicPr>
+                    <pic:cNvPr id="0" name="Picture 4"/>
+                    <pic:cNvPicPr>
+                      <a:picLocks noChangeAspect="1" noChangeArrowheads="1"/>
+                    </pic:cNvPicPr>
+                  </pic:nvPicPr>
+                  <pic:blipFill>
+                    <a:blip r:embed="rId10">
+                      <a:extLst>
+                        <a:ext uri="{28A0092B-C50C-407E-A947-70E740481C1C}">
+                          <a14:useLocalDpi xmlns:a14="http://schemas.microsoft.com/office/drawing/2010/main" val="0"/>
+                        </a:ext>
+                      </a:extLst>
+                    </a:blip>
+                    <a:srcRect/>
+                    <a:stretch>
+                      <a:fillRect/>
+                    </a:stretch>
+                  </pic:blipFill>
+                  <pic:spPr bwMode="auto">
+                    <a:xfrm>
+                      <a:off x="0" y="0"/>
+                      <a:ext cx="5731510" cy="1809115"/>
+                    </a:xfrm>
+                    <a:prstGeom prst="rect">
+                      <a:avLst/>
+                    </a:prstGeom>
+                    <a:noFill/>
+                    <a:ln>
+                      <a:solidFill>
+                        <a:schemeClr val="tx1"/>
+                      </a:solidFill>
+                    </a:ln>
+                  </pic:spPr>
+                </pic:pic>
+              </a:graphicData>
+            </a:graphic>
+          </wp:inline>
+        </w:drawing>
+      </w:r>
+    </w:p>
+    <w:p>
+      <w:pPr>
+        <w:widowControl/>
+        <w:wordWrap/>
+        <w:autoSpaceDE/>
+        <w:autoSpaceDN/>
+      </w:pPr>
+      <w:r>
+        <w:br w:type="page"/>
+      </w:r>
+    </w:p>
+    <w:p>
+      <w:pPr>
+        <w:pStyle w:val="3"/>
+        <w:ind w:left="1000" w:hanging="400"/>
+      </w:pPr>
+      <w:r>
+        <w:rPr>
+          <w:rFonts w:hint="eastAsia"/>
+        </w:rPr>
+        <w:lastRenderedPageBreak/>
+        <w:t>U</w:t>
+      </w:r>
+      <w:r>
+        <w:t xml:space="preserve">FUNCTION() = </w:t>
+      </w:r>
+      <w:r>
+        <w:rPr>
+          <w:rFonts w:hint="eastAsia"/>
+        </w:rPr>
+        <w:t>함수</w:t>
+      </w:r>
+    </w:p>
+    <w:p>
+      <w:r>
+        <w:rPr>
+          <w:rFonts w:hint="eastAsia"/>
+        </w:rPr>
+        <w:t>C</w:t>
+      </w:r>
+      <w:r>
+        <w:t>++</w:t>
+      </w:r>
+      <w:r>
+        <w:rPr>
+          <w:rFonts w:hint="eastAsia"/>
+        </w:rPr>
+        <w:t xml:space="preserve">의 함수를 </w:t>
+      </w:r>
+      <w:proofErr w:type="spellStart"/>
+      <w:r>
+        <w:rPr>
+          <w:rFonts w:hint="eastAsia"/>
+        </w:rPr>
+        <w:t>블루프린트와</w:t>
+      </w:r>
+      <w:proofErr w:type="spellEnd"/>
+      <w:r>
+        <w:rPr>
+          <w:rFonts w:hint="eastAsia"/>
+        </w:rPr>
+        <w:t xml:space="preserve"> 연동하는 내용</w:t>
+      </w:r>
+    </w:p>
+    <w:p>
+      <w:pPr>
+        <w:pStyle w:val="4"/>
+        <w:ind w:left="1200" w:hanging="400"/>
+      </w:pPr>
+      <w:proofErr w:type="spellStart"/>
+      <w:r>
+        <w:rPr>
+          <w:rFonts w:hint="eastAsia"/>
+        </w:rPr>
         <w:t>B</w:t>
       </w:r>
       <w:r>
-        <w:t>lueprint</w:t>
-      </w:r>
-      <w:r>
-        <w:rPr>
-          <w:rFonts w:hint="eastAsia"/>
-        </w:rPr>
-        <w:t>A</w:t>
-      </w:r>
-      <w:r>
-        <w:t>ssignable</w:t>
+        <w:t>lueprintCallab</w:t>
+      </w:r>
+      <w:r>
+        <w:rPr>
+          <w:rFonts w:hint="eastAsia"/>
+        </w:rPr>
+        <w:t>l</w:t>
+      </w:r>
+      <w:r>
+        <w:t>e</w:t>
       </w:r>
       <w:proofErr w:type="spellEnd"/>
-      <w:r>
-        <w:t xml:space="preserve"> </w:t>
-      </w:r>
-      <w:r>
-        <w:rPr>
-          <w:rFonts w:hint="eastAsia"/>
-        </w:rPr>
-        <w:t>등의 매크로를 추가로 작성해야 한다</w:t>
+    </w:p>
+    <w:p>
+      <w:r>
+        <w:rPr>
+          <w:rFonts w:hint="eastAsia"/>
+        </w:rPr>
+        <w:t xml:space="preserve">가장 기본적으로 </w:t>
+      </w:r>
+      <w:r>
+        <w:t>C++</w:t>
+      </w:r>
+      <w:r>
+        <w:rPr>
+          <w:rFonts w:hint="eastAsia"/>
+        </w:rPr>
+        <w:t xml:space="preserve">에서 작성한 함수를 </w:t>
+      </w:r>
+      <w:proofErr w:type="spellStart"/>
+      <w:r>
+        <w:rPr>
+          <w:rFonts w:hint="eastAsia"/>
+        </w:rPr>
+        <w:t>블루프린트에서</w:t>
+      </w:r>
+      <w:proofErr w:type="spellEnd"/>
+      <w:r>
+        <w:rPr>
+          <w:rFonts w:hint="eastAsia"/>
+        </w:rPr>
+        <w:t xml:space="preserve"> 사용할 수 있도록 하는 키워드</w:t>
       </w:r>
       <w:r>
         <w:br/>
         <w:t xml:space="preserve">- </w:t>
       </w:r>
+      <w:r>
+        <w:rPr>
+          <w:rFonts w:hint="eastAsia"/>
+        </w:rPr>
+        <w:t xml:space="preserve">간단한 기능이라 </w:t>
+      </w:r>
       <w:proofErr w:type="spellStart"/>
       <w:r>
         <w:rPr>
           <w:rFonts w:hint="eastAsia"/>
         </w:rPr>
-        <w:t>블루프린트에서</w:t>
+        <w:t>블루프린트</w:t>
       </w:r>
       <w:proofErr w:type="spellEnd"/>
       <w:r>
         <w:rPr>
           <w:rFonts w:hint="eastAsia"/>
         </w:rPr>
-        <w:t xml:space="preserve"> </w:t>
-      </w:r>
+        <w:t xml:space="preserve"> 내에서 재정의가 불가능함</w:t>
+      </w:r>
+    </w:p>
+    <w:p>
+      <w:pPr>
+        <w:pStyle w:val="4"/>
+        <w:ind w:left="1200" w:hanging="400"/>
+      </w:pPr>
       <w:proofErr w:type="spellStart"/>
       <w:r>
         <w:rPr>
           <w:rFonts w:hint="eastAsia"/>
         </w:rPr>
-        <w:t>델리게이트</w:t>
+        <w:t>B</w:t>
+      </w:r>
+      <w:r>
+        <w:t>lueprintPure</w:t>
       </w:r>
       <w:proofErr w:type="spellEnd"/>
-      <w:r>
-        <w:rPr>
-          <w:rFonts w:hint="eastAsia"/>
-        </w:rPr>
-        <w:t xml:space="preserve"> </w:t>
-      </w:r>
-      <w:proofErr w:type="spellStart"/>
-      <w:r>
-        <w:rPr>
-          <w:rFonts w:hint="eastAsia"/>
-        </w:rPr>
-        <w:t>바인드가</w:t>
-      </w:r>
-      <w:proofErr w:type="spellEnd"/>
-      <w:r>
-        <w:rPr>
-          <w:rFonts w:hint="eastAsia"/>
-        </w:rPr>
-        <w:t xml:space="preserve"> 가능해진다</w:t>
+    </w:p>
+    <w:p>
+      <w:r>
+        <w:rPr>
+          <w:rFonts w:hint="eastAsia"/>
+        </w:rPr>
+        <w:t>매우 간단하게 값을 하나 반환하는 형태에서 사용하는 키워드</w:t>
       </w:r>
       <w:r>
         <w:br/>
@@ -23258,7 +24919,7 @@
         <w:rPr>
           <w:rFonts w:hint="eastAsia"/>
         </w:rPr>
-        <w:t>블루프린트에서</w:t>
+        <w:t>블루프린트의</w:t>
       </w:r>
       <w:proofErr w:type="spellEnd"/>
       <w:r>
@@ -23272,33 +24933,1328 @@
         <w:rPr>
           <w:rFonts w:hint="eastAsia"/>
         </w:rPr>
-        <w:t>델리게이트를</w:t>
+        <w:t>퓨어</w:t>
       </w:r>
       <w:proofErr w:type="spellEnd"/>
       <w:r>
         <w:rPr>
           <w:rFonts w:hint="eastAsia"/>
         </w:rPr>
-        <w:t xml:space="preserve"> 사용할 시 많은 오류가 많이</w:t>
-      </w:r>
-      <w:r>
-        <w:t xml:space="preserve"> </w:t>
-      </w:r>
-      <w:r>
-        <w:rPr>
-          <w:rFonts w:hint="eastAsia"/>
-        </w:rPr>
-        <w:t>나타난다</w:t>
+        <w:t xml:space="preserve"> 함수로 만들어버리는 기능</w:t>
       </w:r>
       <w:r>
         <w:br/>
         <w:t xml:space="preserve">- </w:t>
       </w:r>
-      <w:r>
-        <w:rPr>
-          <w:rFonts w:hint="eastAsia"/>
-        </w:rPr>
-        <w:t>수정하는 방법을 모르겠다.</w:t>
+      <w:proofErr w:type="spellStart"/>
+      <w:r>
+        <w:rPr>
+          <w:rFonts w:hint="eastAsia"/>
+        </w:rPr>
+        <w:t>인자값을</w:t>
+      </w:r>
+      <w:proofErr w:type="spellEnd"/>
+      <w:r>
+        <w:rPr>
+          <w:rFonts w:hint="eastAsia"/>
+        </w:rPr>
+        <w:t xml:space="preserve"> 넣는 것도 가능하다</w:t>
+      </w:r>
+    </w:p>
+    <w:p>
+      <w:pPr>
+        <w:pStyle w:val="5"/>
+        <w:ind w:left="1400" w:hanging="400"/>
+      </w:pPr>
+      <w:r>
+        <w:rPr>
+          <w:rFonts w:hint="eastAsia"/>
+        </w:rPr>
+        <w:t>U</w:t>
+      </w:r>
+      <w:r>
+        <w:t>PARAM()</w:t>
+      </w:r>
+    </w:p>
+    <w:p>
+      <w:proofErr w:type="spellStart"/>
+      <w:r>
+        <w:rPr>
+          <w:rFonts w:hint="eastAsia"/>
+        </w:rPr>
+        <w:t>인자값으로</w:t>
+      </w:r>
+      <w:proofErr w:type="spellEnd"/>
+      <w:r>
+        <w:rPr>
+          <w:rFonts w:hint="eastAsia"/>
+        </w:rPr>
+        <w:t xml:space="preserve"> </w:t>
+      </w:r>
+      <w:proofErr w:type="spellStart"/>
+      <w:r>
+        <w:rPr>
+          <w:rFonts w:hint="eastAsia"/>
+        </w:rPr>
+        <w:t>래퍼런스</w:t>
+      </w:r>
+      <w:proofErr w:type="spellEnd"/>
+      <w:r>
+        <w:rPr>
+          <w:rFonts w:hint="eastAsia"/>
+        </w:rPr>
+        <w:t xml:space="preserve"> 주소를 입력하려고 할 때 사용하는 매크로</w:t>
+      </w:r>
+      <w:r>
+        <w:br/>
+        <w:t xml:space="preserve">- </w:t>
+      </w:r>
+      <w:r>
+        <w:rPr>
+          <w:rFonts w:hint="eastAsia"/>
+        </w:rPr>
+        <w:t xml:space="preserve">인자 값에 </w:t>
+      </w:r>
+      <w:r>
+        <w:t xml:space="preserve">DisplayName </w:t>
+      </w:r>
+      <w:r>
+        <w:rPr>
+          <w:rFonts w:hint="eastAsia"/>
+        </w:rPr>
+        <w:t>기능을 사용할 수 있다.</w:t>
+      </w:r>
+    </w:p>
+    <w:p>
+      <w:r>
+        <w:rPr>
+          <w:rFonts w:hint="eastAsia"/>
+          <w:noProof/>
+        </w:rPr>
+        <w:drawing>
+          <wp:inline distT="0" distB="0" distL="0" distR="0" wp14:anchorId="6E4B816D" wp14:editId="5DDFF3D2">
+            <wp:extent cx="5731510" cy="4598670"/>
+            <wp:effectExtent l="19050" t="19050" r="21590" b="11430"/>
+            <wp:docPr id="6" name="그림 6"/>
+            <wp:cNvGraphicFramePr>
+              <a:graphicFrameLocks xmlns:a="http://schemas.openxmlformats.org/drawingml/2006/main" noChangeAspect="1"/>
+            </wp:cNvGraphicFramePr>
+            <a:graphic xmlns:a="http://schemas.openxmlformats.org/drawingml/2006/main">
+              <a:graphicData uri="http://schemas.openxmlformats.org/drawingml/2006/picture">
+                <pic:pic xmlns:pic="http://schemas.openxmlformats.org/drawingml/2006/picture">
+                  <pic:nvPicPr>
+                    <pic:cNvPr id="0" name="Picture 6"/>
+                    <pic:cNvPicPr>
+                      <a:picLocks noChangeAspect="1" noChangeArrowheads="1"/>
+                    </pic:cNvPicPr>
+                  </pic:nvPicPr>
+                  <pic:blipFill>
+                    <a:blip r:embed="rId11">
+                      <a:extLst>
+                        <a:ext uri="{28A0092B-C50C-407E-A947-70E740481C1C}">
+                          <a14:useLocalDpi xmlns:a14="http://schemas.microsoft.com/office/drawing/2010/main" val="0"/>
+                        </a:ext>
+                      </a:extLst>
+                    </a:blip>
+                    <a:srcRect/>
+                    <a:stretch>
+                      <a:fillRect/>
+                    </a:stretch>
+                  </pic:blipFill>
+                  <pic:spPr bwMode="auto">
+                    <a:xfrm>
+                      <a:off x="0" y="0"/>
+                      <a:ext cx="5731510" cy="4598670"/>
+                    </a:xfrm>
+                    <a:prstGeom prst="rect">
+                      <a:avLst/>
+                    </a:prstGeom>
+                    <a:noFill/>
+                    <a:ln>
+                      <a:solidFill>
+                        <a:schemeClr val="tx1"/>
+                      </a:solidFill>
+                    </a:ln>
+                  </pic:spPr>
+                </pic:pic>
+              </a:graphicData>
+            </a:graphic>
+          </wp:inline>
+        </w:drawing>
+      </w:r>
+    </w:p>
+    <w:p>
+      <w:pPr>
+        <w:widowControl/>
+        <w:wordWrap/>
+        <w:autoSpaceDE/>
+        <w:autoSpaceDN/>
+      </w:pPr>
+      <w:r>
+        <w:br w:type="page"/>
+      </w:r>
+    </w:p>
+    <w:p>
+      <w:pPr>
+        <w:pStyle w:val="4"/>
+        <w:ind w:left="1200" w:hanging="400"/>
+      </w:pPr>
+      <w:proofErr w:type="spellStart"/>
+      <w:r>
+        <w:rPr>
+          <w:rFonts w:hint="eastAsia"/>
+        </w:rPr>
+        <w:lastRenderedPageBreak/>
+        <w:t>B</w:t>
+      </w:r>
+      <w:r>
+        <w:t>lueprintImplementableEvent</w:t>
+      </w:r>
+      <w:proofErr w:type="spellEnd"/>
+    </w:p>
+    <w:p>
+      <w:r>
+        <w:rPr>
+          <w:rFonts w:hint="eastAsia"/>
+        </w:rPr>
+        <w:t>C</w:t>
+      </w:r>
+      <w:r>
+        <w:t>++</w:t>
+      </w:r>
+      <w:r>
+        <w:rPr>
+          <w:rFonts w:hint="eastAsia"/>
+        </w:rPr>
+        <w:t xml:space="preserve">이 </w:t>
+      </w:r>
+      <w:proofErr w:type="spellStart"/>
+      <w:r>
+        <w:rPr>
+          <w:rFonts w:hint="eastAsia"/>
+        </w:rPr>
+        <w:t>블루프린트</w:t>
+      </w:r>
+      <w:proofErr w:type="spellEnd"/>
+      <w:r>
+        <w:rPr>
+          <w:rFonts w:hint="eastAsia"/>
+        </w:rPr>
+        <w:t xml:space="preserve"> 함수를 호출하는 형태</w:t>
+      </w:r>
+      <w:r>
+        <w:br/>
+        <w:t>- C++</w:t>
+      </w:r>
+      <w:r>
+        <w:rPr>
+          <w:rFonts w:hint="eastAsia"/>
+        </w:rPr>
+        <w:t xml:space="preserve">에서 </w:t>
+      </w:r>
+      <w:proofErr w:type="spellStart"/>
+      <w:r>
+        <w:rPr>
+          <w:rFonts w:hint="eastAsia"/>
+        </w:rPr>
+        <w:t>블루프린트를</w:t>
+      </w:r>
+      <w:proofErr w:type="spellEnd"/>
+      <w:r>
+        <w:rPr>
+          <w:rFonts w:hint="eastAsia"/>
+        </w:rPr>
+        <w:t xml:space="preserve"> 사용할 함수 원형을 작성해야 한다</w:t>
+      </w:r>
+    </w:p>
+    <w:p>
+      <w:r>
+        <w:rPr>
+          <w:rFonts w:hint="eastAsia"/>
+          <w:noProof/>
+        </w:rPr>
+        <w:drawing>
+          <wp:inline distT="0" distB="0" distL="0" distR="0" wp14:anchorId="4B6F4076" wp14:editId="5E70917A">
+            <wp:extent cx="5724525" cy="1352550"/>
+            <wp:effectExtent l="19050" t="19050" r="28575" b="19050"/>
+            <wp:docPr id="7" name="그림 7"/>
+            <wp:cNvGraphicFramePr>
+              <a:graphicFrameLocks xmlns:a="http://schemas.openxmlformats.org/drawingml/2006/main" noChangeAspect="1"/>
+            </wp:cNvGraphicFramePr>
+            <a:graphic xmlns:a="http://schemas.openxmlformats.org/drawingml/2006/main">
+              <a:graphicData uri="http://schemas.openxmlformats.org/drawingml/2006/picture">
+                <pic:pic xmlns:pic="http://schemas.openxmlformats.org/drawingml/2006/picture">
+                  <pic:nvPicPr>
+                    <pic:cNvPr id="0" name="Picture 7"/>
+                    <pic:cNvPicPr>
+                      <a:picLocks noChangeAspect="1" noChangeArrowheads="1"/>
+                    </pic:cNvPicPr>
+                  </pic:nvPicPr>
+                  <pic:blipFill>
+                    <a:blip r:embed="rId12">
+                      <a:extLst>
+                        <a:ext uri="{28A0092B-C50C-407E-A947-70E740481C1C}">
+                          <a14:useLocalDpi xmlns:a14="http://schemas.microsoft.com/office/drawing/2010/main" val="0"/>
+                        </a:ext>
+                      </a:extLst>
+                    </a:blip>
+                    <a:srcRect/>
+                    <a:stretch>
+                      <a:fillRect/>
+                    </a:stretch>
+                  </pic:blipFill>
+                  <pic:spPr bwMode="auto">
+                    <a:xfrm>
+                      <a:off x="0" y="0"/>
+                      <a:ext cx="5724525" cy="1352550"/>
+                    </a:xfrm>
+                    <a:prstGeom prst="rect">
+                      <a:avLst/>
+                    </a:prstGeom>
+                    <a:noFill/>
+                    <a:ln>
+                      <a:solidFill>
+                        <a:schemeClr val="tx1"/>
+                      </a:solidFill>
+                    </a:ln>
+                  </pic:spPr>
+                </pic:pic>
+              </a:graphicData>
+            </a:graphic>
+          </wp:inline>
+        </w:drawing>
+      </w:r>
+    </w:p>
+    <w:p>
+      <w:proofErr w:type="spellStart"/>
+      <w:r>
+        <w:rPr>
+          <w:rFonts w:hint="eastAsia"/>
+        </w:rPr>
+        <w:t>블루프린트에서</w:t>
+      </w:r>
+      <w:proofErr w:type="spellEnd"/>
+      <w:r>
+        <w:rPr>
+          <w:rFonts w:hint="eastAsia"/>
+        </w:rPr>
+        <w:t xml:space="preserve"> 함수의 기능을 작성하고 </w:t>
+      </w:r>
+      <w:r>
+        <w:t xml:space="preserve">C++ </w:t>
+      </w:r>
+      <w:r>
+        <w:rPr>
+          <w:rFonts w:hint="eastAsia"/>
+        </w:rPr>
+        <w:t>코드에서 호출하면 동작한다.</w:t>
+      </w:r>
+    </w:p>
+    <w:p/>
+    <w:p>
+      <w:pPr>
+        <w:pStyle w:val="5"/>
+        <w:ind w:left="1400" w:hanging="400"/>
+      </w:pPr>
+      <w:r>
+        <w:rPr>
+          <w:rFonts w:hint="eastAsia"/>
+        </w:rPr>
+        <w:t>C</w:t>
+      </w:r>
+      <w:r>
+        <w:t xml:space="preserve">ustom Event </w:t>
+      </w:r>
+      <w:r>
+        <w:rPr>
+          <w:rFonts w:hint="eastAsia"/>
+        </w:rPr>
+        <w:t>호출</w:t>
+      </w:r>
+    </w:p>
+    <w:p>
+      <w:proofErr w:type="spellStart"/>
+      <w:r>
+        <w:rPr>
+          <w:rFonts w:hint="eastAsia"/>
+        </w:rPr>
+        <w:t>블루프린트에서</w:t>
+      </w:r>
+      <w:proofErr w:type="spellEnd"/>
+      <w:r>
+        <w:rPr>
+          <w:rFonts w:hint="eastAsia"/>
+        </w:rPr>
+        <w:t xml:space="preserve"> 자체적으로 만든 커스텀 이벤트 함수를 </w:t>
+      </w:r>
+      <w:r>
+        <w:t>C++</w:t>
+      </w:r>
+      <w:r>
+        <w:rPr>
+          <w:rFonts w:hint="eastAsia"/>
+        </w:rPr>
+        <w:t>에서 호출하는 것도 가능하다</w:t>
+      </w:r>
+    </w:p>
+    <w:tbl>
+      <w:tblPr>
+        <w:tblStyle w:val="a5"/>
+        <w:tblW w:w="0" w:type="auto"/>
+        <w:tblLook w:val="04A0" w:firstRow="1" w:lastRow="0" w:firstColumn="1" w:lastColumn="0" w:noHBand="0" w:noVBand="1"/>
+      </w:tblPr>
+      <w:tblGrid>
+        <w:gridCol w:w="1169"/>
+        <w:gridCol w:w="7847"/>
+      </w:tblGrid>
+      <w:tr>
+        <w:tc>
+          <w:tcPr>
+            <w:tcW w:w="1555" w:type="dxa"/>
+          </w:tcPr>
+          <w:p>
+            <w:pPr>
+              <w:rPr>
+                <w:rFonts w:hint="eastAsia"/>
+              </w:rPr>
+            </w:pPr>
+            <w:r>
+              <w:rPr>
+                <w:rFonts w:hint="eastAsia"/>
+              </w:rPr>
+              <w:t>매개변수 없음</w:t>
+            </w:r>
+          </w:p>
+        </w:tc>
+        <w:tc>
+          <w:tcPr>
+            <w:tcW w:w="7461" w:type="dxa"/>
+          </w:tcPr>
+          <w:p>
+            <w:proofErr w:type="spellStart"/>
+            <w:r>
+              <w:rPr>
+                <w:rFonts w:hint="eastAsia"/>
+              </w:rPr>
+              <w:t>F</w:t>
+            </w:r>
+            <w:r>
+              <w:t>OutputDeviceNull</w:t>
+            </w:r>
+            <w:proofErr w:type="spellEnd"/>
+            <w:r>
+              <w:t xml:space="preserve"> </w:t>
+            </w:r>
+            <w:proofErr w:type="spellStart"/>
+            <w:proofErr w:type="gramStart"/>
+            <w:r>
+              <w:t>pAR</w:t>
+            </w:r>
+            <w:proofErr w:type="spellEnd"/>
+            <w:r>
+              <w:t>;</w:t>
+            </w:r>
+            <w:proofErr w:type="gramEnd"/>
+          </w:p>
+          <w:p>
+            <w:pPr>
+              <w:rPr>
+                <w:rFonts w:hint="eastAsia"/>
+              </w:rPr>
+            </w:pPr>
+            <w:r>
+              <w:rPr>
+                <w:rFonts w:hint="eastAsia"/>
+              </w:rPr>
+              <w:t>t</w:t>
+            </w:r>
+            <w:r>
+              <w:t>his-&gt;</w:t>
+            </w:r>
+            <w:proofErr w:type="spellStart"/>
+            <w:r>
+              <w:t>CallFunctionByNameWithArguments</w:t>
+            </w:r>
+            <w:proofErr w:type="spellEnd"/>
+            <w:r>
+              <w:t>(TEXT(“</w:t>
+            </w:r>
+            <w:r>
+              <w:rPr>
+                <w:rFonts w:hint="eastAsia"/>
+              </w:rPr>
+              <w:t>이벤트 명</w:t>
+            </w:r>
+            <w:r>
+              <w:t xml:space="preserve">”), </w:t>
+            </w:r>
+            <w:proofErr w:type="spellStart"/>
+            <w:r>
+              <w:rPr>
+                <w:rFonts w:hint="eastAsia"/>
+              </w:rPr>
+              <w:t>p</w:t>
+            </w:r>
+            <w:r>
+              <w:t>AR</w:t>
+            </w:r>
+            <w:proofErr w:type="spellEnd"/>
+            <w:r>
+              <w:t xml:space="preserve">, </w:t>
+            </w:r>
+            <w:proofErr w:type="spellStart"/>
+            <w:r>
+              <w:t>nulltpr</w:t>
+            </w:r>
+            <w:proofErr w:type="spellEnd"/>
+            <w:r>
+              <w:t>, true);</w:t>
+            </w:r>
+          </w:p>
+        </w:tc>
+      </w:tr>
+      <w:tr>
+        <w:tc>
+          <w:tcPr>
+            <w:tcW w:w="1555" w:type="dxa"/>
+          </w:tcPr>
+          <w:p>
+            <w:pPr>
+              <w:rPr>
+                <w:rFonts w:hint="eastAsia"/>
+              </w:rPr>
+            </w:pPr>
+            <w:r>
+              <w:rPr>
+                <w:rFonts w:hint="eastAsia"/>
+              </w:rPr>
+              <w:t>매개변수 존재</w:t>
+            </w:r>
+          </w:p>
+        </w:tc>
+        <w:tc>
+          <w:tcPr>
+            <w:tcW w:w="7461" w:type="dxa"/>
+          </w:tcPr>
+          <w:p>
+            <w:proofErr w:type="spellStart"/>
+            <w:r>
+              <w:rPr>
+                <w:rFonts w:hint="eastAsia"/>
+              </w:rPr>
+              <w:t>F</w:t>
+            </w:r>
+            <w:r>
+              <w:t>OutputDeviceNull</w:t>
+            </w:r>
+            <w:proofErr w:type="spellEnd"/>
+            <w:r>
+              <w:t xml:space="preserve"> </w:t>
+            </w:r>
+            <w:proofErr w:type="spellStart"/>
+            <w:proofErr w:type="gramStart"/>
+            <w:r>
+              <w:t>pAR</w:t>
+            </w:r>
+            <w:proofErr w:type="spellEnd"/>
+            <w:r>
+              <w:t>;</w:t>
+            </w:r>
+            <w:proofErr w:type="gramEnd"/>
+          </w:p>
+          <w:p>
+            <w:pPr>
+              <w:rPr>
+                <w:rFonts w:hint="eastAsia"/>
+              </w:rPr>
+            </w:pPr>
+            <w:r>
+              <w:rPr>
+                <w:rFonts w:hint="eastAsia"/>
+              </w:rPr>
+              <w:t>t</w:t>
+            </w:r>
+            <w:r>
+              <w:t>his-&gt;</w:t>
+            </w:r>
+            <w:proofErr w:type="spellStart"/>
+            <w:r>
+              <w:t>CallFunctionByNameWithArguments</w:t>
+            </w:r>
+            <w:proofErr w:type="spellEnd"/>
+            <w:r>
+              <w:t>(*</w:t>
+            </w:r>
+            <w:proofErr w:type="spellStart"/>
+            <w:r>
+              <w:t>FString</w:t>
+            </w:r>
+            <w:proofErr w:type="spellEnd"/>
+            <w:r>
+              <w:t>::</w:t>
+            </w:r>
+            <w:proofErr w:type="spellStart"/>
+            <w:r>
+              <w:t>Printf</w:t>
+            </w:r>
+            <w:proofErr w:type="spellEnd"/>
+            <w:r>
+              <w:t>(TEXT(“</w:t>
+            </w:r>
+            <w:r>
+              <w:rPr>
+                <w:rFonts w:hint="eastAsia"/>
+              </w:rPr>
+              <w:t xml:space="preserve">이벤트 명 </w:t>
+            </w:r>
+            <w:r>
+              <w:t>%</w:t>
+            </w:r>
+            <w:r>
+              <w:rPr>
+                <w:rFonts w:hint="eastAsia"/>
+              </w:rPr>
+              <w:t>d</w:t>
+            </w:r>
+            <w:r>
+              <w:t xml:space="preserve">”), </w:t>
+            </w:r>
+            <w:r>
+              <w:rPr>
+                <w:rFonts w:hint="eastAsia"/>
+              </w:rPr>
+              <w:t>매개변수 값)</w:t>
+            </w:r>
+            <w:r>
+              <w:t xml:space="preserve">, </w:t>
+            </w:r>
+            <w:proofErr w:type="spellStart"/>
+            <w:r>
+              <w:t>pAR</w:t>
+            </w:r>
+            <w:proofErr w:type="spellEnd"/>
+            <w:r>
+              <w:t xml:space="preserve">, </w:t>
+            </w:r>
+            <w:proofErr w:type="spellStart"/>
+            <w:r>
+              <w:t>nullptr</w:t>
+            </w:r>
+            <w:proofErr w:type="spellEnd"/>
+            <w:r>
+              <w:t>, true);</w:t>
+            </w:r>
+          </w:p>
+        </w:tc>
+      </w:tr>
+      <w:tr>
+        <w:tc>
+          <w:tcPr>
+            <w:tcW w:w="9016" w:type="dxa"/>
+            <w:gridSpan w:val="2"/>
+          </w:tcPr>
+          <w:p>
+            <w:pPr>
+              <w:rPr>
+                <w:rFonts w:hint="eastAsia"/>
+              </w:rPr>
+            </w:pPr>
+            <w:r>
+              <w:rPr>
+                <w:noProof/>
+              </w:rPr>
+              <w:drawing>
+                <wp:inline distT="0" distB="0" distL="0" distR="0" wp14:anchorId="6D5C3E9E" wp14:editId="6FB4279D">
+                  <wp:extent cx="5731510" cy="1510665"/>
+                  <wp:effectExtent l="0" t="0" r="2540" b="0"/>
+                  <wp:docPr id="9" name="그림 9"/>
+                  <wp:cNvGraphicFramePr>
+                    <a:graphicFrameLocks xmlns:a="http://schemas.openxmlformats.org/drawingml/2006/main" noChangeAspect="1"/>
+                  </wp:cNvGraphicFramePr>
+                  <a:graphic xmlns:a="http://schemas.openxmlformats.org/drawingml/2006/main">
+                    <a:graphicData uri="http://schemas.openxmlformats.org/drawingml/2006/picture">
+                      <pic:pic xmlns:pic="http://schemas.openxmlformats.org/drawingml/2006/picture">
+                        <pic:nvPicPr>
+                          <pic:cNvPr id="0" name="Picture 13"/>
+                          <pic:cNvPicPr>
+                            <a:picLocks noChangeAspect="1" noChangeArrowheads="1"/>
+                          </pic:cNvPicPr>
+                        </pic:nvPicPr>
+                        <pic:blipFill>
+                          <a:blip r:embed="rId13">
+                            <a:extLst>
+                              <a:ext uri="{28A0092B-C50C-407E-A947-70E740481C1C}">
+                                <a14:useLocalDpi xmlns:a14="http://schemas.microsoft.com/office/drawing/2010/main" val="0"/>
+                              </a:ext>
+                            </a:extLst>
+                          </a:blip>
+                          <a:srcRect/>
+                          <a:stretch>
+                            <a:fillRect/>
+                          </a:stretch>
+                        </pic:blipFill>
+                        <pic:spPr bwMode="auto">
+                          <a:xfrm>
+                            <a:off x="0" y="0"/>
+                            <a:ext cx="5731510" cy="1510665"/>
+                          </a:xfrm>
+                          <a:prstGeom prst="rect">
+                            <a:avLst/>
+                          </a:prstGeom>
+                          <a:noFill/>
+                          <a:ln>
+                            <a:noFill/>
+                          </a:ln>
+                        </pic:spPr>
+                      </pic:pic>
+                    </a:graphicData>
+                  </a:graphic>
+                </wp:inline>
+              </w:drawing>
+            </w:r>
+          </w:p>
+        </w:tc>
+      </w:tr>
+    </w:tbl>
+    <w:p/>
+    <w:p>
+      <w:pPr>
+        <w:widowControl/>
+        <w:wordWrap/>
+        <w:autoSpaceDE/>
+        <w:autoSpaceDN/>
+      </w:pPr>
+      <w:r>
+        <w:br w:type="page"/>
+      </w:r>
+    </w:p>
+    <w:p>
+      <w:pPr>
+        <w:pStyle w:val="4"/>
+        <w:ind w:left="1200" w:hanging="400"/>
+      </w:pPr>
+      <w:proofErr w:type="spellStart"/>
+      <w:r>
+        <w:rPr>
+          <w:rFonts w:hint="eastAsia"/>
+        </w:rPr>
+        <w:lastRenderedPageBreak/>
+        <w:t>B</w:t>
+      </w:r>
+      <w:r>
+        <w:t>lueprintNativeEvent</w:t>
+      </w:r>
+      <w:proofErr w:type="spellEnd"/>
+    </w:p>
+    <w:p>
+      <w:r>
+        <w:rPr>
+          <w:rFonts w:hint="eastAsia"/>
+        </w:rPr>
+        <w:t>C</w:t>
+      </w:r>
+      <w:r>
+        <w:t>++</w:t>
+      </w:r>
+      <w:r>
+        <w:rPr>
+          <w:rFonts w:hint="eastAsia"/>
+        </w:rPr>
+        <w:t>에서 함수 원형을 만드는 것은 동일하지만 가상함수를 만든다는 개념</w:t>
+      </w:r>
+    </w:p>
+    <w:tbl>
+      <w:tblPr>
+        <w:tblStyle w:val="a5"/>
+        <w:tblW w:w="0" w:type="auto"/>
+        <w:tblLook w:val="04A0" w:firstRow="1" w:lastRow="0" w:firstColumn="1" w:lastColumn="0" w:noHBand="0" w:noVBand="1"/>
+      </w:tblPr>
+      <w:tblGrid>
+        <w:gridCol w:w="9016"/>
+      </w:tblGrid>
+      <w:tr>
+        <w:tc>
+          <w:tcPr>
+            <w:tcW w:w="9016" w:type="dxa"/>
+          </w:tcPr>
+          <w:p>
+            <w:pPr>
+              <w:rPr>
+                <w:rFonts w:hint="eastAsia"/>
+              </w:rPr>
+            </w:pPr>
+            <w:r>
+              <w:object w:dxaOrig="13665" w:dyaOrig="4875" w14:anchorId="7CE355E3">
+                <v:shapetype id="_x0000_t75" coordsize="21600,21600" o:spt="75" o:preferrelative="t" path="m@4@5l@4@11@9@11@9@5xe" filled="f" stroked="f">
+                  <v:stroke joinstyle="miter"/>
+                  <v:formulas>
+                    <v:f eqn="if lineDrawn pixelLineWidth 0"/>
+                    <v:f eqn="sum @0 1 0"/>
+                    <v:f eqn="sum 0 0 @1"/>
+                    <v:f eqn="prod @2 1 2"/>
+                    <v:f eqn="prod @3 21600 pixelWidth"/>
+                    <v:f eqn="prod @3 21600 pixelHeight"/>
+                    <v:f eqn="sum @0 0 1"/>
+                    <v:f eqn="prod @6 1 2"/>
+                    <v:f eqn="prod @7 21600 pixelWidth"/>
+                    <v:f eqn="sum @8 21600 0"/>
+                    <v:f eqn="prod @7 21600 pixelHeight"/>
+                    <v:f eqn="sum @10 21600 0"/>
+                  </v:formulas>
+                  <v:path o:extrusionok="f" gradientshapeok="t" o:connecttype="rect"/>
+                  <o:lock v:ext="edit" aspectratio="t"/>
+                </v:shapetype>
+                <v:shape id="_x0000_i1039" type="#_x0000_t75" style="width:450.75pt;height:160.5pt" o:ole="">
+                  <v:imagedata r:id="rId14" o:title=""/>
+                </v:shape>
+                <o:OLEObject Type="Embed" ProgID="PBrush" ShapeID="_x0000_i1039" DrawAspect="Content" ObjectID="_1702393293" r:id="rId15"/>
+              </w:object>
+            </w:r>
+          </w:p>
+        </w:tc>
+      </w:tr>
+    </w:tbl>
+    <w:p>
+      <w:r>
+        <w:rPr>
+          <w:rFonts w:hint="eastAsia"/>
+        </w:rPr>
+        <w:t>-</w:t>
+      </w:r>
+      <w:r>
+        <w:t xml:space="preserve"> void </w:t>
+      </w:r>
+      <w:proofErr w:type="spellStart"/>
+      <w:r>
+        <w:t>CallNativeFunction</w:t>
+      </w:r>
+      <w:proofErr w:type="spellEnd"/>
+      <w:r>
+        <w:t xml:space="preserve"> </w:t>
+      </w:r>
+      <w:r>
+        <w:rPr>
+          <w:rFonts w:hint="eastAsia"/>
+        </w:rPr>
+        <w:t>함수를 만들고 C</w:t>
+      </w:r>
+      <w:r>
+        <w:t xml:space="preserve">++ </w:t>
+      </w:r>
+      <w:r>
+        <w:rPr>
+          <w:rFonts w:hint="eastAsia"/>
+        </w:rPr>
+        <w:t xml:space="preserve">에서 가상 함수로 </w:t>
+      </w:r>
+      <w:r>
+        <w:t xml:space="preserve">void </w:t>
+      </w:r>
+      <w:proofErr w:type="spellStart"/>
+      <w:r>
+        <w:t>CallNativeFunction_Implementation</w:t>
+      </w:r>
+      <w:proofErr w:type="spellEnd"/>
+      <w:r>
+        <w:t>()</w:t>
+      </w:r>
+      <w:r>
+        <w:rPr>
+          <w:rFonts w:hint="eastAsia"/>
+        </w:rPr>
+        <w:t>이라는 함수를 추가로 만든 형태</w:t>
+      </w:r>
+    </w:p>
+    <w:p>
+      <w:r>
+        <w:rPr>
+          <w:rFonts w:hint="eastAsia"/>
+        </w:rPr>
+        <w:t xml:space="preserve">부모 함수 호출 방법은 이벤트 노드에서 </w:t>
+      </w:r>
+      <w:proofErr w:type="spellStart"/>
+      <w:r>
+        <w:rPr>
+          <w:rFonts w:hint="eastAsia"/>
+        </w:rPr>
+        <w:t>우클릭</w:t>
+      </w:r>
+      <w:proofErr w:type="spellEnd"/>
+      <w:r>
+        <w:rPr>
+          <w:rFonts w:hint="eastAsia"/>
+        </w:rPr>
+        <w:t xml:space="preserve"> 메뉴에서 생성 가능</w:t>
+      </w:r>
+    </w:p>
+    <w:p/>
+    <w:p>
+      <w:pPr>
+        <w:widowControl/>
+        <w:wordWrap/>
+        <w:autoSpaceDE/>
+        <w:autoSpaceDN/>
+      </w:pPr>
+      <w:r>
+        <w:br w:type="page"/>
+      </w:r>
+    </w:p>
+    <w:p>
+      <w:pPr>
+        <w:pStyle w:val="3"/>
+        <w:ind w:left="1000" w:hanging="400"/>
+      </w:pPr>
+      <w:r>
+        <w:rPr>
+          <w:rFonts w:hint="eastAsia"/>
+        </w:rPr>
+        <w:lastRenderedPageBreak/>
+        <w:t>U</w:t>
+      </w:r>
+      <w:r>
+        <w:t>ENUM()</w:t>
+      </w:r>
+      <w:r>
+        <w:t xml:space="preserve">, </w:t>
+      </w:r>
+      <w:r>
+        <w:rPr>
+          <w:rFonts w:hint="eastAsia"/>
+        </w:rPr>
+        <w:t>U</w:t>
+      </w:r>
+      <w:r>
+        <w:t>STRUCT()</w:t>
+      </w:r>
+    </w:p>
+    <w:p>
+      <w:proofErr w:type="spellStart"/>
+      <w:r>
+        <w:t>BlueprintType</w:t>
+      </w:r>
+      <w:proofErr w:type="spellEnd"/>
+      <w:r>
+        <w:t xml:space="preserve">: </w:t>
+      </w:r>
+      <w:r>
+        <w:rPr>
+          <w:rFonts w:hint="eastAsia"/>
+        </w:rPr>
+        <w:t>에디터에서 해당 열거형을 사용할 수 있도록 한다.</w:t>
+      </w:r>
+    </w:p>
+    <w:p>
+      <w:pPr>
+        <w:rPr>
+          <w:rFonts w:hint="eastAsia"/>
+        </w:rPr>
+      </w:pPr>
+      <w:r>
+        <w:rPr>
+          <w:rFonts w:hint="eastAsia"/>
+          <w:noProof/>
+        </w:rPr>
+        <w:drawing>
+          <wp:inline distT="0" distB="0" distL="0" distR="0" wp14:anchorId="1641A454" wp14:editId="5C767741">
+            <wp:extent cx="5724525" cy="1343025"/>
+            <wp:effectExtent l="19050" t="19050" r="28575" b="28575"/>
+            <wp:docPr id="10" name="그림 10"/>
+            <wp:cNvGraphicFramePr>
+              <a:graphicFrameLocks xmlns:a="http://schemas.openxmlformats.org/drawingml/2006/main" noChangeAspect="1"/>
+            </wp:cNvGraphicFramePr>
+            <a:graphic xmlns:a="http://schemas.openxmlformats.org/drawingml/2006/main">
+              <a:graphicData uri="http://schemas.openxmlformats.org/drawingml/2006/picture">
+                <pic:pic xmlns:pic="http://schemas.openxmlformats.org/drawingml/2006/picture">
+                  <pic:nvPicPr>
+                    <pic:cNvPr id="0" name="Picture 17"/>
+                    <pic:cNvPicPr>
+                      <a:picLocks noChangeAspect="1" noChangeArrowheads="1"/>
+                    </pic:cNvPicPr>
+                  </pic:nvPicPr>
+                  <pic:blipFill>
+                    <a:blip r:embed="rId16">
+                      <a:extLst>
+                        <a:ext uri="{28A0092B-C50C-407E-A947-70E740481C1C}">
+                          <a14:useLocalDpi xmlns:a14="http://schemas.microsoft.com/office/drawing/2010/main" val="0"/>
+                        </a:ext>
+                      </a:extLst>
+                    </a:blip>
+                    <a:srcRect/>
+                    <a:stretch>
+                      <a:fillRect/>
+                    </a:stretch>
+                  </pic:blipFill>
+                  <pic:spPr bwMode="auto">
+                    <a:xfrm>
+                      <a:off x="0" y="0"/>
+                      <a:ext cx="5724525" cy="1343025"/>
+                    </a:xfrm>
+                    <a:prstGeom prst="rect">
+                      <a:avLst/>
+                    </a:prstGeom>
+                    <a:noFill/>
+                    <a:ln>
+                      <a:solidFill>
+                        <a:schemeClr val="tx1"/>
+                      </a:solidFill>
+                    </a:ln>
+                  </pic:spPr>
+                </pic:pic>
+              </a:graphicData>
+            </a:graphic>
+          </wp:inline>
+        </w:drawing>
+      </w:r>
+      <w:r>
+        <w:br/>
+        <w:t xml:space="preserve">- </w:t>
+      </w:r>
+      <w:r>
+        <w:rPr>
+          <w:rFonts w:hint="eastAsia"/>
+        </w:rPr>
+        <w:t>열거형 내부의 변수에도 메타 데이터 지정을 할 수 있다</w:t>
+      </w:r>
+      <w:r>
+        <w:br/>
+        <w:t xml:space="preserve">- UMETA(DisplayName = “Warrior) </w:t>
+      </w:r>
+      <w:r>
+        <w:rPr>
+          <w:rFonts w:hint="eastAsia"/>
+        </w:rPr>
+        <w:t xml:space="preserve">코드의 </w:t>
+      </w:r>
+      <w:r>
+        <w:t xml:space="preserve">UMETA </w:t>
+      </w:r>
+      <w:r>
+        <w:rPr>
+          <w:rFonts w:hint="eastAsia"/>
+        </w:rPr>
+        <w:t>지정자</w:t>
+      </w:r>
+    </w:p>
+    <w:p>
+      <w:r>
+        <w:rPr>
+          <w:rFonts w:hint="eastAsia"/>
+          <w:noProof/>
+        </w:rPr>
+        <w:drawing>
+          <wp:inline distT="0" distB="0" distL="0" distR="0" wp14:anchorId="6B49DE5B" wp14:editId="498A02B5">
+            <wp:extent cx="5724525" cy="714375"/>
+            <wp:effectExtent l="19050" t="19050" r="28575" b="28575"/>
+            <wp:docPr id="11" name="그림 11"/>
+            <wp:cNvGraphicFramePr>
+              <a:graphicFrameLocks xmlns:a="http://schemas.openxmlformats.org/drawingml/2006/main" noChangeAspect="1"/>
+            </wp:cNvGraphicFramePr>
+            <a:graphic xmlns:a="http://schemas.openxmlformats.org/drawingml/2006/main">
+              <a:graphicData uri="http://schemas.openxmlformats.org/drawingml/2006/picture">
+                <pic:pic xmlns:pic="http://schemas.openxmlformats.org/drawingml/2006/picture">
+                  <pic:nvPicPr>
+                    <pic:cNvPr id="0" name="Picture 18"/>
+                    <pic:cNvPicPr>
+                      <a:picLocks noChangeAspect="1" noChangeArrowheads="1"/>
+                    </pic:cNvPicPr>
+                  </pic:nvPicPr>
+                  <pic:blipFill>
+                    <a:blip r:embed="rId17">
+                      <a:extLst>
+                        <a:ext uri="{28A0092B-C50C-407E-A947-70E740481C1C}">
+                          <a14:useLocalDpi xmlns:a14="http://schemas.microsoft.com/office/drawing/2010/main" val="0"/>
+                        </a:ext>
+                      </a:extLst>
+                    </a:blip>
+                    <a:srcRect/>
+                    <a:stretch>
+                      <a:fillRect/>
+                    </a:stretch>
+                  </pic:blipFill>
+                  <pic:spPr bwMode="auto">
+                    <a:xfrm>
+                      <a:off x="0" y="0"/>
+                      <a:ext cx="5724525" cy="714375"/>
+                    </a:xfrm>
+                    <a:prstGeom prst="rect">
+                      <a:avLst/>
+                    </a:prstGeom>
+                    <a:noFill/>
+                    <a:ln>
+                      <a:solidFill>
+                        <a:schemeClr val="tx1"/>
+                      </a:solidFill>
+                    </a:ln>
+                  </pic:spPr>
+                </pic:pic>
+              </a:graphicData>
+            </a:graphic>
+          </wp:inline>
+        </w:drawing>
+      </w:r>
+    </w:p>
+    <w:p>
+      <w:r>
+        <w:rPr>
+          <w:rFonts w:hint="eastAsia"/>
+          <w:noProof/>
+        </w:rPr>
+        <w:drawing>
+          <wp:inline distT="0" distB="0" distL="0" distR="0" wp14:anchorId="2930C6F5" wp14:editId="475EBED4">
+            <wp:extent cx="5724525" cy="2590800"/>
+            <wp:effectExtent l="19050" t="19050" r="28575" b="19050"/>
+            <wp:docPr id="12" name="그림 12"/>
+            <wp:cNvGraphicFramePr>
+              <a:graphicFrameLocks xmlns:a="http://schemas.openxmlformats.org/drawingml/2006/main" noChangeAspect="1"/>
+            </wp:cNvGraphicFramePr>
+            <a:graphic xmlns:a="http://schemas.openxmlformats.org/drawingml/2006/main">
+              <a:graphicData uri="http://schemas.openxmlformats.org/drawingml/2006/picture">
+                <pic:pic xmlns:pic="http://schemas.openxmlformats.org/drawingml/2006/picture">
+                  <pic:nvPicPr>
+                    <pic:cNvPr id="0" name="Picture 19"/>
+                    <pic:cNvPicPr>
+                      <a:picLocks noChangeAspect="1" noChangeArrowheads="1"/>
+                    </pic:cNvPicPr>
+                  </pic:nvPicPr>
+                  <pic:blipFill>
+                    <a:blip r:embed="rId18">
+                      <a:extLst>
+                        <a:ext uri="{28A0092B-C50C-407E-A947-70E740481C1C}">
+                          <a14:useLocalDpi xmlns:a14="http://schemas.microsoft.com/office/drawing/2010/main" val="0"/>
+                        </a:ext>
+                      </a:extLst>
+                    </a:blip>
+                    <a:srcRect/>
+                    <a:stretch>
+                      <a:fillRect/>
+                    </a:stretch>
+                  </pic:blipFill>
+                  <pic:spPr bwMode="auto">
+                    <a:xfrm>
+                      <a:off x="0" y="0"/>
+                      <a:ext cx="5724525" cy="2590800"/>
+                    </a:xfrm>
+                    <a:prstGeom prst="rect">
+                      <a:avLst/>
+                    </a:prstGeom>
+                    <a:noFill/>
+                    <a:ln>
+                      <a:solidFill>
+                        <a:schemeClr val="tx1"/>
+                      </a:solidFill>
+                    </a:ln>
+                  </pic:spPr>
+                </pic:pic>
+              </a:graphicData>
+            </a:graphic>
+          </wp:inline>
+        </w:drawing>
+      </w:r>
+      <w:r>
+        <w:br/>
+        <w:t xml:space="preserve">- </w:t>
+      </w:r>
+      <w:r>
+        <w:rPr>
+          <w:rFonts w:hint="eastAsia"/>
+        </w:rPr>
+        <w:t xml:space="preserve">열거형과 동일하게 </w:t>
+      </w:r>
+      <w:r>
+        <w:t xml:space="preserve">USTURCT(Atomic, </w:t>
+      </w:r>
+      <w:proofErr w:type="spellStart"/>
+      <w:r>
+        <w:t>BlueprintType</w:t>
+      </w:r>
+      <w:proofErr w:type="spellEnd"/>
+      <w:r>
+        <w:t>)</w:t>
+      </w:r>
+      <w:r>
+        <w:rPr>
+          <w:rFonts w:hint="eastAsia"/>
+        </w:rPr>
+        <w:t xml:space="preserve"> 매크로를 선행하여 작성한다</w:t>
+      </w:r>
+      <w:r>
+        <w:br/>
+        <w:t xml:space="preserve">- Atomic: </w:t>
+      </w:r>
+      <w:r>
+        <w:rPr>
+          <w:rFonts w:hint="eastAsia"/>
+        </w:rPr>
+        <w:t xml:space="preserve">이 구조체가 항상 하나 단위로 </w:t>
+      </w:r>
+      <w:proofErr w:type="spellStart"/>
+      <w:r>
+        <w:rPr>
+          <w:rFonts w:hint="eastAsia"/>
+        </w:rPr>
+        <w:t>직렬화되도록한다</w:t>
+      </w:r>
+      <w:proofErr w:type="spellEnd"/>
+      <w:r>
+        <w:br/>
+        <w:t xml:space="preserve">- </w:t>
+      </w:r>
+      <w:proofErr w:type="spellStart"/>
+      <w:r>
+        <w:t>BlueprintType</w:t>
+      </w:r>
+      <w:proofErr w:type="spellEnd"/>
+      <w:r>
+        <w:t xml:space="preserve">: </w:t>
+      </w:r>
+      <w:r>
+        <w:rPr>
+          <w:rFonts w:hint="eastAsia"/>
+        </w:rPr>
+        <w:t xml:space="preserve">구조체를 </w:t>
+      </w:r>
+      <w:proofErr w:type="spellStart"/>
+      <w:r>
+        <w:rPr>
+          <w:rFonts w:hint="eastAsia"/>
+        </w:rPr>
+        <w:t>블루프린트에서</w:t>
+      </w:r>
+      <w:proofErr w:type="spellEnd"/>
+      <w:r>
+        <w:rPr>
+          <w:rFonts w:hint="eastAsia"/>
+        </w:rPr>
+        <w:t xml:space="preserve"> 사용하기 위해 작성</w:t>
+      </w:r>
+    </w:p>
+    <w:p>
+      <w:pPr>
+        <w:rPr>
+          <w:rFonts w:hint="eastAsia"/>
+        </w:rPr>
+      </w:pPr>
+      <w:r>
+        <w:rPr>
+          <w:rFonts w:hint="eastAsia"/>
+          <w:noProof/>
+        </w:rPr>
+        <w:drawing>
+          <wp:inline distT="0" distB="0" distL="0" distR="0" wp14:anchorId="36B3FFB4" wp14:editId="6CEC0048">
+            <wp:extent cx="5724525" cy="476250"/>
+            <wp:effectExtent l="19050" t="19050" r="28575" b="19050"/>
+            <wp:docPr id="13" name="그림 13"/>
+            <wp:cNvGraphicFramePr>
+              <a:graphicFrameLocks xmlns:a="http://schemas.openxmlformats.org/drawingml/2006/main" noChangeAspect="1"/>
+            </wp:cNvGraphicFramePr>
+            <a:graphic xmlns:a="http://schemas.openxmlformats.org/drawingml/2006/main">
+              <a:graphicData uri="http://schemas.openxmlformats.org/drawingml/2006/picture">
+                <pic:pic xmlns:pic="http://schemas.openxmlformats.org/drawingml/2006/picture">
+                  <pic:nvPicPr>
+                    <pic:cNvPr id="0" name="Picture 20"/>
+                    <pic:cNvPicPr>
+                      <a:picLocks noChangeAspect="1" noChangeArrowheads="1"/>
+                    </pic:cNvPicPr>
+                  </pic:nvPicPr>
+                  <pic:blipFill>
+                    <a:blip r:embed="rId19">
+                      <a:extLst>
+                        <a:ext uri="{28A0092B-C50C-407E-A947-70E740481C1C}">
+                          <a14:useLocalDpi xmlns:a14="http://schemas.microsoft.com/office/drawing/2010/main" val="0"/>
+                        </a:ext>
+                      </a:extLst>
+                    </a:blip>
+                    <a:srcRect/>
+                    <a:stretch>
+                      <a:fillRect/>
+                    </a:stretch>
+                  </pic:blipFill>
+                  <pic:spPr bwMode="auto">
+                    <a:xfrm>
+                      <a:off x="0" y="0"/>
+                      <a:ext cx="5724525" cy="476250"/>
+                    </a:xfrm>
+                    <a:prstGeom prst="rect">
+                      <a:avLst/>
+                    </a:prstGeom>
+                    <a:noFill/>
+                    <a:ln>
+                      <a:solidFill>
+                        <a:schemeClr val="tx1"/>
+                      </a:solidFill>
+                    </a:ln>
+                  </pic:spPr>
+                </pic:pic>
+              </a:graphicData>
+            </a:graphic>
+          </wp:inline>
+        </w:drawing>
+      </w:r>
+      <w:r>
+        <w:br/>
+        <w:t xml:space="preserve">- </w:t>
+      </w:r>
+      <w:proofErr w:type="spellStart"/>
+      <w:r>
+        <w:rPr>
+          <w:rFonts w:hint="eastAsia"/>
+        </w:rPr>
+        <w:t>댕글링</w:t>
+      </w:r>
+      <w:proofErr w:type="spellEnd"/>
+      <w:r>
+        <w:rPr>
+          <w:rFonts w:hint="eastAsia"/>
+        </w:rPr>
+        <w:t xml:space="preserve"> 포인터 문제(삭제된 오브젝트를 참조하는 문제)를 방지하기 위해 구조체의 이름 앞에 </w:t>
+      </w:r>
+      <w:r>
+        <w:t>F</w:t>
+      </w:r>
+      <w:r>
+        <w:rPr>
+          <w:rFonts w:hint="eastAsia"/>
+        </w:rPr>
+        <w:t>를 붙여야 한다</w:t>
+      </w:r>
+      <w:r>
+        <w:br/>
+        <w:t xml:space="preserve">- </w:t>
+      </w:r>
+      <w:r>
+        <w:rPr>
+          <w:rFonts w:hint="eastAsia"/>
+        </w:rPr>
+        <w:t xml:space="preserve">구조체에서 </w:t>
+      </w:r>
+      <w:r>
+        <w:t xml:space="preserve">Atomic </w:t>
+      </w:r>
+      <w:r>
+        <w:rPr>
+          <w:rFonts w:hint="eastAsia"/>
+        </w:rPr>
+        <w:t xml:space="preserve">키워드를 사용한 경우 </w:t>
+      </w:r>
+      <w:r>
+        <w:t xml:space="preserve">UPROPERTY </w:t>
+      </w:r>
+      <w:r>
+        <w:rPr>
+          <w:rFonts w:hint="eastAsia"/>
+        </w:rPr>
+        <w:t xml:space="preserve">매크로에서 </w:t>
+      </w:r>
+      <w:proofErr w:type="spellStart"/>
+      <w:r>
+        <w:t>EditAnywhere</w:t>
+      </w:r>
+      <w:proofErr w:type="spellEnd"/>
+      <w:r>
+        <w:rPr>
+          <w:rFonts w:hint="eastAsia"/>
+        </w:rPr>
+        <w:t>를 반드시 작성해야 한다.</w:t>
       </w:r>
     </w:p>
     <w:sectPr>
@@ -23946,6 +26902,24 @@
       <w:bCs/>
     </w:rPr>
   </w:style>
+  <w:style w:type="paragraph" w:styleId="5">
+    <w:name w:val="heading 5"/>
+    <w:basedOn w:val="a"/>
+    <w:next w:val="a"/>
+    <w:link w:val="5Char"/>
+    <w:uiPriority w:val="9"/>
+    <w:unhideWhenUsed/>
+    <w:qFormat/>
+    <w:rsid w:val="00A41B9D"/>
+    <w:pPr>
+      <w:keepNext/>
+      <w:ind w:leftChars="500" w:left="500" w:hangingChars="200" w:hanging="2000"/>
+      <w:outlineLvl w:val="4"/>
+    </w:pPr>
+    <w:rPr>
+      <w:rFonts w:asciiTheme="majorHAnsi" w:eastAsiaTheme="majorEastAsia" w:hAnsiTheme="majorHAnsi" w:cstheme="majorBidi"/>
+    </w:rPr>
+  </w:style>
   <w:style w:type="character" w:default="1" w:styleId="a0">
     <w:name w:val="Default Paragraph Font"/>
     <w:uiPriority w:val="1"/>
@@ -24289,6 +27263,16 @@
       <w:bCs/>
     </w:rPr>
   </w:style>
+  <w:style w:type="character" w:customStyle="1" w:styleId="5Char">
+    <w:name w:val="제목 5 Char"/>
+    <w:basedOn w:val="a0"/>
+    <w:link w:val="5"/>
+    <w:uiPriority w:val="9"/>
+    <w:rsid w:val="00A41B9D"/>
+    <w:rPr>
+      <w:rFonts w:asciiTheme="majorHAnsi" w:eastAsiaTheme="majorEastAsia" w:hAnsiTheme="majorHAnsi" w:cstheme="majorBidi"/>
+    </w:rPr>
+  </w:style>
 </w:styles>
 </file>
 
